--- a/Rapport/Travail OS.docx
+++ b/Rapport/Travail OS.docx
@@ -64,18 +64,27 @@
           <w:i/>
         </w:rPr>
       </w:pPr>
+      <w:proofErr w:type="spellStart"/>
       <w:r>
         <w:rPr>
           <w:rFonts w:asciiTheme="majorHAnsi" w:hAnsiTheme="majorHAnsi"/>
           <w:i/>
         </w:rPr>
-        <w:t>Anizet Thomas</w:t>
-      </w:r>
+        <w:t>Anizet</w:t>
+      </w:r>
+      <w:proofErr w:type="spellEnd"/>
       <w:r>
         <w:rPr>
           <w:rFonts w:asciiTheme="majorHAnsi" w:hAnsiTheme="majorHAnsi"/>
           <w:i/>
         </w:rPr>
+        <w:t xml:space="preserve"> Thomas</w:t>
+      </w:r>
+      <w:r>
+        <w:rPr>
+          <w:rFonts w:asciiTheme="majorHAnsi" w:hAnsiTheme="majorHAnsi"/>
+          <w:i/>
+        </w:rPr>
         <w:tab/>
       </w:r>
       <w:r>
@@ -151,16 +160,9 @@
           <w:rFonts w:asciiTheme="majorHAnsi" w:hAnsiTheme="majorHAnsi"/>
           <w:i/>
         </w:rPr>
-        <w:t xml:space="preserve">      </w:t>
-      </w:r>
-      <w:r>
-        <w:rPr>
-          <w:rFonts w:asciiTheme="majorHAnsi" w:hAnsiTheme="majorHAnsi"/>
-          <w:i/>
-        </w:rPr>
-        <w:t xml:space="preserve">  </w:t>
-      </w:r>
-      <w:hyperlink r:id="rId5" w:history="1">
+        <w:t xml:space="preserve">        </w:t>
+      </w:r>
+      <w:hyperlink r:id="rId6" w:history="1">
         <w:r>
           <w:rPr>
             <w:rStyle w:val="Lienhypertexte"/>
@@ -185,7 +187,7 @@
         <w:tab/>
         <w:t xml:space="preserve">        </w:t>
       </w:r>
-      <w:hyperlink r:id="rId6" w:history="1">
+      <w:hyperlink r:id="rId7" w:history="1">
         <w:r>
           <w:rPr>
             <w:rStyle w:val="Lienhypertexte"/>
@@ -216,263 +218,191 @@
         </w:rPr>
         <w:tab/>
       </w:r>
+      <w:hyperlink r:id="rId8" w:history="1">
+        <w:r>
+          <w:rPr>
+            <w:rStyle w:val="Lienhypertexte"/>
+            <w:rFonts w:asciiTheme="majorHAnsi" w:hAnsiTheme="majorHAnsi"/>
+            <w:i/>
+          </w:rPr>
+          <w:t>13152@ecam.be</w:t>
+        </w:r>
+      </w:hyperlink>
       <w:r>
         <w:rPr>
           <w:rFonts w:asciiTheme="majorHAnsi" w:hAnsiTheme="majorHAnsi"/>
           <w:i/>
         </w:rPr>
-        <w:fldChar w:fldCharType="begin"/>
-      </w:r>
-      <w:r>
+        <w:t xml:space="preserve"> </w:t>
+      </w:r>
+    </w:p>
+    <w:p>
+      <w:pPr>
+        <w:jc w:val="center"/>
         <w:rPr>
           <w:rFonts w:asciiTheme="majorHAnsi" w:hAnsiTheme="majorHAnsi"/>
           <w:i/>
         </w:rPr>
-        <w:instrText xml:space="preserve"> HYPERLINK "mailto:14000@ecam.be" </w:instrText>
-      </w:r>
-      <w:r>
+      </w:pPr>
+    </w:p>
+    <w:p>
+      <w:pPr>
+        <w:jc w:val="center"/>
         <w:rPr>
           <w:rFonts w:asciiTheme="majorHAnsi" w:hAnsiTheme="majorHAnsi"/>
           <w:i/>
         </w:rPr>
-        <w:fldChar w:fldCharType="separate"/>
-      </w:r>
-      <w:r>
-        <w:rPr>
-          <w:rStyle w:val="Lienhypertexte"/>
+      </w:pPr>
+    </w:p>
+    <w:p>
+      <w:pPr>
+        <w:jc w:val="center"/>
+        <w:rPr>
+          <w:rFonts w:asciiTheme="majorHAnsi" w:hAnsiTheme="majorHAnsi"/>
+          <w:b/>
+        </w:rPr>
+      </w:pPr>
+      <w:r>
+        <w:rPr>
+          <w:rFonts w:asciiTheme="majorHAnsi" w:hAnsiTheme="majorHAnsi"/>
+          <w:b/>
+        </w:rPr>
+        <w:t>22 Décembre 2017</w:t>
+      </w:r>
+    </w:p>
+    <w:p>
+      <w:pPr>
+        <w:jc w:val="center"/>
+        <w:rPr>
+          <w:rFonts w:asciiTheme="majorHAnsi" w:hAnsiTheme="majorHAnsi"/>
+          <w:sz w:val="10"/>
+        </w:rPr>
+      </w:pPr>
+    </w:p>
+    <w:p>
+      <w:pPr>
+        <w:rPr>
+          <w:rFonts w:asciiTheme="majorHAnsi" w:hAnsiTheme="majorHAnsi"/>
+        </w:rPr>
+      </w:pPr>
+    </w:p>
+    <w:p>
+      <w:pPr>
+        <w:rPr>
+          <w:rFonts w:asciiTheme="majorHAnsi" w:hAnsiTheme="majorHAnsi"/>
+        </w:rPr>
+      </w:pPr>
+      <w:r>
+        <w:rPr>
+          <w:rFonts w:asciiTheme="majorHAnsi" w:hAnsiTheme="majorHAnsi"/>
+        </w:rPr>
+        <w:t>Intitulé du cours : Laboratoire de système d’exploitation</w:t>
+      </w:r>
+    </w:p>
+    <w:p>
+      <w:pPr>
+        <w:rPr>
+          <w:rFonts w:asciiTheme="majorHAnsi" w:hAnsiTheme="majorHAnsi"/>
+          <w:lang w:eastAsia="fr-FR"/>
+        </w:rPr>
+      </w:pPr>
+      <w:r>
+        <w:rPr>
+          <w:rFonts w:asciiTheme="majorHAnsi" w:hAnsiTheme="majorHAnsi"/>
+        </w:rPr>
+        <w:t>Dates du laboratoire : 3 séances équitablement réparties</w:t>
+      </w:r>
+    </w:p>
+    <w:p>
+      <w:pPr>
+        <w:pStyle w:val="Titre1"/>
+      </w:pPr>
+      <w:r>
+        <w:t xml:space="preserve">1. Introduction </w:t>
+      </w:r>
+    </w:p>
+    <w:p>
+      <w:pPr>
+        <w:rPr>
+          <w:rFonts w:asciiTheme="majorHAnsi" w:hAnsiTheme="majorHAnsi"/>
+        </w:rPr>
+      </w:pPr>
+    </w:p>
+    <w:p>
+      <w:pPr>
+        <w:rPr>
+          <w:rFonts w:asciiTheme="majorHAnsi" w:hAnsiTheme="majorHAnsi"/>
+        </w:rPr>
+      </w:pPr>
+      <w:r>
+        <w:rPr>
+          <w:rFonts w:asciiTheme="majorHAnsi" w:hAnsiTheme="majorHAnsi"/>
+        </w:rPr>
+        <w:t xml:space="preserve">Dans le cadre du cours de </w:t>
+      </w:r>
+      <w:r>
+        <w:rPr>
           <w:rFonts w:asciiTheme="majorHAnsi" w:hAnsiTheme="majorHAnsi"/>
           <w:i/>
         </w:rPr>
-        <w:t>14000@ecam.be</w:t>
-      </w:r>
-      <w:r>
-        <w:rPr>
-          <w:rFonts w:asciiTheme="majorHAnsi" w:hAnsiTheme="majorHAnsi"/>
-          <w:i/>
-        </w:rPr>
-        <w:fldChar w:fldCharType="end"/>
-      </w:r>
-      <w:r>
-        <w:rPr>
-          <w:rFonts w:asciiTheme="majorHAnsi" w:hAnsiTheme="majorHAnsi"/>
-          <w:i/>
-        </w:rPr>
-        <w:t xml:space="preserve"> </w:t>
-      </w:r>
-    </w:p>
-    <w:p>
-      <w:pPr>
-        <w:jc w:val="center"/>
-        <w:rPr>
-          <w:rFonts w:asciiTheme="majorHAnsi" w:hAnsiTheme="majorHAnsi"/>
-          <w:i/>
-        </w:rPr>
-      </w:pPr>
-    </w:p>
-    <w:p>
-      <w:pPr>
-        <w:jc w:val="center"/>
-        <w:rPr>
-          <w:rFonts w:asciiTheme="majorHAnsi" w:hAnsiTheme="majorHAnsi"/>
-          <w:i/>
-        </w:rPr>
-      </w:pPr>
-    </w:p>
-    <w:p>
-      <w:pPr>
-        <w:jc w:val="center"/>
-        <w:rPr>
-          <w:rFonts w:asciiTheme="majorHAnsi" w:hAnsiTheme="majorHAnsi"/>
-          <w:b/>
-        </w:rPr>
-      </w:pPr>
-      <w:r>
-        <w:rPr>
-          <w:rFonts w:asciiTheme="majorHAnsi" w:hAnsiTheme="majorHAnsi"/>
-          <w:b/>
-        </w:rPr>
-        <w:t>22 Décembre 2017</w:t>
-      </w:r>
-    </w:p>
-    <w:p>
-      <w:pPr>
-        <w:jc w:val="center"/>
-        <w:rPr>
-          <w:rFonts w:asciiTheme="majorHAnsi" w:hAnsiTheme="majorHAnsi"/>
-          <w:sz w:val="10"/>
-        </w:rPr>
-      </w:pPr>
-    </w:p>
-    <w:p>
-      <w:pPr>
-        <w:rPr>
-          <w:rFonts w:asciiTheme="majorHAnsi" w:hAnsiTheme="majorHAnsi"/>
-        </w:rPr>
-      </w:pPr>
-    </w:p>
-    <w:p>
-      <w:pPr>
-        <w:rPr>
-          <w:rFonts w:asciiTheme="majorHAnsi" w:hAnsiTheme="majorHAnsi"/>
-        </w:rPr>
-      </w:pPr>
-      <w:r>
-        <w:rPr>
-          <w:rFonts w:asciiTheme="majorHAnsi" w:hAnsiTheme="majorHAnsi"/>
-        </w:rPr>
-        <w:t>In</w:t>
-      </w:r>
-      <w:r>
-        <w:rPr>
-          <w:rFonts w:asciiTheme="majorHAnsi" w:hAnsiTheme="majorHAnsi"/>
-        </w:rPr>
-        <w:t>titulé du cours : Laboratoire d</w:t>
-      </w:r>
-      <w:r>
-        <w:rPr>
-          <w:rFonts w:asciiTheme="majorHAnsi" w:hAnsiTheme="majorHAnsi"/>
-        </w:rPr>
-        <w:t>e système d’exploitation</w:t>
-      </w:r>
-    </w:p>
-    <w:p>
-      <w:pPr>
-        <w:rPr>
-          <w:rFonts w:asciiTheme="majorHAnsi" w:hAnsiTheme="majorHAnsi"/>
-          <w:bdr w:val="none" w:sz="0" w:space="0" w:color="auto" w:frame="1"/>
-          <w:lang w:eastAsia="fr-FR"/>
-        </w:rPr>
-      </w:pPr>
-      <w:r>
-        <w:rPr>
-          <w:rFonts w:asciiTheme="majorHAnsi" w:hAnsiTheme="majorHAnsi"/>
-        </w:rPr>
-        <w:t>Dates du laboratoire : 3 séances</w:t>
-      </w:r>
-      <w:r>
-        <w:rPr>
-          <w:rFonts w:asciiTheme="majorHAnsi" w:hAnsiTheme="majorHAnsi"/>
-        </w:rPr>
-        <w:t xml:space="preserve"> équitablement réparties</w:t>
-      </w:r>
+        <w:t>Système d’Exploitation</w:t>
+      </w:r>
+      <w:r>
+        <w:rPr>
+          <w:rFonts w:asciiTheme="majorHAnsi" w:hAnsiTheme="majorHAnsi"/>
+        </w:rPr>
+        <w:t xml:space="preserve"> vu en 1</w:t>
+      </w:r>
+      <w:r>
+        <w:rPr>
+          <w:rFonts w:asciiTheme="majorHAnsi" w:hAnsiTheme="majorHAnsi"/>
+          <w:vertAlign w:val="superscript"/>
+        </w:rPr>
+        <w:t>ère</w:t>
+      </w:r>
+      <w:r>
+        <w:rPr>
+          <w:rFonts w:asciiTheme="majorHAnsi" w:hAnsiTheme="majorHAnsi"/>
+        </w:rPr>
+        <w:t xml:space="preserve"> année Master à l’ECAM, il a été demandé aux étudiants d’implémenter un interpréteur de commandes en C. Diverses consignes</w:t>
+      </w:r>
+      <w:r>
+        <w:rPr>
+          <w:rFonts w:asciiTheme="majorHAnsi" w:hAnsiTheme="majorHAnsi"/>
+        </w:rPr>
+        <w:t xml:space="preserve"> leurs ont été imposées selon une</w:t>
+      </w:r>
+      <w:r>
+        <w:rPr>
+          <w:rFonts w:asciiTheme="majorHAnsi" w:hAnsiTheme="majorHAnsi"/>
+        </w:rPr>
+        <w:t xml:space="preserve"> grille d’évaluation </w:t>
+      </w:r>
+      <w:r>
+        <w:rPr>
+          <w:rFonts w:asciiTheme="majorHAnsi" w:hAnsiTheme="majorHAnsi"/>
+        </w:rPr>
+        <w:t>fichée</w:t>
+      </w:r>
+      <w:r>
+        <w:rPr>
+          <w:rFonts w:asciiTheme="majorHAnsi" w:hAnsiTheme="majorHAnsi"/>
+        </w:rPr>
+        <w:t xml:space="preserve"> en annexe.</w:t>
+      </w:r>
+    </w:p>
+    <w:p>
+      <w:pPr>
+        <w:rPr>
+          <w:rFonts w:asciiTheme="majorHAnsi" w:hAnsiTheme="majorHAnsi"/>
+        </w:rPr>
+      </w:pPr>
     </w:p>
     <w:p>
       <w:pPr>
         <w:pStyle w:val="Titre1"/>
       </w:pPr>
       <w:r>
-        <w:t xml:space="preserve">1. Introduction </w:t>
-      </w:r>
-    </w:p>
-    <w:p>
-      <w:pPr>
-        <w:rPr>
-          <w:rFonts w:asciiTheme="majorHAnsi" w:hAnsiTheme="majorHAnsi"/>
-        </w:rPr>
-      </w:pPr>
-    </w:p>
-    <w:p>
-      <w:pPr>
-        <w:rPr>
-          <w:rFonts w:asciiTheme="majorHAnsi" w:hAnsiTheme="majorHAnsi"/>
-        </w:rPr>
-      </w:pPr>
-      <w:r>
-        <w:rPr>
-          <w:rFonts w:asciiTheme="majorHAnsi" w:hAnsiTheme="majorHAnsi"/>
-        </w:rPr>
-        <w:t xml:space="preserve">Dans le cadre du cours de </w:t>
-      </w:r>
-      <w:r>
-        <w:rPr>
-          <w:rFonts w:asciiTheme="majorHAnsi" w:hAnsiTheme="majorHAnsi"/>
-          <w:i/>
-        </w:rPr>
-        <w:t>S</w:t>
-      </w:r>
-      <w:r>
-        <w:rPr>
-          <w:rFonts w:asciiTheme="majorHAnsi" w:hAnsiTheme="majorHAnsi"/>
-          <w:i/>
-        </w:rPr>
-        <w:t>ystème d’</w:t>
-      </w:r>
-      <w:r>
-        <w:rPr>
-          <w:rFonts w:asciiTheme="majorHAnsi" w:hAnsiTheme="majorHAnsi"/>
-          <w:i/>
-        </w:rPr>
-        <w:t>E</w:t>
-      </w:r>
-      <w:r>
-        <w:rPr>
-          <w:rFonts w:asciiTheme="majorHAnsi" w:hAnsiTheme="majorHAnsi"/>
-          <w:i/>
-        </w:rPr>
-        <w:t>xploitation</w:t>
-      </w:r>
-      <w:r>
-        <w:rPr>
-          <w:rFonts w:asciiTheme="majorHAnsi" w:hAnsiTheme="majorHAnsi"/>
-        </w:rPr>
-        <w:t xml:space="preserve"> vu en 1</w:t>
-      </w:r>
-      <w:r>
-        <w:rPr>
-          <w:rFonts w:asciiTheme="majorHAnsi" w:hAnsiTheme="majorHAnsi"/>
-          <w:vertAlign w:val="superscript"/>
-        </w:rPr>
-        <w:t>ère</w:t>
-      </w:r>
-      <w:r>
-        <w:rPr>
-          <w:rFonts w:asciiTheme="majorHAnsi" w:hAnsiTheme="majorHAnsi"/>
-        </w:rPr>
-        <w:t xml:space="preserve"> année Master</w:t>
-      </w:r>
-      <w:r>
-        <w:rPr>
-          <w:rFonts w:asciiTheme="majorHAnsi" w:hAnsiTheme="majorHAnsi"/>
-        </w:rPr>
-        <w:t xml:space="preserve"> à l’ECAM</w:t>
-      </w:r>
-      <w:r>
-        <w:rPr>
-          <w:rFonts w:asciiTheme="majorHAnsi" w:hAnsiTheme="majorHAnsi"/>
-        </w:rPr>
-        <w:t xml:space="preserve">, il a été demandé aux étudiants </w:t>
-      </w:r>
-      <w:r>
-        <w:rPr>
-          <w:rFonts w:asciiTheme="majorHAnsi" w:hAnsiTheme="majorHAnsi"/>
-        </w:rPr>
-        <w:t xml:space="preserve">d’implémenter un interpréteur de commandes en C. Diverses consignes </w:t>
-      </w:r>
-      <w:r>
-        <w:rPr>
-          <w:rFonts w:asciiTheme="majorHAnsi" w:hAnsiTheme="majorHAnsi"/>
-        </w:rPr>
-        <w:t>leurs ont été imposées</w:t>
-      </w:r>
-      <w:r>
-        <w:rPr>
-          <w:rFonts w:asciiTheme="majorHAnsi" w:hAnsiTheme="majorHAnsi"/>
-        </w:rPr>
-        <w:t xml:space="preserve"> selon la grille d’évaluation se trouvant en annexe.</w:t>
-      </w:r>
-    </w:p>
-    <w:p>
-      <w:pPr>
-        <w:rPr>
-          <w:rFonts w:asciiTheme="majorHAnsi" w:hAnsiTheme="majorHAnsi"/>
-        </w:rPr>
-      </w:pPr>
-    </w:p>
-    <w:p>
-      <w:pPr>
-        <w:pStyle w:val="Titre1"/>
-      </w:pPr>
-      <w:r>
         <w:t xml:space="preserve">2. Domaine d’application et commandes </w:t>
       </w:r>
     </w:p>
@@ -487,47 +417,38 @@
         <w:rPr>
           <w:rFonts w:asciiTheme="majorHAnsi" w:hAnsiTheme="majorHAnsi"/>
         </w:rPr>
-        <w:t>Le domaine d’application concerne un robot autonome tout-terrain avec caméra et GPS embarqué</w:t>
-      </w:r>
-      <w:r>
-        <w:rPr>
-          <w:rFonts w:asciiTheme="majorHAnsi" w:hAnsiTheme="majorHAnsi"/>
-        </w:rPr>
-        <w:t>s</w:t>
-      </w:r>
-      <w:r>
-        <w:rPr>
-          <w:rFonts w:asciiTheme="majorHAnsi" w:hAnsiTheme="majorHAnsi"/>
-        </w:rPr>
-        <w:t xml:space="preserve">. Ce projet robot étant réalisé dans une autre unité de l’enseignement, il nous a semblé judicieux d’implémenter 3 commandes qui nous permettraient de tester rapidement et aisément le bon état de fonctionnement </w:t>
-      </w:r>
-      <w:r>
-        <w:rPr>
-          <w:rFonts w:asciiTheme="majorHAnsi" w:hAnsiTheme="majorHAnsi"/>
-        </w:rPr>
-        <w:t>de certains paramètres du</w:t>
-      </w:r>
-      <w:r>
-        <w:rPr>
-          <w:rFonts w:asciiTheme="majorHAnsi" w:hAnsiTheme="majorHAnsi"/>
-        </w:rPr>
-        <w:t xml:space="preserve"> robot. Ainsi, les X commandes choisies sont les suivantes : </w:t>
-      </w:r>
-    </w:p>
-    <w:p>
-      <w:pPr>
-        <w:pStyle w:val="Pardeliste"/>
+        <w:t xml:space="preserve">Le domaine d’application concerne un robot autonome tout-terrain avec caméra et GPS embarqués. Ce projet robot étant réalisé dans une autre unité de l’enseignement, il nous a semblé judicieux d’implémenter 3 commandes qui nous permettraient de tester rapidement et aisément le bon état de fonctionnement de certains paramètres du robot. Ainsi, les </w:t>
+      </w:r>
+      <w:r>
+        <w:rPr>
+          <w:rFonts w:asciiTheme="majorHAnsi" w:hAnsiTheme="majorHAnsi"/>
+          <w:color w:val="FF0000"/>
+        </w:rPr>
+        <w:t>X</w:t>
+      </w:r>
+      <w:r>
+        <w:rPr>
+          <w:rFonts w:asciiTheme="majorHAnsi" w:hAnsiTheme="majorHAnsi"/>
+        </w:rPr>
+        <w:t xml:space="preserve"> commandes choisies sont les suivantes : </w:t>
+      </w:r>
+    </w:p>
+    <w:p>
+      <w:pPr>
+        <w:pStyle w:val="Pardeliste1"/>
         <w:numPr>
           <w:ilvl w:val="0"/>
           <w:numId w:val="1"/>
         </w:numPr>
         <w:rPr>
           <w:rFonts w:asciiTheme="majorHAnsi" w:hAnsiTheme="majorHAnsi"/>
-        </w:rPr>
-      </w:pPr>
-      <w:r>
-        <w:rPr>
-          <w:rFonts w:asciiTheme="majorHAnsi" w:hAnsiTheme="majorHAnsi"/>
+          <w:color w:val="FF0000"/>
+        </w:rPr>
+      </w:pPr>
+      <w:r>
+        <w:rPr>
+          <w:rFonts w:asciiTheme="majorHAnsi" w:hAnsiTheme="majorHAnsi"/>
+          <w:color w:val="FF0000"/>
         </w:rPr>
         <w:t xml:space="preserve">Commande </w:t>
       </w:r>
@@ -536,6 +457,7 @@
         <w:rPr>
           <w:rFonts w:asciiTheme="majorHAnsi" w:hAnsiTheme="majorHAnsi"/>
           <w:i/>
+          <w:color w:val="FF0000"/>
         </w:rPr>
         <w:t>Forward</w:t>
       </w:r>
@@ -543,13 +465,14 @@
       <w:r>
         <w:rPr>
           <w:rFonts w:asciiTheme="majorHAnsi" w:hAnsiTheme="majorHAnsi"/>
+          <w:color w:val="FF0000"/>
         </w:rPr>
         <w:t> : …</w:t>
       </w:r>
     </w:p>
     <w:p>
       <w:pPr>
-        <w:pStyle w:val="Pardeliste"/>
+        <w:pStyle w:val="Pardeliste1"/>
         <w:numPr>
           <w:ilvl w:val="0"/>
           <w:numId w:val="1"/>
@@ -561,13 +484,14 @@
       <w:r>
         <w:rPr>
           <w:rFonts w:asciiTheme="majorHAnsi" w:hAnsiTheme="majorHAnsi"/>
+          <w:color w:val="FF0000"/>
         </w:rPr>
         <w:t>…</w:t>
       </w:r>
     </w:p>
     <w:p>
       <w:pPr>
-        <w:pStyle w:val="Pardeliste"/>
+        <w:pStyle w:val="Pardeliste1"/>
         <w:numPr>
           <w:ilvl w:val="0"/>
           <w:numId w:val="1"/>
@@ -601,42 +525,12 @@
         <w:rPr>
           <w:rFonts w:asciiTheme="majorHAnsi" w:hAnsiTheme="majorHAnsi"/>
         </w:rPr>
-        <w:t xml:space="preserve">: Cette commande ne prend aucun paramètre en entrée. Elle renvoie simplement les coordonnées (longitude, latitude) de la position actuelle du robot. </w:t>
-      </w:r>
-      <w:r>
-        <w:rPr>
-          <w:rFonts w:asciiTheme="majorHAnsi" w:hAnsiTheme="majorHAnsi"/>
-        </w:rPr>
-        <w:t>3</w:t>
-      </w:r>
-      <w:r>
-        <w:rPr>
-          <w:rFonts w:asciiTheme="majorHAnsi" w:hAnsiTheme="majorHAnsi"/>
-        </w:rPr>
-        <w:t xml:space="preserve"> erreurs </w:t>
-      </w:r>
-      <w:r>
-        <w:rPr>
-          <w:rFonts w:asciiTheme="majorHAnsi" w:hAnsiTheme="majorHAnsi"/>
-        </w:rPr>
-        <w:t xml:space="preserve">sont </w:t>
-      </w:r>
-      <w:r>
-        <w:rPr>
-          <w:rFonts w:asciiTheme="majorHAnsi" w:hAnsiTheme="majorHAnsi"/>
-        </w:rPr>
-        <w:t>possibles</w:t>
-      </w:r>
-      <w:r>
-        <w:rPr>
-          <w:rFonts w:asciiTheme="majorHAnsi" w:hAnsiTheme="majorHAnsi"/>
-        </w:rPr>
-        <w:t xml:space="preserve"> : </w:t>
-      </w:r>
-    </w:p>
-    <w:p>
-      <w:pPr>
-        <w:pStyle w:val="Pardeliste"/>
+        <w:t xml:space="preserve">: Cette commande ne prend aucun paramètre en entrée. Elle renvoie simplement les coordonnées (longitude, latitude) de la position actuelle du robot. 3 erreurs sont possibles : </w:t>
+      </w:r>
+    </w:p>
+    <w:p>
+      <w:pPr>
+        <w:pStyle w:val="Pardeliste1"/>
         <w:numPr>
           <w:ilvl w:val="1"/>
           <w:numId w:val="1"/>
@@ -667,7 +561,7 @@
     </w:p>
     <w:p>
       <w:pPr>
-        <w:pStyle w:val="Pardeliste"/>
+        <w:pStyle w:val="Pardeliste1"/>
         <w:numPr>
           <w:ilvl w:val="1"/>
           <w:numId w:val="1"/>
@@ -680,24 +574,12 @@
         <w:rPr>
           <w:rFonts w:asciiTheme="majorHAnsi" w:hAnsiTheme="majorHAnsi"/>
         </w:rPr>
-        <w:t>Aucune donnée</w:t>
-      </w:r>
-      <w:r>
-        <w:rPr>
-          <w:rFonts w:asciiTheme="majorHAnsi" w:hAnsiTheme="majorHAnsi"/>
-        </w:rPr>
-        <w:t xml:space="preserve"> n’est</w:t>
-      </w:r>
-      <w:r>
-        <w:rPr>
-          <w:rFonts w:asciiTheme="majorHAnsi" w:hAnsiTheme="majorHAnsi"/>
-        </w:rPr>
-        <w:t xml:space="preserve"> renvoyée (c’est le cas si le GPS n’a pu se connecté aux différents satellites) ;</w:t>
-      </w:r>
-    </w:p>
-    <w:p>
-      <w:pPr>
-        <w:pStyle w:val="Pardeliste"/>
+        <w:t>Aucune donnée n’est renvoyée (c’est le cas si le GPS n’a pu se connecté aux différents satellites) ;</w:t>
+      </w:r>
+    </w:p>
+    <w:p>
+      <w:pPr>
+        <w:pStyle w:val="Pardeliste1"/>
         <w:numPr>
           <w:ilvl w:val="1"/>
           <w:numId w:val="1"/>
@@ -734,7 +616,6 @@
         </w:rPr>
         <w:t xml:space="preserve">) auquel cas, </w:t>
       </w:r>
-      <w:proofErr w:type="spellStart"/>
       <w:r>
         <w:rPr>
           <w:rFonts w:asciiTheme="majorHAnsi" w:hAnsiTheme="majorHAnsi"/>
@@ -742,7 +623,6 @@
         </w:rPr>
         <w:t>errno</w:t>
       </w:r>
-      <w:proofErr w:type="spellEnd"/>
       <w:r>
         <w:rPr>
           <w:rFonts w:asciiTheme="majorHAnsi" w:hAnsiTheme="majorHAnsi"/>
@@ -752,7 +632,7 @@
     </w:p>
     <w:p>
       <w:pPr>
-        <w:pStyle w:val="Pardeliste"/>
+        <w:pStyle w:val="Pardeliste1"/>
         <w:rPr>
           <w:rFonts w:asciiTheme="majorHAnsi" w:hAnsiTheme="majorHAnsi"/>
         </w:rPr>
@@ -802,45 +682,350 @@
       </w:r>
     </w:p>
     <w:p/>
-    <w:p/>
-    <w:p>
-      <w:pPr>
-        <w:pStyle w:val="p1"/>
-      </w:pPr>
-      <w:r>
-        <w:t>Implémenter l’interpréteur de commandes en utilisant les appels systèmes pour exploiter les</w:t>
-      </w:r>
-    </w:p>
-    <w:p>
-      <w:pPr>
-        <w:pStyle w:val="p1"/>
-      </w:pPr>
-      <w:proofErr w:type="gramStart"/>
-      <w:r>
-        <w:t>services</w:t>
-      </w:r>
-      <w:proofErr w:type="gramEnd"/>
-      <w:r>
-        <w:t xml:space="preserve"> offerts par l’OS. Vous veillerez à utiliser ces appels systèmes correctement et à bien gérer</w:t>
-      </w:r>
-    </w:p>
-    <w:p>
-      <w:pPr>
-        <w:pStyle w:val="p1"/>
-      </w:pPr>
-      <w:proofErr w:type="gramStart"/>
-      <w:r>
-        <w:t>les</w:t>
-      </w:r>
-      <w:proofErr w:type="gramEnd"/>
-      <w:r>
-        <w:t xml:space="preserve"> cas d’erreur.</w:t>
-      </w:r>
-    </w:p>
-    <w:p>
-      <w:pPr>
-        <w:pStyle w:val="p1"/>
-      </w:pPr>
+    <w:p>
+      <w:pPr>
+        <w:rPr>
+          <w:rFonts w:asciiTheme="majorHAnsi" w:hAnsiTheme="majorHAnsi"/>
+        </w:rPr>
+      </w:pPr>
+      <w:r>
+        <w:rPr>
+          <w:rFonts w:asciiTheme="majorHAnsi" w:hAnsiTheme="majorHAnsi"/>
+        </w:rPr>
+        <w:t xml:space="preserve">Un appel </w:t>
+      </w:r>
+      <w:r>
+        <w:rPr>
+          <w:rFonts w:asciiTheme="majorHAnsi" w:hAnsiTheme="majorHAnsi"/>
+        </w:rPr>
+        <w:t>système est une fonction fournie</w:t>
+      </w:r>
+      <w:r>
+        <w:rPr>
+          <w:rFonts w:asciiTheme="majorHAnsi" w:hAnsiTheme="majorHAnsi"/>
+        </w:rPr>
+        <w:t xml:space="preserve"> par le </w:t>
+      </w:r>
+      <w:proofErr w:type="spellStart"/>
+      <w:r>
+        <w:rPr>
+          <w:rFonts w:asciiTheme="majorHAnsi" w:hAnsiTheme="majorHAnsi"/>
+          <w:i/>
+        </w:rPr>
+        <w:t>kernel</w:t>
+      </w:r>
+      <w:proofErr w:type="spellEnd"/>
+      <w:r>
+        <w:rPr>
+          <w:rFonts w:asciiTheme="majorHAnsi" w:hAnsiTheme="majorHAnsi"/>
+        </w:rPr>
+        <w:t xml:space="preserve"> d’un système d’exploitation et utilisée par les programmes s’exécutant dans l’espace utilisateur. </w:t>
+      </w:r>
+      <w:r>
+        <w:rPr>
+          <w:rFonts w:asciiTheme="majorHAnsi" w:hAnsiTheme="majorHAnsi"/>
+        </w:rPr>
+        <w:t>Un gros avantage des appels systèmes est que l’</w:t>
+      </w:r>
+      <w:r>
+        <w:rPr>
+          <w:rFonts w:asciiTheme="majorHAnsi" w:hAnsiTheme="majorHAnsi"/>
+        </w:rPr>
+        <w:t>on assure une certaine sécurité des applications dans l’espace utilisateur.</w:t>
+      </w:r>
+    </w:p>
+    <w:p>
+      <w:pPr>
+        <w:rPr>
+          <w:rFonts w:asciiTheme="majorHAnsi" w:hAnsiTheme="majorHAnsi"/>
+        </w:rPr>
+      </w:pPr>
+    </w:p>
+    <w:p>
+      <w:pPr>
+        <w:rPr>
+          <w:rFonts w:asciiTheme="majorHAnsi" w:hAnsiTheme="majorHAnsi"/>
+        </w:rPr>
+      </w:pPr>
+      <w:r>
+        <w:rPr>
+          <w:rFonts w:asciiTheme="majorHAnsi" w:hAnsiTheme="majorHAnsi"/>
+        </w:rPr>
+        <w:t xml:space="preserve">Les appels systèmes disponibles dépendent du système d’exploitation utilisé mais plusieurs appels sont communs à la plupart des OS. Dans notre cas, nous utilisons </w:t>
+      </w:r>
+      <w:r>
+        <w:rPr>
+          <w:rFonts w:asciiTheme="majorHAnsi" w:hAnsiTheme="majorHAnsi"/>
+        </w:rPr>
+        <w:t>Debian (GNU/</w:t>
+      </w:r>
+      <w:r>
+        <w:rPr>
+          <w:rFonts w:asciiTheme="majorHAnsi" w:hAnsiTheme="majorHAnsi"/>
+        </w:rPr>
+        <w:t>LINUX</w:t>
+      </w:r>
+      <w:r>
+        <w:rPr>
+          <w:rFonts w:asciiTheme="majorHAnsi" w:hAnsiTheme="majorHAnsi"/>
+        </w:rPr>
+        <w:t>)</w:t>
+      </w:r>
+      <w:r>
+        <w:rPr>
+          <w:rFonts w:asciiTheme="majorHAnsi" w:hAnsiTheme="majorHAnsi"/>
+        </w:rPr>
+        <w:t xml:space="preserve"> comme système d’exploitation. </w:t>
+      </w:r>
+    </w:p>
+    <w:p>
+      <w:pPr>
+        <w:rPr>
+          <w:rFonts w:asciiTheme="majorHAnsi" w:hAnsiTheme="majorHAnsi"/>
+        </w:rPr>
+      </w:pPr>
+    </w:p>
+    <w:p>
+      <w:pPr>
+        <w:rPr>
+          <w:rFonts w:asciiTheme="majorHAnsi" w:hAnsiTheme="majorHAnsi"/>
+        </w:rPr>
+      </w:pPr>
+      <w:r>
+        <w:rPr>
+          <w:rFonts w:asciiTheme="majorHAnsi" w:hAnsiTheme="majorHAnsi"/>
+        </w:rPr>
+        <w:t xml:space="preserve">Nous </w:t>
+      </w:r>
+      <w:r>
+        <w:rPr>
+          <w:rFonts w:asciiTheme="majorHAnsi" w:hAnsiTheme="majorHAnsi"/>
+        </w:rPr>
+        <w:t>distinguons</w:t>
+      </w:r>
+      <w:r>
+        <w:rPr>
+          <w:rFonts w:asciiTheme="majorHAnsi" w:hAnsiTheme="majorHAnsi"/>
+        </w:rPr>
+        <w:t xml:space="preserve"> 6 catégories principales d’appels systèmes : Contrôle des processus, gestion des fichiers, gestion des périphériques, maintenance de l’informatique, communication, protection.</w:t>
+      </w:r>
+    </w:p>
+    <w:p>
+      <w:pPr>
+        <w:rPr>
+          <w:rFonts w:asciiTheme="majorHAnsi" w:hAnsiTheme="majorHAnsi" w:cs="Times New Roman"/>
+          <w:color w:val="424242"/>
+          <w:sz w:val="15"/>
+          <w:szCs w:val="15"/>
+          <w:lang w:eastAsia="fr-FR"/>
+        </w:rPr>
+      </w:pPr>
+    </w:p>
+    <w:p>
+      <w:pPr>
+        <w:rPr>
+          <w:rFonts w:asciiTheme="majorHAnsi" w:hAnsiTheme="majorHAnsi"/>
+        </w:rPr>
+      </w:pPr>
+      <w:r>
+        <w:rPr>
+          <w:rFonts w:asciiTheme="majorHAnsi" w:hAnsiTheme="majorHAnsi"/>
+        </w:rPr>
+        <w:t>Dans notre cas, nous avons utilisé comme appels systèmes</w:t>
+      </w:r>
+      <w:r>
+        <w:rPr>
+          <w:rFonts w:asciiTheme="majorHAnsi" w:hAnsiTheme="majorHAnsi"/>
+        </w:rPr>
+        <w:t xml:space="preserve"> (selon catégories)</w:t>
+      </w:r>
+      <w:r>
+        <w:rPr>
+          <w:rFonts w:asciiTheme="majorHAnsi" w:hAnsiTheme="majorHAnsi"/>
+        </w:rPr>
+        <w:t> :</w:t>
+      </w:r>
+    </w:p>
+    <w:p>
+      <w:pPr>
+        <w:rPr>
+          <w:rFonts w:asciiTheme="majorHAnsi" w:hAnsiTheme="majorHAnsi"/>
+        </w:rPr>
+      </w:pPr>
+    </w:p>
+    <w:p>
+      <w:pPr>
+        <w:pStyle w:val="Pardeliste"/>
+        <w:numPr>
+          <w:ilvl w:val="0"/>
+          <w:numId w:val="5"/>
+        </w:numPr>
+        <w:rPr>
+          <w:rFonts w:asciiTheme="majorHAnsi" w:hAnsiTheme="majorHAnsi"/>
+          <w:color w:val="FF0000"/>
+        </w:rPr>
+      </w:pPr>
+      <w:r>
+        <w:rPr>
+          <w:rFonts w:asciiTheme="majorHAnsi" w:hAnsiTheme="majorHAnsi"/>
+          <w:color w:val="FF0000"/>
+        </w:rPr>
+        <w:t>Pour la</w:t>
+      </w:r>
+      <w:r>
+        <w:rPr>
+          <w:rFonts w:asciiTheme="majorHAnsi" w:hAnsiTheme="majorHAnsi"/>
+          <w:color w:val="FF0000"/>
+        </w:rPr>
+        <w:t xml:space="preserve"> gestion des fichiers :</w:t>
+      </w:r>
+      <w:r>
+        <w:rPr>
+          <w:rFonts w:asciiTheme="majorHAnsi" w:hAnsiTheme="majorHAnsi"/>
+          <w:color w:val="FF0000"/>
+        </w:rPr>
+        <w:t xml:space="preserve"> </w:t>
+      </w:r>
+      <w:r>
+        <w:rPr>
+          <w:rFonts w:asciiTheme="majorHAnsi" w:hAnsiTheme="majorHAnsi"/>
+          <w:i/>
+          <w:color w:val="FF0000"/>
+        </w:rPr>
+        <w:t>open</w:t>
+      </w:r>
+      <w:r>
+        <w:rPr>
+          <w:rFonts w:asciiTheme="majorHAnsi" w:hAnsiTheme="majorHAnsi"/>
+          <w:color w:val="FF0000"/>
+        </w:rPr>
+        <w:t xml:space="preserve">, </w:t>
+      </w:r>
+      <w:r>
+        <w:rPr>
+          <w:rFonts w:asciiTheme="majorHAnsi" w:hAnsiTheme="majorHAnsi"/>
+          <w:i/>
+          <w:color w:val="FF0000"/>
+        </w:rPr>
+        <w:t>close</w:t>
+      </w:r>
+      <w:r>
+        <w:rPr>
+          <w:rFonts w:asciiTheme="majorHAnsi" w:hAnsiTheme="majorHAnsi"/>
+          <w:color w:val="FF0000"/>
+        </w:rPr>
+        <w:t xml:space="preserve">, </w:t>
+      </w:r>
+      <w:proofErr w:type="spellStart"/>
+      <w:r>
+        <w:rPr>
+          <w:rFonts w:asciiTheme="majorHAnsi" w:hAnsiTheme="majorHAnsi"/>
+          <w:i/>
+          <w:color w:val="FF0000"/>
+        </w:rPr>
+        <w:t>write</w:t>
+      </w:r>
+      <w:proofErr w:type="spellEnd"/>
+      <w:r>
+        <w:rPr>
+          <w:rFonts w:asciiTheme="majorHAnsi" w:hAnsiTheme="majorHAnsi"/>
+          <w:color w:val="FF0000"/>
+        </w:rPr>
+        <w:t xml:space="preserve">, </w:t>
+      </w:r>
+      <w:proofErr w:type="spellStart"/>
+      <w:r>
+        <w:rPr>
+          <w:rFonts w:asciiTheme="majorHAnsi" w:hAnsiTheme="majorHAnsi"/>
+          <w:i/>
+          <w:color w:val="FF0000"/>
+        </w:rPr>
+        <w:t>read</w:t>
+      </w:r>
+      <w:proofErr w:type="spellEnd"/>
+      <w:r>
+        <w:rPr>
+          <w:rFonts w:asciiTheme="majorHAnsi" w:hAnsiTheme="majorHAnsi"/>
+          <w:color w:val="FF0000"/>
+        </w:rPr>
+        <w:t>, …</w:t>
+      </w:r>
+    </w:p>
+    <w:p>
+      <w:pPr>
+        <w:pStyle w:val="Pardeliste"/>
+        <w:numPr>
+          <w:ilvl w:val="0"/>
+          <w:numId w:val="5"/>
+        </w:numPr>
+        <w:rPr>
+          <w:rFonts w:asciiTheme="majorHAnsi" w:hAnsiTheme="majorHAnsi"/>
+          <w:color w:val="FF0000"/>
+        </w:rPr>
+      </w:pPr>
+      <w:r>
+        <w:rPr>
+          <w:rFonts w:asciiTheme="majorHAnsi" w:hAnsiTheme="majorHAnsi"/>
+          <w:color w:val="FF0000"/>
+        </w:rPr>
+        <w:t xml:space="preserve">Pour le contrôle des processus : </w:t>
+      </w:r>
+      <w:proofErr w:type="spellStart"/>
+      <w:r>
+        <w:rPr>
+          <w:rFonts w:asciiTheme="majorHAnsi" w:hAnsiTheme="majorHAnsi"/>
+          <w:i/>
+          <w:color w:val="FF0000"/>
+        </w:rPr>
+        <w:t>pid_t</w:t>
+      </w:r>
+      <w:proofErr w:type="spellEnd"/>
+      <w:r>
+        <w:rPr>
+          <w:rFonts w:asciiTheme="majorHAnsi" w:hAnsiTheme="majorHAnsi"/>
+          <w:i/>
+          <w:color w:val="FF0000"/>
+        </w:rPr>
+        <w:t xml:space="preserve"> fork</w:t>
+      </w:r>
+      <w:r>
+        <w:rPr>
+          <w:rFonts w:asciiTheme="majorHAnsi" w:hAnsiTheme="majorHAnsi"/>
+          <w:color w:val="FF0000"/>
+        </w:rPr>
+        <w:t>,</w:t>
+      </w:r>
+      <w:r>
+        <w:rPr>
+          <w:rFonts w:asciiTheme="majorHAnsi" w:hAnsiTheme="majorHAnsi"/>
+          <w:color w:val="FF0000"/>
+        </w:rPr>
+        <w:t xml:space="preserve"> …</w:t>
+      </w:r>
+    </w:p>
+    <w:p>
+      <w:pPr>
+        <w:pStyle w:val="Pardeliste"/>
+        <w:numPr>
+          <w:ilvl w:val="0"/>
+          <w:numId w:val="5"/>
+        </w:numPr>
+        <w:rPr>
+          <w:rFonts w:asciiTheme="majorHAnsi" w:hAnsiTheme="majorHAnsi"/>
+          <w:color w:val="FF0000"/>
+        </w:rPr>
+      </w:pPr>
+      <w:r>
+        <w:rPr>
+          <w:rFonts w:asciiTheme="majorHAnsi" w:hAnsiTheme="majorHAnsi"/>
+          <w:color w:val="FF0000"/>
+        </w:rPr>
+        <w:t>… ?</w:t>
+      </w:r>
+    </w:p>
+    <w:p>
+      <w:bookmarkStart w:id="0" w:name="_GoBack"/>
+      <w:bookmarkEnd w:id="0"/>
     </w:p>
     <w:p>
       <w:pPr>
@@ -882,49 +1067,55 @@
           <w:rFonts w:asciiTheme="majorHAnsi" w:hAnsiTheme="majorHAnsi"/>
           <w:color w:val="000000"/>
         </w:rPr>
-        <w:t xml:space="preserve">Les </w:t>
-      </w:r>
+        <w:t xml:space="preserve">Les systèmes de construction logicielle ont pour but de permettre, directement ou indirectement, la compilation d'un code source. Tous les systèmes de construction (GNU </w:t>
+      </w:r>
+      <w:proofErr w:type="spellStart"/>
       <w:r>
         <w:rPr>
           <w:rFonts w:asciiTheme="majorHAnsi" w:hAnsiTheme="majorHAnsi"/>
           <w:color w:val="000000"/>
         </w:rPr>
-        <w:t xml:space="preserve">systèmes de construction logicielle </w:t>
-      </w:r>
+        <w:t>Make</w:t>
+      </w:r>
+      <w:proofErr w:type="spellEnd"/>
       <w:r>
         <w:rPr>
           <w:rFonts w:asciiTheme="majorHAnsi" w:hAnsiTheme="majorHAnsi"/>
           <w:color w:val="000000"/>
         </w:rPr>
-        <w:t xml:space="preserve">ont </w:t>
-      </w:r>
+        <w:t xml:space="preserve">, </w:t>
+      </w:r>
+      <w:proofErr w:type="spellStart"/>
       <w:r>
         <w:rPr>
           <w:rFonts w:asciiTheme="majorHAnsi" w:hAnsiTheme="majorHAnsi"/>
           <w:color w:val="000000"/>
         </w:rPr>
-        <w:t>pour but de permettre, directement ou indirectement, la compilation d'un code source</w:t>
-      </w:r>
+        <w:t>Ant</w:t>
+      </w:r>
+      <w:proofErr w:type="spellEnd"/>
       <w:r>
         <w:rPr>
           <w:rFonts w:asciiTheme="majorHAnsi" w:hAnsiTheme="majorHAnsi"/>
           <w:color w:val="000000"/>
         </w:rPr>
-        <w:t xml:space="preserve">. </w:t>
-      </w:r>
+        <w:t xml:space="preserve">, </w:t>
+      </w:r>
+      <w:proofErr w:type="spellStart"/>
       <w:r>
         <w:rPr>
           <w:rFonts w:asciiTheme="majorHAnsi" w:hAnsiTheme="majorHAnsi"/>
           <w:color w:val="000000"/>
         </w:rPr>
-        <w:t>Tous les systèmes de construction</w:t>
-      </w:r>
+        <w:t>SCons</w:t>
+      </w:r>
+      <w:proofErr w:type="spellEnd"/>
       <w:r>
         <w:rPr>
           <w:rFonts w:asciiTheme="majorHAnsi" w:hAnsiTheme="majorHAnsi"/>
           <w:color w:val="000000"/>
         </w:rPr>
-        <w:t xml:space="preserve"> (GNU </w:t>
+        <w:t xml:space="preserve">, </w:t>
       </w:r>
       <w:proofErr w:type="spellStart"/>
       <w:r>
@@ -932,7 +1123,7 @@
           <w:rFonts w:asciiTheme="majorHAnsi" w:hAnsiTheme="majorHAnsi"/>
           <w:color w:val="000000"/>
         </w:rPr>
-        <w:t>Make</w:t>
+        <w:t>Waf</w:t>
       </w:r>
       <w:proofErr w:type="spellEnd"/>
       <w:r>
@@ -948,7 +1139,7 @@
           <w:rFonts w:asciiTheme="majorHAnsi" w:hAnsiTheme="majorHAnsi"/>
           <w:color w:val="000000"/>
         </w:rPr>
-        <w:t>Ant</w:t>
+        <w:t>CMake</w:t>
       </w:r>
       <w:proofErr w:type="spellEnd"/>
       <w:r>
@@ -964,7 +1155,7 @@
           <w:rFonts w:asciiTheme="majorHAnsi" w:hAnsiTheme="majorHAnsi"/>
           <w:color w:val="000000"/>
         </w:rPr>
-        <w:t>SCons</w:t>
+        <w:t>Meson</w:t>
       </w:r>
       <w:proofErr w:type="spellEnd"/>
       <w:r>
@@ -972,76 +1163,7 @@
           <w:rFonts w:asciiTheme="majorHAnsi" w:hAnsiTheme="majorHAnsi"/>
           <w:color w:val="000000"/>
         </w:rPr>
-        <w:t xml:space="preserve">, </w:t>
-      </w:r>
-      <w:proofErr w:type="spellStart"/>
-      <w:r>
-        <w:rPr>
-          <w:rFonts w:asciiTheme="majorHAnsi" w:hAnsiTheme="majorHAnsi"/>
-          <w:color w:val="000000"/>
-        </w:rPr>
-        <w:t>Waf</w:t>
-      </w:r>
-      <w:proofErr w:type="spellEnd"/>
-      <w:r>
-        <w:rPr>
-          <w:rFonts w:asciiTheme="majorHAnsi" w:hAnsiTheme="majorHAnsi"/>
-          <w:color w:val="000000"/>
-        </w:rPr>
-        <w:t xml:space="preserve">, </w:t>
-      </w:r>
-      <w:proofErr w:type="spellStart"/>
-      <w:r>
-        <w:rPr>
-          <w:rFonts w:asciiTheme="majorHAnsi" w:hAnsiTheme="majorHAnsi"/>
-          <w:color w:val="000000"/>
-        </w:rPr>
-        <w:t>CMake</w:t>
-      </w:r>
-      <w:proofErr w:type="spellEnd"/>
-      <w:r>
-        <w:rPr>
-          <w:rFonts w:asciiTheme="majorHAnsi" w:hAnsiTheme="majorHAnsi"/>
-          <w:color w:val="000000"/>
-        </w:rPr>
-        <w:t xml:space="preserve">, </w:t>
-      </w:r>
-      <w:proofErr w:type="spellStart"/>
-      <w:r>
-        <w:rPr>
-          <w:rFonts w:asciiTheme="majorHAnsi" w:hAnsiTheme="majorHAnsi"/>
-          <w:color w:val="000000"/>
-        </w:rPr>
-        <w:t>Meson</w:t>
-      </w:r>
-      <w:proofErr w:type="spellEnd"/>
-      <w:r>
-        <w:rPr>
-          <w:rFonts w:asciiTheme="majorHAnsi" w:hAnsiTheme="majorHAnsi"/>
-          <w:color w:val="000000"/>
-        </w:rPr>
-        <w:t>, …)</w:t>
-      </w:r>
-      <w:r>
-        <w:rPr>
-          <w:rFonts w:asciiTheme="majorHAnsi" w:hAnsiTheme="majorHAnsi"/>
-          <w:color w:val="000000"/>
-        </w:rPr>
-        <w:t xml:space="preserve"> ont leurs spécificités, mais leur fonctionnement est globalement le même</w:t>
-      </w:r>
-      <w:r>
-        <w:rPr>
-          <w:rFonts w:asciiTheme="majorHAnsi" w:hAnsiTheme="majorHAnsi"/>
-          <w:color w:val="000000"/>
-        </w:rPr>
-        <w:t>, à savoir</w:t>
-      </w:r>
-      <w:r>
-        <w:rPr>
-          <w:rFonts w:asciiTheme="majorHAnsi" w:hAnsiTheme="majorHAnsi"/>
-          <w:color w:val="000000"/>
-        </w:rPr>
-        <w:t> :</w:t>
+        <w:t>, …) ont leurs spécificités, mais leur fonctionnement est globalement le même, à savoir :</w:t>
       </w:r>
     </w:p>
     <w:p>
@@ -1062,7 +1184,7 @@
         <w:pStyle w:val="Normalweb"/>
         <w:numPr>
           <w:ilvl w:val="0"/>
-          <w:numId w:val="4"/>
+          <w:numId w:val="2"/>
         </w:numPr>
         <w:spacing w:before="0" w:beforeAutospacing="0" w:after="0" w:afterAutospacing="0"/>
         <w:jc w:val="both"/>
@@ -1076,14 +1198,7 @@
           <w:rFonts w:asciiTheme="majorHAnsi" w:hAnsiTheme="majorHAnsi"/>
           <w:color w:val="000000"/>
         </w:rPr>
-        <w:t>L</w:t>
-      </w:r>
-      <w:r>
-        <w:rPr>
-          <w:rFonts w:asciiTheme="majorHAnsi" w:hAnsiTheme="majorHAnsi"/>
-          <w:color w:val="000000"/>
-        </w:rPr>
-        <w:t>e développeur écrit dans un fichier la description du projet (incluant la liste des fichiers sources, les bibliothèques à lier au binaire final, etc.)</w:t>
+        <w:t>Le développeur écrit dans un fichier la description du projet (incluant la liste des fichiers sources, les bibliothèques à lier au binaire final, etc.)</w:t>
       </w:r>
       <w:r>
         <w:rPr>
@@ -1106,7 +1221,7 @@
         <w:pStyle w:val="Normalweb"/>
         <w:numPr>
           <w:ilvl w:val="0"/>
-          <w:numId w:val="4"/>
+          <w:numId w:val="2"/>
         </w:numPr>
         <w:spacing w:before="0" w:beforeAutospacing="0" w:after="0" w:afterAutospacing="0"/>
         <w:jc w:val="both"/>
@@ -1120,42 +1235,7 @@
           <w:rFonts w:asciiTheme="majorHAnsi" w:hAnsiTheme="majorHAnsi"/>
           <w:color w:val="000000"/>
         </w:rPr>
-        <w:t>L</w:t>
-      </w:r>
-      <w:r>
-        <w:rPr>
-          <w:rFonts w:asciiTheme="majorHAnsi" w:hAnsiTheme="majorHAnsi"/>
-          <w:color w:val="000000"/>
-        </w:rPr>
-        <w:t>es personnes souhaitant compiler le projet appellent le système de construction en lui passant en paramètre le fichier écrit par le développeur. Le système analyse alors le fichier d'une part et tente de récupérer des informations sur la configuration logicielle de la machine</w:t>
-      </w:r>
-      <w:r>
-        <w:rPr>
-          <w:rFonts w:asciiTheme="majorHAnsi" w:hAnsiTheme="majorHAnsi"/>
-          <w:color w:val="000000"/>
-        </w:rPr>
-        <w:t xml:space="preserve"> (fichier</w:t>
-      </w:r>
-      <w:r>
-        <w:rPr>
-          <w:rFonts w:asciiTheme="majorHAnsi" w:hAnsiTheme="majorHAnsi"/>
-          <w:color w:val="000000"/>
-        </w:rPr>
-        <w:t xml:space="preserve"> créé automatiquement</w:t>
-      </w:r>
-      <w:r>
-        <w:rPr>
-          <w:rFonts w:asciiTheme="majorHAnsi" w:hAnsiTheme="majorHAnsi"/>
-          <w:color w:val="000000"/>
-        </w:rPr>
-        <w:t>)</w:t>
-      </w:r>
-      <w:r>
-        <w:rPr>
-          <w:rFonts w:asciiTheme="majorHAnsi" w:hAnsiTheme="majorHAnsi"/>
-          <w:color w:val="000000"/>
-        </w:rPr>
-        <w:t xml:space="preserve"> l'exécutant d'autre part. </w:t>
+        <w:t xml:space="preserve">Les personnes souhaitant compiler le projet appellent le système de construction en lui passant en paramètre le fichier écrit par le développeur. Le système analyse alors le fichier d'une part et tente de récupérer des informations sur la configuration logicielle de la machine (fichier créé automatiquement) l'exécutant d'autre part. </w:t>
       </w:r>
     </w:p>
     <w:p>
@@ -1163,7 +1243,7 @@
         <w:pStyle w:val="Normalweb"/>
         <w:numPr>
           <w:ilvl w:val="0"/>
-          <w:numId w:val="4"/>
+          <w:numId w:val="2"/>
         </w:numPr>
         <w:spacing w:before="0" w:beforeAutospacing="0" w:after="0" w:afterAutospacing="0"/>
         <w:jc w:val="both"/>
@@ -1177,21 +1257,7 @@
           <w:rFonts w:asciiTheme="majorHAnsi" w:hAnsiTheme="majorHAnsi"/>
           <w:color w:val="000000"/>
         </w:rPr>
-        <w:t>Une</w:t>
-      </w:r>
-      <w:r>
-        <w:rPr>
-          <w:rFonts w:asciiTheme="majorHAnsi" w:hAnsiTheme="majorHAnsi"/>
-          <w:color w:val="000000"/>
-        </w:rPr>
-        <w:t xml:space="preserve"> fois ces opérations accomplies, il sera enfin en mesure de produire un script de compilation de bas niveau</w:t>
-      </w:r>
-      <w:r>
-        <w:rPr>
-          <w:rFonts w:asciiTheme="majorHAnsi" w:hAnsiTheme="majorHAnsi"/>
-          <w:color w:val="000000"/>
-        </w:rPr>
-        <w:t>.</w:t>
+        <w:t>Une fois ces opérations accomplies, il sera enfin en mesure de produire un script de compilation de bas niveau.</w:t>
       </w:r>
     </w:p>
     <w:p>
@@ -1215,8 +1281,8 @@
           <w:lang w:eastAsia="fr-FR"/>
         </w:rPr>
         <w:drawing>
-          <wp:inline distT="0" distB="0" distL="0" distR="0" wp14:anchorId="1F15991F" wp14:editId="72A0F944">
-            <wp:extent cx="4193213" cy="1446063"/>
+          <wp:inline distT="0" distB="0" distL="0" distR="0" wp14:anchorId="405C5F85" wp14:editId="32C95473">
+            <wp:extent cx="4192905" cy="1445895"/>
             <wp:effectExtent l="0" t="0" r="0" b="1905"/>
             <wp:docPr id="4" name="Image 4" descr="../Desktop/1.png"/>
             <wp:cNvGraphicFramePr>
@@ -1226,13 +1292,13 @@
               <a:graphicData uri="http://schemas.openxmlformats.org/drawingml/2006/picture">
                 <pic:pic xmlns:pic="http://schemas.openxmlformats.org/drawingml/2006/picture">
                   <pic:nvPicPr>
-                    <pic:cNvPr id="0" name="Picture 4" descr="../Desktop/1.png"/>
+                    <pic:cNvPr id="4" name="Image 4" descr="../Desktop/1.png"/>
                     <pic:cNvPicPr>
                       <a:picLocks noChangeAspect="1" noChangeArrowheads="1"/>
                     </pic:cNvPicPr>
                   </pic:nvPicPr>
                   <pic:blipFill>
-                    <a:blip r:embed="rId7">
+                    <a:blip r:embed="rId9">
                       <a:extLst>
                         <a:ext uri="{28A0092B-C50C-407E-A947-70E740481C1C}">
                           <a14:useLocalDpi xmlns:a14="http://schemas.microsoft.com/office/drawing/2010/main" val="0"/>
@@ -1244,7 +1310,7 @@
                       <a:fillRect/>
                     </a:stretch>
                   </pic:blipFill>
-                  <pic:spPr bwMode="auto">
+                  <pic:spPr>
                     <a:xfrm>
                       <a:off x="0" y="0"/>
                       <a:ext cx="4272330" cy="1473347"/>
@@ -1344,23 +1410,7 @@
           <w:color w:val="000000"/>
           <w:lang w:eastAsia="fr-FR"/>
         </w:rPr>
-        <w:t xml:space="preserve"> est capable de générer</w:t>
-      </w:r>
-      <w:r>
-        <w:rPr>
-          <w:rFonts w:asciiTheme="majorHAnsi" w:hAnsiTheme="majorHAnsi" w:cs="Times New Roman"/>
-          <w:color w:val="000000"/>
-          <w:lang w:eastAsia="fr-FR"/>
-        </w:rPr>
-        <w:t xml:space="preserve"> le</w:t>
-      </w:r>
-      <w:r>
-        <w:rPr>
-          <w:rFonts w:asciiTheme="majorHAnsi" w:hAnsiTheme="majorHAnsi" w:cs="Times New Roman"/>
-          <w:color w:val="000000"/>
-          <w:lang w:eastAsia="fr-FR"/>
-        </w:rPr>
-        <w:t xml:space="preserve"> fichier suivant :</w:t>
+        <w:t xml:space="preserve"> est capable de générer le fichier suivant :</w:t>
       </w:r>
       <w:r>
         <w:rPr>
@@ -1386,15 +1436,7 @@
           <w:color w:val="000000"/>
           <w:lang w:eastAsia="fr-FR"/>
         </w:rPr>
-        <w:t>.</w:t>
-      </w:r>
-      <w:r>
-        <w:rPr>
-          <w:rFonts w:asciiTheme="majorHAnsi" w:eastAsia="Times New Roman" w:hAnsiTheme="majorHAnsi" w:cs="Times New Roman"/>
-          <w:color w:val="000000"/>
-          <w:lang w:eastAsia="fr-FR"/>
-        </w:rPr>
-        <w:t> </w:t>
+        <w:t>. </w:t>
       </w:r>
     </w:p>
     <w:p>
@@ -1418,8 +1460,8 @@
           <w:lang w:eastAsia="fr-FR"/>
         </w:rPr>
         <w:drawing>
-          <wp:inline distT="0" distB="0" distL="0" distR="0" wp14:anchorId="0B7CC0A9" wp14:editId="508D2F64">
-            <wp:extent cx="4078913" cy="1644541"/>
+          <wp:inline distT="0" distB="0" distL="0" distR="0" wp14:anchorId="70B97F2A" wp14:editId="175061BA">
+            <wp:extent cx="4078605" cy="1644015"/>
             <wp:effectExtent l="0" t="0" r="10795" b="6985"/>
             <wp:docPr id="2" name="Image 2" descr="../Desktop/2.png"/>
             <wp:cNvGraphicFramePr>
@@ -1429,13 +1471,13 @@
               <a:graphicData uri="http://schemas.openxmlformats.org/drawingml/2006/picture">
                 <pic:pic xmlns:pic="http://schemas.openxmlformats.org/drawingml/2006/picture">
                   <pic:nvPicPr>
-                    <pic:cNvPr id="0" name="Picture 2" descr="../Desktop/2.png"/>
+                    <pic:cNvPr id="2" name="Image 2" descr="../Desktop/2.png"/>
                     <pic:cNvPicPr>
                       <a:picLocks noChangeAspect="1" noChangeArrowheads="1"/>
                     </pic:cNvPicPr>
                   </pic:nvPicPr>
                   <pic:blipFill>
-                    <a:blip r:embed="rId8">
+                    <a:blip r:embed="rId10">
                       <a:extLst>
                         <a:ext uri="{28A0092B-C50C-407E-A947-70E740481C1C}">
                           <a14:useLocalDpi xmlns:a14="http://schemas.microsoft.com/office/drawing/2010/main" val="0"/>
@@ -1447,7 +1489,7 @@
                       <a:fillRect/>
                     </a:stretch>
                   </pic:blipFill>
-                  <pic:spPr bwMode="auto">
+                  <pic:spPr>
                     <a:xfrm>
                       <a:off x="0" y="0"/>
                       <a:ext cx="4104478" cy="1654848"/>
@@ -1560,7 +1602,7 @@
         <w:pStyle w:val="Normalweb"/>
         <w:numPr>
           <w:ilvl w:val="0"/>
-          <w:numId w:val="8"/>
+          <w:numId w:val="3"/>
         </w:numPr>
         <w:spacing w:before="0" w:beforeAutospacing="0" w:after="0" w:afterAutospacing="0"/>
         <w:jc w:val="both"/>
@@ -1583,28 +1625,7 @@
           <w:rFonts w:asciiTheme="majorHAnsi" w:hAnsiTheme="majorHAnsi"/>
           <w:color w:val="000000"/>
         </w:rPr>
-        <w:t xml:space="preserve"> gère </w:t>
-      </w:r>
-      <w:r>
-        <w:rPr>
-          <w:rFonts w:asciiTheme="majorHAnsi" w:hAnsiTheme="majorHAnsi"/>
-          <w:color w:val="000000"/>
-        </w:rPr>
-        <w:t>(entre-autre) le langage</w:t>
-      </w:r>
-      <w:r>
-        <w:rPr>
-          <w:rFonts w:asciiTheme="majorHAnsi" w:hAnsiTheme="majorHAnsi"/>
-          <w:color w:val="000000"/>
-        </w:rPr>
-        <w:t xml:space="preserve"> de programmation </w:t>
-      </w:r>
-      <w:r>
-        <w:rPr>
-          <w:rFonts w:asciiTheme="majorHAnsi" w:hAnsiTheme="majorHAnsi"/>
-          <w:color w:val="000000"/>
-        </w:rPr>
-        <w:t>demandé, à savoir le C ;</w:t>
+        <w:t xml:space="preserve"> gère (entre-autre) le langage de programmation demandé, à savoir le C ;</w:t>
       </w:r>
     </w:p>
     <w:p>
@@ -1612,7 +1633,7 @@
         <w:pStyle w:val="Normalweb"/>
         <w:numPr>
           <w:ilvl w:val="0"/>
-          <w:numId w:val="8"/>
+          <w:numId w:val="3"/>
         </w:numPr>
         <w:spacing w:before="0" w:beforeAutospacing="0" w:after="0" w:afterAutospacing="0"/>
         <w:jc w:val="both"/>
@@ -1635,14 +1656,7 @@
           <w:rFonts w:asciiTheme="majorHAnsi" w:hAnsiTheme="majorHAnsi"/>
           <w:color w:val="000000"/>
         </w:rPr>
-        <w:t xml:space="preserve"> est très facile à utiliser (ce qui est loin d'être le cas de tous les outils de cette catégorie)</w:t>
-      </w:r>
-      <w:r>
-        <w:rPr>
-          <w:rFonts w:asciiTheme="majorHAnsi" w:hAnsiTheme="majorHAnsi"/>
-          <w:color w:val="000000"/>
-        </w:rPr>
-        <w:t> ;</w:t>
+        <w:t xml:space="preserve"> est très facile à utiliser (ce qui est loin d'être le cas de tous les outils de cette catégorie) ;</w:t>
       </w:r>
     </w:p>
     <w:p>
@@ -1650,7 +1664,7 @@
         <w:pStyle w:val="Normalweb"/>
         <w:numPr>
           <w:ilvl w:val="0"/>
-          <w:numId w:val="8"/>
+          <w:numId w:val="3"/>
         </w:numPr>
         <w:spacing w:before="0" w:beforeAutospacing="0" w:after="0" w:afterAutospacing="0"/>
         <w:jc w:val="both"/>
@@ -1664,23 +1678,7 @@
           <w:rFonts w:asciiTheme="majorHAnsi" w:hAnsiTheme="majorHAnsi"/>
           <w:color w:val="000000"/>
         </w:rPr>
-        <w:t xml:space="preserve">Son indépendance vis-à-vis du système d'exploitation, du compilateur </w:t>
-      </w:r>
-      <w:r>
-        <w:rPr>
-          <w:rFonts w:asciiTheme="majorHAnsi" w:hAnsiTheme="majorHAnsi"/>
-          <w:color w:val="000000"/>
-        </w:rPr>
-        <w:t>et des outils de développement </w:t>
-      </w:r>
-      <w:bookmarkStart w:id="0" w:name="_GoBack"/>
-      <w:bookmarkEnd w:id="0"/>
-      <w:r>
-        <w:rPr>
-          <w:rFonts w:asciiTheme="majorHAnsi" w:hAnsiTheme="majorHAnsi"/>
-          <w:color w:val="000000"/>
-        </w:rPr>
-        <w:t>;</w:t>
+        <w:t>Son indépendance vis-à-vis du système d'exploitation, du compilateur et des outils de développement ;</w:t>
       </w:r>
     </w:p>
     <w:p>
@@ -1732,7 +1730,7 @@
         <w:pStyle w:val="Titre3"/>
         <w:numPr>
           <w:ilvl w:val="0"/>
-          <w:numId w:val="2"/>
+          <w:numId w:val="4"/>
         </w:numPr>
         <w:rPr>
           <w:color w:val="auto"/>
@@ -1742,19 +1740,158 @@
         <w:rPr>
           <w:color w:val="auto"/>
         </w:rPr>
-        <w:t>Un interpréteur de commandes peut exécuter les commandes lui-même ou déléguer cette exécution</w:t>
-      </w:r>
-      <w:r>
-        <w:rPr>
-          <w:color w:val="auto"/>
-        </w:rPr>
-        <w:t xml:space="preserve"> </w:t>
-      </w:r>
-      <w:r>
-        <w:rPr>
-          <w:color w:val="auto"/>
-        </w:rPr>
-        <w:t>à d’autres exécutables. Quels sont les avantages et inconvénients de ces deux possibilités ?</w:t>
+        <w:t>Un interpréteur de commandes peut exécuter les commandes lui-même ou déléguer cette exécution à d’autres exécutables. Quels sont les avantages et inconvénients de ces deux possibilités ?</w:t>
+      </w:r>
+    </w:p>
+    <w:p/>
+    <w:p>
+      <w:pPr>
+        <w:rPr>
+          <w:rFonts w:asciiTheme="majorHAnsi" w:hAnsiTheme="majorHAnsi"/>
+          <w:color w:val="FF0000"/>
+        </w:rPr>
+      </w:pPr>
+      <w:r>
+        <w:rPr>
+          <w:rFonts w:asciiTheme="majorHAnsi" w:hAnsiTheme="majorHAnsi"/>
+          <w:b/>
+          <w:color w:val="FF0000"/>
+        </w:rPr>
+        <w:t>Avantages </w:t>
+      </w:r>
+      <w:r>
+        <w:rPr>
+          <w:rFonts w:asciiTheme="majorHAnsi" w:hAnsiTheme="majorHAnsi"/>
+          <w:color w:val="FF0000"/>
+        </w:rPr>
+        <w:t xml:space="preserve">: </w:t>
+      </w:r>
+    </w:p>
+    <w:p>
+      <w:pPr>
+        <w:pStyle w:val="Pardeliste"/>
+        <w:numPr>
+          <w:ilvl w:val="0"/>
+          <w:numId w:val="5"/>
+        </w:numPr>
+        <w:rPr>
+          <w:rFonts w:asciiTheme="majorHAnsi" w:hAnsiTheme="majorHAnsi"/>
+          <w:color w:val="FF0000"/>
+        </w:rPr>
+      </w:pPr>
+      <w:r>
+        <w:rPr>
+          <w:rFonts w:asciiTheme="majorHAnsi" w:hAnsiTheme="majorHAnsi"/>
+          <w:color w:val="FF0000"/>
+        </w:rPr>
+        <w:t>Plusieurs exécutables : créer une librairie de commandes qu’on peut utiliser autre part</w:t>
+      </w:r>
+      <w:r>
+        <w:rPr>
+          <w:rFonts w:asciiTheme="majorHAnsi" w:hAnsiTheme="majorHAnsi"/>
+          <w:color w:val="FF0000"/>
+        </w:rPr>
+        <w:t>.</w:t>
+      </w:r>
+    </w:p>
+    <w:p>
+      <w:pPr>
+        <w:pStyle w:val="Pardeliste"/>
+        <w:numPr>
+          <w:ilvl w:val="0"/>
+          <w:numId w:val="5"/>
+        </w:numPr>
+        <w:rPr>
+          <w:rFonts w:asciiTheme="majorHAnsi" w:hAnsiTheme="majorHAnsi"/>
+          <w:color w:val="FF0000"/>
+        </w:rPr>
+      </w:pPr>
+      <w:r>
+        <w:rPr>
+          <w:rFonts w:asciiTheme="majorHAnsi" w:hAnsiTheme="majorHAnsi"/>
+          <w:color w:val="FF0000"/>
+        </w:rPr>
+        <w:t>Code plus structuré et lisible, diminue le couplage et augmente la modularité</w:t>
+      </w:r>
+    </w:p>
+    <w:p>
+      <w:pPr>
+        <w:rPr>
+          <w:rFonts w:asciiTheme="majorHAnsi" w:hAnsiTheme="majorHAnsi"/>
+          <w:color w:val="FF0000"/>
+        </w:rPr>
+      </w:pPr>
+    </w:p>
+    <w:p>
+      <w:pPr>
+        <w:rPr>
+          <w:rFonts w:asciiTheme="majorHAnsi" w:hAnsiTheme="majorHAnsi"/>
+          <w:b/>
+          <w:color w:val="FF0000"/>
+        </w:rPr>
+      </w:pPr>
+      <w:r>
+        <w:rPr>
+          <w:rFonts w:asciiTheme="majorHAnsi" w:hAnsiTheme="majorHAnsi"/>
+          <w:b/>
+          <w:color w:val="FF0000"/>
+        </w:rPr>
+        <w:t>Inconvénients</w:t>
+      </w:r>
+      <w:r>
+        <w:rPr>
+          <w:rFonts w:asciiTheme="majorHAnsi" w:hAnsiTheme="majorHAnsi"/>
+          <w:b/>
+          <w:color w:val="FF0000"/>
+        </w:rPr>
+        <w:t xml:space="preserve"> : </w:t>
+      </w:r>
+    </w:p>
+    <w:p>
+      <w:pPr>
+        <w:pStyle w:val="Pardeliste"/>
+        <w:numPr>
+          <w:ilvl w:val="0"/>
+          <w:numId w:val="5"/>
+        </w:numPr>
+        <w:rPr>
+          <w:rFonts w:asciiTheme="majorHAnsi" w:hAnsiTheme="majorHAnsi"/>
+          <w:color w:val="FF0000"/>
+        </w:rPr>
+      </w:pPr>
+      <w:r>
+        <w:rPr>
+          <w:rFonts w:asciiTheme="majorHAnsi" w:hAnsiTheme="majorHAnsi"/>
+          <w:color w:val="FF0000"/>
+        </w:rPr>
+        <w:t>Légèrement plu</w:t>
+      </w:r>
+      <w:r>
+        <w:rPr>
+          <w:rFonts w:asciiTheme="majorHAnsi" w:hAnsiTheme="majorHAnsi"/>
+          <w:color w:val="FF0000"/>
+        </w:rPr>
+        <w:t>s difficile à implémenter</w:t>
+      </w:r>
+    </w:p>
+    <w:p>
+      <w:pPr>
+        <w:pStyle w:val="Pardeliste"/>
+        <w:numPr>
+          <w:ilvl w:val="0"/>
+          <w:numId w:val="5"/>
+        </w:numPr>
+        <w:rPr>
+          <w:rFonts w:asciiTheme="majorHAnsi" w:hAnsiTheme="majorHAnsi"/>
+          <w:color w:val="FF0000"/>
+        </w:rPr>
+      </w:pPr>
+      <w:r>
+        <w:rPr>
+          <w:rFonts w:asciiTheme="majorHAnsi" w:hAnsiTheme="majorHAnsi"/>
+          <w:color w:val="FF0000"/>
+        </w:rPr>
+        <w:t> … ?</w:t>
       </w:r>
     </w:p>
     <w:p>
@@ -1792,7 +1929,7 @@
         <w:pStyle w:val="Titre3"/>
         <w:numPr>
           <w:ilvl w:val="0"/>
-          <w:numId w:val="2"/>
+          <w:numId w:val="4"/>
         </w:numPr>
         <w:rPr>
           <w:color w:val="auto"/>
@@ -1802,31 +1939,7 @@
         <w:rPr>
           <w:color w:val="auto"/>
         </w:rPr>
-        <w:t>Pour interagir avec le hardware et le système d’exploitation, on peut utiliser un appel système,</w:t>
-      </w:r>
-      <w:r>
-        <w:rPr>
-          <w:color w:val="auto"/>
-        </w:rPr>
-        <w:t xml:space="preserve"> </w:t>
-      </w:r>
-      <w:r>
-        <w:rPr>
-          <w:color w:val="auto"/>
-        </w:rPr>
-        <w:t>une fonction de la librairie standard C ou passer par un programme système. Quels sont les</w:t>
-      </w:r>
-      <w:r>
-        <w:rPr>
-          <w:color w:val="auto"/>
-        </w:rPr>
-        <w:t xml:space="preserve"> </w:t>
-      </w:r>
-      <w:r>
-        <w:rPr>
-          <w:color w:val="auto"/>
-        </w:rPr>
-        <w:t>avantages et inconvénients de ces trois possibilités ?</w:t>
+        <w:t>Pour interagir avec le hardware et le système d’exploitation, on peut utiliser un appel système, une fonction de la librairie standard C ou passer par un programme système. Quels sont les avantages et inconvénients de ces trois possibilités ?</w:t>
       </w:r>
     </w:p>
     <w:p>
@@ -1844,148 +1957,479 @@
         <w:pStyle w:val="p1"/>
         <w:rPr>
           <w:rFonts w:asciiTheme="majorHAnsi" w:hAnsiTheme="majorHAnsi"/>
+          <w:color w:val="FF0000"/>
           <w:sz w:val="24"/>
           <w:szCs w:val="24"/>
         </w:rPr>
       </w:pPr>
-    </w:p>
-    <w:p>
-      <w:pPr>
-        <w:pStyle w:val="p1"/>
-        <w:rPr>
-          <w:rFonts w:asciiTheme="majorHAnsi" w:hAnsiTheme="majorHAnsi"/>
+      <w:r>
+        <w:rPr>
+          <w:rFonts w:asciiTheme="majorHAnsi" w:hAnsiTheme="majorHAnsi"/>
+          <w:b/>
+          <w:color w:val="FF0000"/>
           <w:sz w:val="24"/>
           <w:szCs w:val="24"/>
         </w:rPr>
-      </w:pPr>
-    </w:p>
-    <w:p>
-      <w:pPr>
-        <w:pStyle w:val="Titre1"/>
-      </w:pPr>
-      <w:r>
-        <w:t>6. Conclusion</w:t>
-      </w:r>
-    </w:p>
-    <w:p>
-      <w:pPr>
-        <w:pStyle w:val="p1"/>
-        <w:rPr>
-          <w:rFonts w:asciiTheme="majorHAnsi" w:hAnsiTheme="majorHAnsi"/>
+        <w:t>Avantages </w:t>
+      </w:r>
+      <w:r>
+        <w:rPr>
+          <w:rFonts w:asciiTheme="majorHAnsi" w:hAnsiTheme="majorHAnsi"/>
+          <w:color w:val="FF0000"/>
           <w:sz w:val="24"/>
           <w:szCs w:val="24"/>
         </w:rPr>
-      </w:pPr>
+        <w:t xml:space="preserve">: </w:t>
+      </w:r>
     </w:p>
     <w:p>
       <w:pPr>
         <w:pStyle w:val="p1"/>
-        <w:rPr>
-          <w:rFonts w:asciiTheme="majorHAnsi" w:hAnsiTheme="majorHAnsi"/>
+        <w:numPr>
+          <w:ilvl w:val="0"/>
+          <w:numId w:val="5"/>
+        </w:numPr>
+        <w:rPr>
+          <w:rFonts w:asciiTheme="majorHAnsi" w:hAnsiTheme="majorHAnsi"/>
+          <w:color w:val="FF0000"/>
           <w:sz w:val="24"/>
           <w:szCs w:val="24"/>
         </w:rPr>
       </w:pPr>
-    </w:p>
-    <w:p>
-      <w:pPr>
-        <w:pStyle w:val="p1"/>
-        <w:rPr>
-          <w:rFonts w:asciiTheme="majorHAnsi" w:hAnsiTheme="majorHAnsi"/>
+      <w:r>
+        <w:rPr>
+          <w:rFonts w:asciiTheme="majorHAnsi" w:hAnsiTheme="majorHAnsi"/>
+          <w:color w:val="FF0000"/>
           <w:sz w:val="24"/>
           <w:szCs w:val="24"/>
         </w:rPr>
-      </w:pPr>
-    </w:p>
-    <w:p>
-      <w:pPr>
-        <w:rPr>
-          <w:rFonts w:asciiTheme="majorHAnsi" w:hAnsiTheme="majorHAnsi"/>
-        </w:rPr>
-      </w:pPr>
-    </w:p>
-    <w:p>
-      <w:pPr>
-        <w:rPr>
-          <w:rFonts w:asciiTheme="majorHAnsi" w:hAnsiTheme="majorHAnsi"/>
-        </w:rPr>
-      </w:pPr>
-    </w:p>
-    <w:p>
-      <w:pPr>
-        <w:rPr>
-          <w:rFonts w:asciiTheme="majorHAnsi" w:hAnsiTheme="majorHAnsi"/>
-        </w:rPr>
-      </w:pPr>
-    </w:p>
-    <w:p>
-      <w:pPr>
-        <w:rPr>
-          <w:rFonts w:asciiTheme="majorHAnsi" w:hAnsiTheme="majorHAnsi"/>
-        </w:rPr>
-      </w:pPr>
-    </w:p>
-    <w:p>
-      <w:pPr>
-        <w:rPr>
-          <w:rFonts w:asciiTheme="majorHAnsi" w:hAnsiTheme="majorHAnsi"/>
-        </w:rPr>
-      </w:pPr>
-    </w:p>
-    <w:p>
-      <w:pPr>
-        <w:rPr>
-          <w:rFonts w:asciiTheme="majorHAnsi" w:hAnsiTheme="majorHAnsi"/>
-        </w:rPr>
-      </w:pPr>
-    </w:p>
-    <w:p>
-      <w:pPr>
-        <w:rPr>
-          <w:rFonts w:asciiTheme="majorHAnsi" w:hAnsiTheme="majorHAnsi"/>
-        </w:rPr>
-      </w:pPr>
-    </w:p>
-    <w:p>
-      <w:pPr>
-        <w:rPr>
-          <w:rFonts w:asciiTheme="majorHAnsi" w:hAnsiTheme="majorHAnsi"/>
-        </w:rPr>
-      </w:pPr>
-    </w:p>
-    <w:p>
-      <w:pPr>
-        <w:rPr>
-          <w:rFonts w:asciiTheme="majorHAnsi" w:hAnsiTheme="majorHAnsi"/>
-        </w:rPr>
-      </w:pPr>
-    </w:p>
-    <w:p>
-      <w:pPr>
-        <w:rPr>
-          <w:rFonts w:asciiTheme="majorHAnsi" w:hAnsiTheme="majorHAnsi"/>
-        </w:rPr>
-      </w:pPr>
-    </w:p>
-    <w:p>
-      <w:pPr>
-        <w:rPr>
-          <w:rFonts w:asciiTheme="majorHAnsi" w:hAnsiTheme="majorHAnsi"/>
-        </w:rPr>
-      </w:pPr>
-    </w:p>
-    <w:p>
-      <w:pPr>
-        <w:rPr>
-          <w:rFonts w:asciiTheme="majorHAnsi" w:hAnsiTheme="majorHAnsi"/>
-        </w:rPr>
-      </w:pPr>
-      <w:r>
-        <w:rPr>
-          <w:rFonts w:asciiTheme="majorHAnsi" w:hAnsiTheme="majorHAnsi"/>
-        </w:rPr>
-        <w:t>Annexe :</w:t>
-      </w:r>
+        <w:t>Appel système : Optimisé pour un OS, (Atomicité ?)</w:t>
+      </w:r>
+    </w:p>
+    <w:p>
+      <w:pPr>
+        <w:pStyle w:val="p1"/>
+        <w:numPr>
+          <w:ilvl w:val="0"/>
+          <w:numId w:val="5"/>
+        </w:numPr>
+        <w:rPr>
+          <w:rFonts w:asciiTheme="majorHAnsi" w:hAnsiTheme="majorHAnsi"/>
+          <w:color w:val="FF0000"/>
+          <w:sz w:val="24"/>
+          <w:szCs w:val="24"/>
+        </w:rPr>
+      </w:pPr>
+      <w:r>
+        <w:rPr>
+          <w:rFonts w:asciiTheme="majorHAnsi" w:hAnsiTheme="majorHAnsi"/>
+          <w:color w:val="FF0000"/>
+          <w:sz w:val="24"/>
+          <w:szCs w:val="24"/>
+        </w:rPr>
+        <w:t>Librairie C : Peut fonctionner sur plusieurs OS différents</w:t>
+      </w:r>
+    </w:p>
+    <w:p>
+      <w:pPr>
+        <w:pStyle w:val="p1"/>
+        <w:numPr>
+          <w:ilvl w:val="0"/>
+          <w:numId w:val="5"/>
+        </w:numPr>
+        <w:rPr>
+          <w:rFonts w:asciiTheme="majorHAnsi" w:hAnsiTheme="majorHAnsi"/>
+          <w:color w:val="FF0000"/>
+          <w:sz w:val="24"/>
+          <w:szCs w:val="24"/>
+        </w:rPr>
+      </w:pPr>
+      <w:r>
+        <w:rPr>
+          <w:rFonts w:asciiTheme="majorHAnsi" w:hAnsiTheme="majorHAnsi"/>
+          <w:color w:val="FF0000"/>
+          <w:sz w:val="24"/>
+          <w:szCs w:val="24"/>
+        </w:rPr>
+        <w:t>Appel Système :  possible de trouver quelque chose de plus spécifique / complexe qu’un appel système</w:t>
+      </w:r>
+    </w:p>
+    <w:p>
+      <w:pPr>
+        <w:pStyle w:val="p1"/>
+        <w:rPr>
+          <w:rFonts w:asciiTheme="majorHAnsi" w:hAnsiTheme="majorHAnsi"/>
+          <w:sz w:val="24"/>
+          <w:szCs w:val="24"/>
+        </w:rPr>
+      </w:pPr>
+    </w:p>
+    <w:p>
+      <w:pPr>
+        <w:pStyle w:val="p1"/>
+        <w:rPr>
+          <w:rFonts w:asciiTheme="majorHAnsi" w:hAnsiTheme="majorHAnsi"/>
+          <w:color w:val="FF0000"/>
+          <w:sz w:val="24"/>
+          <w:szCs w:val="24"/>
+        </w:rPr>
+      </w:pPr>
+      <w:r>
+        <w:rPr>
+          <w:rFonts w:asciiTheme="majorHAnsi" w:hAnsiTheme="majorHAnsi"/>
+          <w:b/>
+          <w:color w:val="FF0000"/>
+          <w:sz w:val="24"/>
+          <w:szCs w:val="24"/>
+        </w:rPr>
+        <w:t>Inconvénients </w:t>
+      </w:r>
+      <w:r>
+        <w:rPr>
+          <w:rFonts w:asciiTheme="majorHAnsi" w:hAnsiTheme="majorHAnsi"/>
+          <w:color w:val="FF0000"/>
+          <w:sz w:val="24"/>
+          <w:szCs w:val="24"/>
+        </w:rPr>
+        <w:t xml:space="preserve">: </w:t>
+      </w:r>
+    </w:p>
+    <w:p>
+      <w:pPr>
+        <w:pStyle w:val="p1"/>
+        <w:numPr>
+          <w:ilvl w:val="0"/>
+          <w:numId w:val="5"/>
+        </w:numPr>
+        <w:rPr>
+          <w:rFonts w:asciiTheme="majorHAnsi" w:hAnsiTheme="majorHAnsi"/>
+          <w:color w:val="FF0000"/>
+          <w:sz w:val="24"/>
+          <w:szCs w:val="24"/>
+        </w:rPr>
+      </w:pPr>
+      <w:r>
+        <w:rPr>
+          <w:rFonts w:asciiTheme="majorHAnsi" w:hAnsiTheme="majorHAnsi"/>
+          <w:color w:val="FF0000"/>
+          <w:sz w:val="24"/>
+          <w:szCs w:val="24"/>
+        </w:rPr>
+        <w:t xml:space="preserve">Appel système : </w:t>
+      </w:r>
+    </w:p>
+    <w:p>
+      <w:pPr>
+        <w:pStyle w:val="p1"/>
+        <w:numPr>
+          <w:ilvl w:val="0"/>
+          <w:numId w:val="5"/>
+        </w:numPr>
+        <w:rPr>
+          <w:rFonts w:asciiTheme="majorHAnsi" w:hAnsiTheme="majorHAnsi"/>
+          <w:color w:val="FF0000"/>
+          <w:sz w:val="24"/>
+          <w:szCs w:val="24"/>
+        </w:rPr>
+      </w:pPr>
+      <w:r>
+        <w:rPr>
+          <w:rFonts w:asciiTheme="majorHAnsi" w:hAnsiTheme="majorHAnsi"/>
+          <w:color w:val="FF0000"/>
+          <w:sz w:val="24"/>
+          <w:szCs w:val="24"/>
+        </w:rPr>
+        <w:t xml:space="preserve">Librairie C : </w:t>
+      </w:r>
+    </w:p>
+    <w:p>
+      <w:pPr>
+        <w:pStyle w:val="p1"/>
+        <w:numPr>
+          <w:ilvl w:val="0"/>
+          <w:numId w:val="5"/>
+        </w:numPr>
+        <w:rPr>
+          <w:rFonts w:asciiTheme="majorHAnsi" w:hAnsiTheme="majorHAnsi"/>
+          <w:color w:val="FF0000"/>
+          <w:sz w:val="24"/>
+          <w:szCs w:val="24"/>
+        </w:rPr>
+      </w:pPr>
+      <w:r>
+        <w:rPr>
+          <w:rFonts w:asciiTheme="majorHAnsi" w:hAnsiTheme="majorHAnsi"/>
+          <w:color w:val="FF0000"/>
+          <w:sz w:val="24"/>
+          <w:szCs w:val="24"/>
+        </w:rPr>
+        <w:t xml:space="preserve">Appel système : </w:t>
+      </w:r>
+    </w:p>
+    <w:p>
+      <w:pPr>
+        <w:pStyle w:val="p1"/>
+        <w:rPr>
+          <w:rFonts w:asciiTheme="majorHAnsi" w:hAnsiTheme="majorHAnsi"/>
+          <w:sz w:val="24"/>
+          <w:szCs w:val="24"/>
+        </w:rPr>
+      </w:pPr>
+    </w:p>
+    <w:p>
+      <w:pPr>
+        <w:pStyle w:val="p1"/>
+        <w:rPr>
+          <w:rFonts w:asciiTheme="majorHAnsi" w:hAnsiTheme="majorHAnsi"/>
+          <w:sz w:val="24"/>
+          <w:szCs w:val="24"/>
+        </w:rPr>
+      </w:pPr>
+    </w:p>
+    <w:p>
+      <w:pPr>
+        <w:rPr>
+          <w:rFonts w:asciiTheme="majorHAnsi" w:hAnsiTheme="majorHAnsi"/>
+        </w:rPr>
+      </w:pPr>
+    </w:p>
+    <w:p>
+      <w:pPr>
+        <w:rPr>
+          <w:rFonts w:asciiTheme="majorHAnsi" w:hAnsiTheme="majorHAnsi"/>
+        </w:rPr>
+      </w:pPr>
+    </w:p>
+    <w:p>
+      <w:pPr>
+        <w:rPr>
+          <w:rFonts w:asciiTheme="majorHAnsi" w:hAnsiTheme="majorHAnsi"/>
+        </w:rPr>
+      </w:pPr>
+    </w:p>
+    <w:p>
+      <w:pPr>
+        <w:rPr>
+          <w:rFonts w:asciiTheme="majorHAnsi" w:hAnsiTheme="majorHAnsi"/>
+        </w:rPr>
+      </w:pPr>
+    </w:p>
+    <w:p>
+      <w:pPr>
+        <w:rPr>
+          <w:rFonts w:asciiTheme="majorHAnsi" w:hAnsiTheme="majorHAnsi"/>
+        </w:rPr>
+      </w:pPr>
+    </w:p>
+    <w:p>
+      <w:pPr>
+        <w:rPr>
+          <w:rFonts w:asciiTheme="majorHAnsi" w:hAnsiTheme="majorHAnsi"/>
+        </w:rPr>
+      </w:pPr>
+    </w:p>
+    <w:p>
+      <w:pPr>
+        <w:rPr>
+          <w:rFonts w:asciiTheme="majorHAnsi" w:hAnsiTheme="majorHAnsi"/>
+        </w:rPr>
+      </w:pPr>
+    </w:p>
+    <w:p>
+      <w:pPr>
+        <w:rPr>
+          <w:rFonts w:asciiTheme="majorHAnsi" w:hAnsiTheme="majorHAnsi"/>
+        </w:rPr>
+      </w:pPr>
+    </w:p>
+    <w:p>
+      <w:pPr>
+        <w:rPr>
+          <w:rFonts w:asciiTheme="majorHAnsi" w:hAnsiTheme="majorHAnsi"/>
+        </w:rPr>
+      </w:pPr>
+    </w:p>
+    <w:p>
+      <w:pPr>
+        <w:rPr>
+          <w:rFonts w:asciiTheme="majorHAnsi" w:hAnsiTheme="majorHAnsi"/>
+        </w:rPr>
+      </w:pPr>
+    </w:p>
+    <w:p>
+      <w:pPr>
+        <w:rPr>
+          <w:rFonts w:asciiTheme="majorHAnsi" w:hAnsiTheme="majorHAnsi"/>
+        </w:rPr>
+      </w:pPr>
+    </w:p>
+    <w:p>
+      <w:pPr>
+        <w:rPr>
+          <w:rFonts w:asciiTheme="majorHAnsi" w:hAnsiTheme="majorHAnsi"/>
+        </w:rPr>
+      </w:pPr>
+    </w:p>
+    <w:p>
+      <w:pPr>
+        <w:rPr>
+          <w:rFonts w:asciiTheme="majorHAnsi" w:hAnsiTheme="majorHAnsi"/>
+        </w:rPr>
+      </w:pPr>
+    </w:p>
+    <w:p>
+      <w:pPr>
+        <w:rPr>
+          <w:rFonts w:asciiTheme="majorHAnsi" w:hAnsiTheme="majorHAnsi"/>
+        </w:rPr>
+      </w:pPr>
+    </w:p>
+    <w:p>
+      <w:pPr>
+        <w:rPr>
+          <w:rFonts w:asciiTheme="majorHAnsi" w:hAnsiTheme="majorHAnsi"/>
+        </w:rPr>
+      </w:pPr>
+    </w:p>
+    <w:p>
+      <w:pPr>
+        <w:rPr>
+          <w:rFonts w:asciiTheme="majorHAnsi" w:hAnsiTheme="majorHAnsi"/>
+        </w:rPr>
+      </w:pPr>
+    </w:p>
+    <w:p>
+      <w:pPr>
+        <w:rPr>
+          <w:rFonts w:asciiTheme="majorHAnsi" w:hAnsiTheme="majorHAnsi"/>
+        </w:rPr>
+      </w:pPr>
+    </w:p>
+    <w:p>
+      <w:pPr>
+        <w:rPr>
+          <w:rFonts w:asciiTheme="majorHAnsi" w:hAnsiTheme="majorHAnsi"/>
+        </w:rPr>
+      </w:pPr>
+    </w:p>
+    <w:p>
+      <w:pPr>
+        <w:rPr>
+          <w:rFonts w:asciiTheme="majorHAnsi" w:hAnsiTheme="majorHAnsi"/>
+        </w:rPr>
+      </w:pPr>
+    </w:p>
+    <w:p>
+      <w:pPr>
+        <w:rPr>
+          <w:rFonts w:asciiTheme="majorHAnsi" w:hAnsiTheme="majorHAnsi"/>
+        </w:rPr>
+      </w:pPr>
+    </w:p>
+    <w:p>
+      <w:pPr>
+        <w:rPr>
+          <w:rFonts w:asciiTheme="majorHAnsi" w:hAnsiTheme="majorHAnsi"/>
+        </w:rPr>
+      </w:pPr>
+    </w:p>
+    <w:p>
+      <w:pPr>
+        <w:rPr>
+          <w:rFonts w:asciiTheme="majorHAnsi" w:hAnsiTheme="majorHAnsi"/>
+        </w:rPr>
+      </w:pPr>
+    </w:p>
+    <w:p>
+      <w:pPr>
+        <w:rPr>
+          <w:rFonts w:asciiTheme="majorHAnsi" w:hAnsiTheme="majorHAnsi"/>
+        </w:rPr>
+      </w:pPr>
+    </w:p>
+    <w:p>
+      <w:pPr>
+        <w:rPr>
+          <w:rFonts w:asciiTheme="majorHAnsi" w:hAnsiTheme="majorHAnsi"/>
+        </w:rPr>
+      </w:pPr>
+    </w:p>
+    <w:p>
+      <w:pPr>
+        <w:rPr>
+          <w:rFonts w:asciiTheme="majorHAnsi" w:hAnsiTheme="majorHAnsi"/>
+        </w:rPr>
+      </w:pPr>
+    </w:p>
+    <w:p>
+      <w:pPr>
+        <w:rPr>
+          <w:rFonts w:asciiTheme="majorHAnsi" w:hAnsiTheme="majorHAnsi"/>
+        </w:rPr>
+      </w:pPr>
+    </w:p>
+    <w:p>
+      <w:pPr>
+        <w:rPr>
+          <w:rFonts w:asciiTheme="majorHAnsi" w:hAnsiTheme="majorHAnsi"/>
+        </w:rPr>
+      </w:pPr>
+    </w:p>
+    <w:p>
+      <w:pPr>
+        <w:rPr>
+          <w:rFonts w:asciiTheme="majorHAnsi" w:hAnsiTheme="majorHAnsi"/>
+        </w:rPr>
+      </w:pPr>
+    </w:p>
+    <w:p>
+      <w:pPr>
+        <w:rPr>
+          <w:rFonts w:asciiTheme="majorHAnsi" w:hAnsiTheme="majorHAnsi"/>
+        </w:rPr>
+      </w:pPr>
+    </w:p>
+    <w:p>
+      <w:pPr>
+        <w:rPr>
+          <w:rFonts w:asciiTheme="majorHAnsi" w:hAnsiTheme="majorHAnsi"/>
+        </w:rPr>
+      </w:pPr>
+    </w:p>
+    <w:p>
+      <w:pPr>
+        <w:rPr>
+          <w:rFonts w:asciiTheme="majorHAnsi" w:hAnsiTheme="majorHAnsi"/>
+        </w:rPr>
+      </w:pPr>
+    </w:p>
+    <w:p>
+      <w:pPr>
+        <w:rPr>
+          <w:rFonts w:asciiTheme="majorHAnsi" w:hAnsiTheme="majorHAnsi"/>
+        </w:rPr>
+      </w:pPr>
+      <w:r>
+        <w:rPr>
+          <w:rFonts w:asciiTheme="majorHAnsi" w:hAnsiTheme="majorHAnsi"/>
+          <w:b/>
+          <w:u w:val="single"/>
+        </w:rPr>
+        <w:t>Annexe </w:t>
+      </w:r>
+      <w:r>
+        <w:rPr>
+          <w:rFonts w:asciiTheme="majorHAnsi" w:hAnsiTheme="majorHAnsi"/>
+        </w:rPr>
+        <w:t>:</w:t>
+      </w:r>
+    </w:p>
+    <w:p>
+      <w:pPr>
+        <w:rPr>
+          <w:rFonts w:asciiTheme="majorHAnsi" w:hAnsiTheme="majorHAnsi"/>
+        </w:rPr>
+      </w:pPr>
     </w:p>
     <w:p>
       <w:pPr>
@@ -2007,7 +2451,7 @@
           <w:lang w:eastAsia="fr-FR"/>
         </w:rPr>
         <w:drawing>
-          <wp:inline distT="0" distB="0" distL="0" distR="0" wp14:anchorId="2062854D" wp14:editId="4452F3EC">
+          <wp:inline distT="0" distB="0" distL="0" distR="0" wp14:anchorId="01C1CC9A" wp14:editId="02D2F3FC">
             <wp:extent cx="5748655" cy="5133340"/>
             <wp:effectExtent l="0" t="0" r="0" b="0"/>
             <wp:docPr id="1" name="Image 1" descr="../Desktop/Capture%20d’écran%202017-12-19%20à%2019.16.39.png"/>
@@ -2018,13 +2462,13 @@
               <a:graphicData uri="http://schemas.openxmlformats.org/drawingml/2006/picture">
                 <pic:pic xmlns:pic="http://schemas.openxmlformats.org/drawingml/2006/picture">
                   <pic:nvPicPr>
-                    <pic:cNvPr id="0" name="Picture 1" descr="../Desktop/Capture%20d’écran%202017-12-19%20à%2019.16.39.png"/>
+                    <pic:cNvPr id="1" name="Image 1" descr="../Desktop/Capture%20d’écran%202017-12-19%20à%2019.16.39.png"/>
                     <pic:cNvPicPr>
                       <a:picLocks noChangeAspect="1" noChangeArrowheads="1"/>
                     </pic:cNvPicPr>
                   </pic:nvPicPr>
                   <pic:blipFill>
-                    <a:blip r:embed="rId9">
+                    <a:blip r:embed="rId11">
                       <a:extLst>
                         <a:ext uri="{28A0092B-C50C-407E-A947-70E740481C1C}">
                           <a14:useLocalDpi xmlns:a14="http://schemas.microsoft.com/office/drawing/2010/main" val="0"/>
@@ -2036,7 +2480,7 @@
                       <a:fillRect/>
                     </a:stretch>
                   </pic:blipFill>
-                  <pic:spPr bwMode="auto">
+                  <pic:spPr>
                     <a:xfrm>
                       <a:off x="0" y="0"/>
                       <a:ext cx="5748655" cy="5133340"/>
@@ -2066,6 +2510,7 @@
       <w:r>
         <w:rPr>
           <w:rFonts w:asciiTheme="majorHAnsi" w:hAnsiTheme="majorHAnsi"/>
+          <w:b/>
           <w:i/>
         </w:rPr>
         <w:t>Annexe 1</w:t>
@@ -2118,105 +2563,6 @@
     </w:p>
     <w:p>
       <w:pPr>
-        <w:pStyle w:val="p1"/>
-        <w:rPr>
-          <w:rFonts w:asciiTheme="majorHAnsi" w:hAnsiTheme="majorHAnsi"/>
-          <w:color w:val="FF0000"/>
-        </w:rPr>
-      </w:pPr>
-      <w:r>
-        <w:rPr>
-          <w:rFonts w:asciiTheme="majorHAnsi" w:hAnsiTheme="majorHAnsi"/>
-          <w:color w:val="FF0000"/>
-        </w:rPr>
-        <w:t>Voici les contraintes supplémentaires que votre travail doit respecter :</w:t>
-      </w:r>
-    </w:p>
-    <w:p>
-      <w:pPr>
-        <w:pStyle w:val="p1"/>
-        <w:rPr>
-          <w:rFonts w:asciiTheme="majorHAnsi" w:hAnsiTheme="majorHAnsi"/>
-          <w:color w:val="FF0000"/>
-        </w:rPr>
-      </w:pPr>
-      <w:r>
-        <w:rPr>
-          <w:rFonts w:asciiTheme="majorHAnsi" w:hAnsiTheme="majorHAnsi"/>
-          <w:color w:val="FF0000"/>
-        </w:rPr>
-        <w:t>— Avoir défini un minimum de trois commandes dont au moins une prend un ou des paramètres et</w:t>
-      </w:r>
-    </w:p>
-    <w:p>
-      <w:pPr>
-        <w:pStyle w:val="p1"/>
-        <w:rPr>
-          <w:rFonts w:asciiTheme="majorHAnsi" w:hAnsiTheme="majorHAnsi"/>
-          <w:color w:val="FF0000"/>
-        </w:rPr>
-      </w:pPr>
-      <w:proofErr w:type="gramStart"/>
-      <w:r>
-        <w:rPr>
-          <w:rFonts w:asciiTheme="majorHAnsi" w:hAnsiTheme="majorHAnsi"/>
-          <w:color w:val="FF0000"/>
-        </w:rPr>
-        <w:t>dont</w:t>
-      </w:r>
-      <w:proofErr w:type="gramEnd"/>
-      <w:r>
-        <w:rPr>
-          <w:rFonts w:asciiTheme="majorHAnsi" w:hAnsiTheme="majorHAnsi"/>
-          <w:color w:val="FF0000"/>
-        </w:rPr>
-        <w:t xml:space="preserve"> au moins une prend des options.</w:t>
-      </w:r>
-    </w:p>
-    <w:p>
-      <w:pPr>
-        <w:pStyle w:val="p1"/>
-        <w:rPr>
-          <w:rFonts w:asciiTheme="majorHAnsi" w:hAnsiTheme="majorHAnsi"/>
-          <w:color w:val="FF0000"/>
-        </w:rPr>
-      </w:pPr>
-      <w:r>
-        <w:rPr>
-          <w:rFonts w:asciiTheme="majorHAnsi" w:hAnsiTheme="majorHAnsi"/>
-          <w:color w:val="FF0000"/>
-        </w:rPr>
-        <w:t>— Utiliser au moins trois appels systèmes différents, dont deux faisant partie d’une catégorie</w:t>
-      </w:r>
-    </w:p>
-    <w:p>
-      <w:pPr>
-        <w:pStyle w:val="p1"/>
-        <w:rPr>
-          <w:rFonts w:asciiTheme="majorHAnsi" w:hAnsiTheme="majorHAnsi"/>
-          <w:color w:val="FF0000"/>
-        </w:rPr>
-      </w:pPr>
-      <w:proofErr w:type="gramStart"/>
-      <w:r>
-        <w:rPr>
-          <w:rFonts w:asciiTheme="majorHAnsi" w:hAnsiTheme="majorHAnsi"/>
-          <w:color w:val="FF0000"/>
-        </w:rPr>
-        <w:t>différente</w:t>
-      </w:r>
-      <w:proofErr w:type="gramEnd"/>
-      <w:r>
-        <w:rPr>
-          <w:rFonts w:asciiTheme="majorHAnsi" w:hAnsiTheme="majorHAnsi"/>
-          <w:color w:val="FF0000"/>
-        </w:rPr>
-        <w:t xml:space="preserve"> (système de fichier, mémoire, processus...)</w:t>
-      </w:r>
-    </w:p>
-    <w:p>
-      <w:pPr>
-        <w:jc w:val="center"/>
         <w:rPr>
           <w:rFonts w:asciiTheme="majorHAnsi" w:hAnsiTheme="majorHAnsi"/>
         </w:rPr>
@@ -2236,9 +2582,9 @@
 <w:numbering xmlns:wpc="http://schemas.microsoft.com/office/word/2010/wordprocessingCanvas" xmlns:mo="http://schemas.microsoft.com/office/mac/office/2008/main" xmlns:mc="http://schemas.openxmlformats.org/markup-compatibility/2006" xmlns:mv="urn:schemas-microsoft-com:mac:vml" xmlns:o="urn:schemas-microsoft-com:office:office" xmlns:r="http://schemas.openxmlformats.org/officeDocument/2006/relationships" xmlns:m="http://schemas.openxmlformats.org/officeDocument/2006/math" xmlns:v="urn:schemas-microsoft-com:vml" xmlns:wp14="http://schemas.microsoft.com/office/word/2010/wordprocessingDrawing" xmlns:wp="http://schemas.openxmlformats.org/drawingml/2006/wordprocessingDrawing" xmlns:w10="urn:schemas-microsoft-com:office:word" xmlns:w="http://schemas.openxmlformats.org/wordprocessingml/2006/main" xmlns:w14="http://schemas.microsoft.com/office/word/2010/wordml" xmlns:w15="http://schemas.microsoft.com/office/word/2012/wordml" xmlns:wpg="http://schemas.microsoft.com/office/word/2010/wordprocessingGroup" xmlns:wpi="http://schemas.microsoft.com/office/word/2010/wordprocessingInk" xmlns:wne="http://schemas.microsoft.com/office/word/2006/wordml" xmlns:wps="http://schemas.microsoft.com/office/word/2010/wordprocessingShape" mc:Ignorable="w14 w15 wp14">
   <w:abstractNum w:abstractNumId="0">
     <w:nsid w:val="106807EC"/>
-    <w:multiLevelType w:val="hybridMultilevel"/>
-    <w:tmpl w:val="193EAB64"/>
-    <w:lvl w:ilvl="0" w:tplc="040C000D">
+    <w:multiLevelType w:val="multilevel"/>
+    <w:tmpl w:val="106807EC"/>
+    <w:lvl w:ilvl="0">
       <w:start w:val="1"/>
       <w:numFmt w:val="bullet"/>
       <w:lvlText w:val=""/>
@@ -2250,7 +2596,7 @@
         <w:rFonts w:ascii="Wingdings" w:hAnsi="Wingdings" w:hint="default"/>
       </w:rPr>
     </w:lvl>
-    <w:lvl w:ilvl="1" w:tplc="040C0003" w:tentative="1">
+    <w:lvl w:ilvl="1">
       <w:start w:val="1"/>
       <w:numFmt w:val="bullet"/>
       <w:lvlText w:val="o"/>
@@ -2262,7 +2608,7 @@
         <w:rFonts w:ascii="Courier New" w:hAnsi="Courier New" w:cs="Courier New" w:hint="default"/>
       </w:rPr>
     </w:lvl>
-    <w:lvl w:ilvl="2" w:tplc="040C0005" w:tentative="1">
+    <w:lvl w:ilvl="2">
       <w:start w:val="1"/>
       <w:numFmt w:val="bullet"/>
       <w:lvlText w:val=""/>
@@ -2274,7 +2620,7 @@
         <w:rFonts w:ascii="Wingdings" w:hAnsi="Wingdings" w:hint="default"/>
       </w:rPr>
     </w:lvl>
-    <w:lvl w:ilvl="3" w:tplc="040C0001" w:tentative="1">
+    <w:lvl w:ilvl="3">
       <w:start w:val="1"/>
       <w:numFmt w:val="bullet"/>
       <w:lvlText w:val=""/>
@@ -2286,7 +2632,7 @@
         <w:rFonts w:ascii="Symbol" w:hAnsi="Symbol" w:hint="default"/>
       </w:rPr>
     </w:lvl>
-    <w:lvl w:ilvl="4" w:tplc="040C0003" w:tentative="1">
+    <w:lvl w:ilvl="4">
       <w:start w:val="1"/>
       <w:numFmt w:val="bullet"/>
       <w:lvlText w:val="o"/>
@@ -2298,7 +2644,7 @@
         <w:rFonts w:ascii="Courier New" w:hAnsi="Courier New" w:cs="Courier New" w:hint="default"/>
       </w:rPr>
     </w:lvl>
-    <w:lvl w:ilvl="5" w:tplc="040C0005" w:tentative="1">
+    <w:lvl w:ilvl="5">
       <w:start w:val="1"/>
       <w:numFmt w:val="bullet"/>
       <w:lvlText w:val=""/>
@@ -2310,7 +2656,7 @@
         <w:rFonts w:ascii="Wingdings" w:hAnsi="Wingdings" w:hint="default"/>
       </w:rPr>
     </w:lvl>
-    <w:lvl w:ilvl="6" w:tplc="040C0001" w:tentative="1">
+    <w:lvl w:ilvl="6">
       <w:start w:val="1"/>
       <w:numFmt w:val="bullet"/>
       <w:lvlText w:val=""/>
@@ -2322,7 +2668,7 @@
         <w:rFonts w:ascii="Symbol" w:hAnsi="Symbol" w:hint="default"/>
       </w:rPr>
     </w:lvl>
-    <w:lvl w:ilvl="7" w:tplc="040C0003" w:tentative="1">
+    <w:lvl w:ilvl="7">
       <w:start w:val="1"/>
       <w:numFmt w:val="bullet"/>
       <w:lvlText w:val="o"/>
@@ -2334,7 +2680,7 @@
         <w:rFonts w:ascii="Courier New" w:hAnsi="Courier New" w:cs="Courier New" w:hint="default"/>
       </w:rPr>
     </w:lvl>
-    <w:lvl w:ilvl="8" w:tplc="040C0005" w:tentative="1">
+    <w:lvl w:ilvl="8">
       <w:start w:val="1"/>
       <w:numFmt w:val="bullet"/>
       <w:lvlText w:val=""/>
@@ -2348,223 +2694,336 @@
     </w:lvl>
   </w:abstractNum>
   <w:abstractNum w:abstractNumId="1">
-    <w:nsid w:val="12493207"/>
-    <w:multiLevelType w:val="hybridMultilevel"/>
-    <w:tmpl w:val="ECC6F100"/>
-    <w:lvl w:ilvl="0" w:tplc="040C0001">
+    <w:nsid w:val="336020A7"/>
+    <w:multiLevelType w:val="multilevel"/>
+    <w:tmpl w:val="336020A7"/>
+    <w:lvl w:ilvl="0">
+      <w:start w:val="1"/>
+      <w:numFmt w:val="upperLetter"/>
+      <w:lvlText w:val="%1."/>
+      <w:lvlJc w:val="left"/>
+      <w:pPr>
+        <w:ind w:left="720" w:hanging="360"/>
+      </w:pPr>
+      <w:rPr>
+        <w:rFonts w:hint="default"/>
+      </w:rPr>
+    </w:lvl>
+    <w:lvl w:ilvl="1">
+      <w:start w:val="1"/>
+      <w:numFmt w:val="lowerLetter"/>
+      <w:lvlText w:val="%2."/>
+      <w:lvlJc w:val="left"/>
+      <w:pPr>
+        <w:ind w:left="1440" w:hanging="360"/>
+      </w:pPr>
+    </w:lvl>
+    <w:lvl w:ilvl="2">
+      <w:start w:val="1"/>
+      <w:numFmt w:val="lowerRoman"/>
+      <w:lvlText w:val="%3."/>
+      <w:lvlJc w:val="right"/>
+      <w:pPr>
+        <w:ind w:left="2160" w:hanging="180"/>
+      </w:pPr>
+    </w:lvl>
+    <w:lvl w:ilvl="3">
+      <w:start w:val="1"/>
+      <w:numFmt w:val="decimal"/>
+      <w:lvlText w:val="%4."/>
+      <w:lvlJc w:val="left"/>
+      <w:pPr>
+        <w:ind w:left="2880" w:hanging="360"/>
+      </w:pPr>
+    </w:lvl>
+    <w:lvl w:ilvl="4">
+      <w:start w:val="1"/>
+      <w:numFmt w:val="lowerLetter"/>
+      <w:lvlText w:val="%5."/>
+      <w:lvlJc w:val="left"/>
+      <w:pPr>
+        <w:ind w:left="3600" w:hanging="360"/>
+      </w:pPr>
+    </w:lvl>
+    <w:lvl w:ilvl="5">
+      <w:start w:val="1"/>
+      <w:numFmt w:val="lowerRoman"/>
+      <w:lvlText w:val="%6."/>
+      <w:lvlJc w:val="right"/>
+      <w:pPr>
+        <w:ind w:left="4320" w:hanging="180"/>
+      </w:pPr>
+    </w:lvl>
+    <w:lvl w:ilvl="6">
+      <w:start w:val="1"/>
+      <w:numFmt w:val="decimal"/>
+      <w:lvlText w:val="%7."/>
+      <w:lvlJc w:val="left"/>
+      <w:pPr>
+        <w:ind w:left="5040" w:hanging="360"/>
+      </w:pPr>
+    </w:lvl>
+    <w:lvl w:ilvl="7">
+      <w:start w:val="1"/>
+      <w:numFmt w:val="lowerLetter"/>
+      <w:lvlText w:val="%8."/>
+      <w:lvlJc w:val="left"/>
+      <w:pPr>
+        <w:ind w:left="5760" w:hanging="360"/>
+      </w:pPr>
+    </w:lvl>
+    <w:lvl w:ilvl="8">
+      <w:start w:val="1"/>
+      <w:numFmt w:val="lowerRoman"/>
+      <w:lvlText w:val="%9."/>
+      <w:lvlJc w:val="right"/>
+      <w:pPr>
+        <w:ind w:left="6480" w:hanging="180"/>
+      </w:pPr>
+    </w:lvl>
+  </w:abstractNum>
+  <w:abstractNum w:abstractNumId="2">
+    <w:nsid w:val="3A7715B2"/>
+    <w:multiLevelType w:val="multilevel"/>
+    <w:tmpl w:val="3A7715B2"/>
+    <w:lvl w:ilvl="0">
+      <w:start w:val="1"/>
+      <w:numFmt w:val="decimal"/>
+      <w:lvlText w:val="%1."/>
+      <w:lvlJc w:val="left"/>
+      <w:pPr>
+        <w:ind w:left="720" w:hanging="360"/>
+      </w:pPr>
+      <w:rPr>
+        <w:rFonts w:hint="default"/>
+      </w:rPr>
+    </w:lvl>
+    <w:lvl w:ilvl="1">
+      <w:start w:val="1"/>
+      <w:numFmt w:val="bullet"/>
+      <w:lvlText w:val="o"/>
+      <w:lvlJc w:val="left"/>
+      <w:pPr>
+        <w:ind w:left="1440" w:hanging="360"/>
+      </w:pPr>
+      <w:rPr>
+        <w:rFonts w:ascii="Courier New" w:hAnsi="Courier New" w:cs="Courier New" w:hint="default"/>
+      </w:rPr>
+    </w:lvl>
+    <w:lvl w:ilvl="2">
+      <w:start w:val="1"/>
+      <w:numFmt w:val="bullet"/>
+      <w:lvlText w:val=""/>
+      <w:lvlJc w:val="left"/>
+      <w:pPr>
+        <w:ind w:left="2160" w:hanging="360"/>
+      </w:pPr>
+      <w:rPr>
+        <w:rFonts w:ascii="Wingdings" w:hAnsi="Wingdings" w:hint="default"/>
+      </w:rPr>
+    </w:lvl>
+    <w:lvl w:ilvl="3">
       <w:start w:val="1"/>
       <w:numFmt w:val="bullet"/>
       <w:lvlText w:val=""/>
       <w:lvlJc w:val="left"/>
       <w:pPr>
-        <w:ind w:left="720" w:hanging="360"/>
+        <w:ind w:left="2880" w:hanging="360"/>
       </w:pPr>
       <w:rPr>
         <w:rFonts w:ascii="Symbol" w:hAnsi="Symbol" w:hint="default"/>
       </w:rPr>
     </w:lvl>
-    <w:lvl w:ilvl="1" w:tplc="040C0003" w:tentative="1">
+    <w:lvl w:ilvl="4">
       <w:start w:val="1"/>
       <w:numFmt w:val="bullet"/>
       <w:lvlText w:val="o"/>
       <w:lvlJc w:val="left"/>
       <w:pPr>
-        <w:ind w:left="1440" w:hanging="360"/>
+        <w:ind w:left="3600" w:hanging="360"/>
       </w:pPr>
       <w:rPr>
         <w:rFonts w:ascii="Courier New" w:hAnsi="Courier New" w:cs="Courier New" w:hint="default"/>
       </w:rPr>
     </w:lvl>
-    <w:lvl w:ilvl="2" w:tplc="040C0005" w:tentative="1">
+    <w:lvl w:ilvl="5">
       <w:start w:val="1"/>
       <w:numFmt w:val="bullet"/>
       <w:lvlText w:val=""/>
       <w:lvlJc w:val="left"/>
       <w:pPr>
-        <w:ind w:left="2160" w:hanging="360"/>
+        <w:ind w:left="4320" w:hanging="360"/>
       </w:pPr>
       <w:rPr>
         <w:rFonts w:ascii="Wingdings" w:hAnsi="Wingdings" w:hint="default"/>
       </w:rPr>
     </w:lvl>
-    <w:lvl w:ilvl="3" w:tplc="040C0001" w:tentative="1">
+    <w:lvl w:ilvl="6">
       <w:start w:val="1"/>
       <w:numFmt w:val="bullet"/>
       <w:lvlText w:val=""/>
       <w:lvlJc w:val="left"/>
       <w:pPr>
-        <w:ind w:left="2880" w:hanging="360"/>
+        <w:ind w:left="5040" w:hanging="360"/>
       </w:pPr>
       <w:rPr>
         <w:rFonts w:ascii="Symbol" w:hAnsi="Symbol" w:hint="default"/>
       </w:rPr>
     </w:lvl>
-    <w:lvl w:ilvl="4" w:tplc="040C0003" w:tentative="1">
+    <w:lvl w:ilvl="7">
       <w:start w:val="1"/>
       <w:numFmt w:val="bullet"/>
       <w:lvlText w:val="o"/>
       <w:lvlJc w:val="left"/>
       <w:pPr>
-        <w:ind w:left="3600" w:hanging="360"/>
+        <w:ind w:left="5760" w:hanging="360"/>
       </w:pPr>
       <w:rPr>
         <w:rFonts w:ascii="Courier New" w:hAnsi="Courier New" w:cs="Courier New" w:hint="default"/>
       </w:rPr>
     </w:lvl>
-    <w:lvl w:ilvl="5" w:tplc="040C0005" w:tentative="1">
+    <w:lvl w:ilvl="8">
       <w:start w:val="1"/>
       <w:numFmt w:val="bullet"/>
       <w:lvlText w:val=""/>
       <w:lvlJc w:val="left"/>
       <w:pPr>
-        <w:ind w:left="4320" w:hanging="360"/>
+        <w:ind w:left="6480" w:hanging="360"/>
       </w:pPr>
       <w:rPr>
         <w:rFonts w:ascii="Wingdings" w:hAnsi="Wingdings" w:hint="default"/>
       </w:rPr>
     </w:lvl>
-    <w:lvl w:ilvl="6" w:tplc="040C0001" w:tentative="1">
+  </w:abstractNum>
+  <w:abstractNum w:abstractNumId="3">
+    <w:nsid w:val="55765316"/>
+    <w:multiLevelType w:val="multilevel"/>
+    <w:tmpl w:val="55765316"/>
+    <w:lvl w:ilvl="0">
+      <w:start w:val="1"/>
+      <w:numFmt w:val="bullet"/>
+      <w:lvlText w:val=""/>
+      <w:lvlJc w:val="left"/>
+      <w:pPr>
+        <w:ind w:left="720" w:hanging="360"/>
+      </w:pPr>
+      <w:rPr>
+        <w:rFonts w:ascii="Wingdings" w:hAnsi="Wingdings" w:hint="default"/>
+      </w:rPr>
+    </w:lvl>
+    <w:lvl w:ilvl="1">
+      <w:start w:val="1"/>
+      <w:numFmt w:val="bullet"/>
+      <w:lvlText w:val="o"/>
+      <w:lvlJc w:val="left"/>
+      <w:pPr>
+        <w:ind w:left="1440" w:hanging="360"/>
+      </w:pPr>
+      <w:rPr>
+        <w:rFonts w:ascii="Courier New" w:hAnsi="Courier New" w:cs="Courier New" w:hint="default"/>
+      </w:rPr>
+    </w:lvl>
+    <w:lvl w:ilvl="2">
+      <w:start w:val="1"/>
+      <w:numFmt w:val="bullet"/>
+      <w:lvlText w:val=""/>
+      <w:lvlJc w:val="left"/>
+      <w:pPr>
+        <w:ind w:left="2160" w:hanging="360"/>
+      </w:pPr>
+      <w:rPr>
+        <w:rFonts w:ascii="Wingdings" w:hAnsi="Wingdings" w:hint="default"/>
+      </w:rPr>
+    </w:lvl>
+    <w:lvl w:ilvl="3">
       <w:start w:val="1"/>
       <w:numFmt w:val="bullet"/>
       <w:lvlText w:val=""/>
       <w:lvlJc w:val="left"/>
       <w:pPr>
-        <w:ind w:left="5040" w:hanging="360"/>
+        <w:ind w:left="2880" w:hanging="360"/>
       </w:pPr>
       <w:rPr>
         <w:rFonts w:ascii="Symbol" w:hAnsi="Symbol" w:hint="default"/>
       </w:rPr>
     </w:lvl>
-    <w:lvl w:ilvl="7" w:tplc="040C0003" w:tentative="1">
+    <w:lvl w:ilvl="4">
       <w:start w:val="1"/>
       <w:numFmt w:val="bullet"/>
       <w:lvlText w:val="o"/>
       <w:lvlJc w:val="left"/>
       <w:pPr>
-        <w:ind w:left="5760" w:hanging="360"/>
+        <w:ind w:left="3600" w:hanging="360"/>
       </w:pPr>
       <w:rPr>
         <w:rFonts w:ascii="Courier New" w:hAnsi="Courier New" w:cs="Courier New" w:hint="default"/>
       </w:rPr>
     </w:lvl>
-    <w:lvl w:ilvl="8" w:tplc="040C0005" w:tentative="1">
+    <w:lvl w:ilvl="5">
       <w:start w:val="1"/>
       <w:numFmt w:val="bullet"/>
       <w:lvlText w:val=""/>
       <w:lvlJc w:val="left"/>
       <w:pPr>
-        <w:ind w:left="6480" w:hanging="360"/>
+        <w:ind w:left="4320" w:hanging="360"/>
       </w:pPr>
       <w:rPr>
         <w:rFonts w:ascii="Wingdings" w:hAnsi="Wingdings" w:hint="default"/>
       </w:rPr>
     </w:lvl>
-  </w:abstractNum>
-  <w:abstractNum w:abstractNumId="2">
-    <w:nsid w:val="336020A7"/>
-    <w:multiLevelType w:val="hybridMultilevel"/>
-    <w:tmpl w:val="4D064CB2"/>
-    <w:lvl w:ilvl="0" w:tplc="040C0015">
-      <w:start w:val="1"/>
-      <w:numFmt w:val="upperLetter"/>
-      <w:lvlText w:val="%1."/>
+    <w:lvl w:ilvl="6">
+      <w:start w:val="1"/>
+      <w:numFmt w:val="bullet"/>
+      <w:lvlText w:val=""/>
       <w:lvlJc w:val="left"/>
       <w:pPr>
-        <w:ind w:left="720" w:hanging="360"/>
+        <w:ind w:left="5040" w:hanging="360"/>
       </w:pPr>
       <w:rPr>
-        <w:rFonts w:hint="default"/>
+        <w:rFonts w:ascii="Symbol" w:hAnsi="Symbol" w:hint="default"/>
       </w:rPr>
     </w:lvl>
-    <w:lvl w:ilvl="1" w:tplc="040C0019" w:tentative="1">
-      <w:start w:val="1"/>
-      <w:numFmt w:val="lowerLetter"/>
-      <w:lvlText w:val="%2."/>
+    <w:lvl w:ilvl="7">
+      <w:start w:val="1"/>
+      <w:numFmt w:val="bullet"/>
+      <w:lvlText w:val="o"/>
       <w:lvlJc w:val="left"/>
       <w:pPr>
-        <w:ind w:left="1440" w:hanging="360"/>
-      </w:pPr>
-    </w:lvl>
-    <w:lvl w:ilvl="2" w:tplc="040C001B" w:tentative="1">
-      <w:start w:val="1"/>
-      <w:numFmt w:val="lowerRoman"/>
-      <w:lvlText w:val="%3."/>
-      <w:lvlJc w:val="right"/>
-      <w:pPr>
-        <w:ind w:left="2160" w:hanging="180"/>
-      </w:pPr>
-    </w:lvl>
-    <w:lvl w:ilvl="3" w:tplc="040C000F" w:tentative="1">
-      <w:start w:val="1"/>
-      <w:numFmt w:val="decimal"/>
-      <w:lvlText w:val="%4."/>
+        <w:ind w:left="5760" w:hanging="360"/>
+      </w:pPr>
+      <w:rPr>
+        <w:rFonts w:ascii="Courier New" w:hAnsi="Courier New" w:cs="Courier New" w:hint="default"/>
+      </w:rPr>
+    </w:lvl>
+    <w:lvl w:ilvl="8">
+      <w:start w:val="1"/>
+      <w:numFmt w:val="bullet"/>
+      <w:lvlText w:val=""/>
       <w:lvlJc w:val="left"/>
       <w:pPr>
-        <w:ind w:left="2880" w:hanging="360"/>
-      </w:pPr>
-    </w:lvl>
-    <w:lvl w:ilvl="4" w:tplc="040C0019" w:tentative="1">
-      <w:start w:val="1"/>
-      <w:numFmt w:val="lowerLetter"/>
-      <w:lvlText w:val="%5."/>
-      <w:lvlJc w:val="left"/>
-      <w:pPr>
-        <w:ind w:left="3600" w:hanging="360"/>
-      </w:pPr>
-    </w:lvl>
-    <w:lvl w:ilvl="5" w:tplc="040C001B" w:tentative="1">
-      <w:start w:val="1"/>
-      <w:numFmt w:val="lowerRoman"/>
-      <w:lvlText w:val="%6."/>
-      <w:lvlJc w:val="right"/>
-      <w:pPr>
-        <w:ind w:left="4320" w:hanging="180"/>
-      </w:pPr>
-    </w:lvl>
-    <w:lvl w:ilvl="6" w:tplc="040C000F" w:tentative="1">
-      <w:start w:val="1"/>
-      <w:numFmt w:val="decimal"/>
-      <w:lvlText w:val="%7."/>
-      <w:lvlJc w:val="left"/>
-      <w:pPr>
-        <w:ind w:left="5040" w:hanging="360"/>
-      </w:pPr>
-    </w:lvl>
-    <w:lvl w:ilvl="7" w:tplc="040C0019" w:tentative="1">
-      <w:start w:val="1"/>
-      <w:numFmt w:val="lowerLetter"/>
-      <w:lvlText w:val="%8."/>
-      <w:lvlJc w:val="left"/>
-      <w:pPr>
-        <w:ind w:left="5760" w:hanging="360"/>
-      </w:pPr>
-    </w:lvl>
-    <w:lvl w:ilvl="8" w:tplc="040C001B" w:tentative="1">
-      <w:start w:val="1"/>
-      <w:numFmt w:val="lowerRoman"/>
-      <w:lvlText w:val="%9."/>
-      <w:lvlJc w:val="right"/>
-      <w:pPr>
-        <w:ind w:left="6480" w:hanging="180"/>
-      </w:pPr>
-    </w:lvl>
-  </w:abstractNum>
-  <w:abstractNum w:abstractNumId="3">
-    <w:nsid w:val="36C73AB3"/>
-    <w:multiLevelType w:val="hybridMultilevel"/>
-    <w:tmpl w:val="59FEDCA2"/>
-    <w:lvl w:ilvl="0" w:tplc="040C000D">
-      <w:start w:val="1"/>
-      <w:numFmt w:val="bullet"/>
-      <w:lvlText w:val=""/>
-      <w:lvlJc w:val="left"/>
-      <w:pPr>
-        <w:ind w:left="720" w:hanging="360"/>
+        <w:ind w:left="6480" w:hanging="360"/>
       </w:pPr>
       <w:rPr>
         <w:rFonts w:ascii="Wingdings" w:hAnsi="Wingdings" w:hint="default"/>
       </w:rPr>
     </w:lvl>
+  </w:abstractNum>
+  <w:abstractNum w:abstractNumId="4">
+    <w:nsid w:val="74DA2C65"/>
+    <w:multiLevelType w:val="hybridMultilevel"/>
+    <w:tmpl w:val="6A26C854"/>
+    <w:lvl w:ilvl="0" w:tplc="DA22CDBE">
+      <w:start w:val="3"/>
+      <w:numFmt w:val="bullet"/>
+      <w:lvlText w:val="-"/>
+      <w:lvlJc w:val="left"/>
+      <w:pPr>
+        <w:ind w:left="720" w:hanging="360"/>
+      </w:pPr>
+      <w:rPr>
+        <w:rFonts w:ascii="Calibri" w:eastAsiaTheme="minorHAnsi" w:hAnsi="Calibri" w:cstheme="minorBidi" w:hint="default"/>
+      </w:rPr>
+    </w:lvl>
     <w:lvl w:ilvl="1" w:tplc="040C0003" w:tentative="1">
       <w:start w:val="1"/>
       <w:numFmt w:val="bullet"/>
@@ -2662,517 +3121,20 @@
       </w:rPr>
     </w:lvl>
   </w:abstractNum>
-  <w:abstractNum w:abstractNumId="4">
-    <w:nsid w:val="3A7715B2"/>
-    <w:multiLevelType w:val="hybridMultilevel"/>
-    <w:tmpl w:val="33C80772"/>
-    <w:lvl w:ilvl="0" w:tplc="040C000F">
-      <w:start w:val="1"/>
-      <w:numFmt w:val="decimal"/>
-      <w:lvlText w:val="%1."/>
-      <w:lvlJc w:val="left"/>
-      <w:pPr>
-        <w:ind w:left="720" w:hanging="360"/>
-      </w:pPr>
-      <w:rPr>
-        <w:rFonts w:hint="default"/>
-      </w:rPr>
-    </w:lvl>
-    <w:lvl w:ilvl="1" w:tplc="040C0003" w:tentative="1">
-      <w:start w:val="1"/>
-      <w:numFmt w:val="bullet"/>
-      <w:lvlText w:val="o"/>
-      <w:lvlJc w:val="left"/>
-      <w:pPr>
-        <w:ind w:left="1440" w:hanging="360"/>
-      </w:pPr>
-      <w:rPr>
-        <w:rFonts w:ascii="Courier New" w:hAnsi="Courier New" w:cs="Courier New" w:hint="default"/>
-      </w:rPr>
-    </w:lvl>
-    <w:lvl w:ilvl="2" w:tplc="040C0005" w:tentative="1">
-      <w:start w:val="1"/>
-      <w:numFmt w:val="bullet"/>
-      <w:lvlText w:val=""/>
-      <w:lvlJc w:val="left"/>
-      <w:pPr>
-        <w:ind w:left="2160" w:hanging="360"/>
-      </w:pPr>
-      <w:rPr>
-        <w:rFonts w:ascii="Wingdings" w:hAnsi="Wingdings" w:hint="default"/>
-      </w:rPr>
-    </w:lvl>
-    <w:lvl w:ilvl="3" w:tplc="040C0001" w:tentative="1">
-      <w:start w:val="1"/>
-      <w:numFmt w:val="bullet"/>
-      <w:lvlText w:val=""/>
-      <w:lvlJc w:val="left"/>
-      <w:pPr>
-        <w:ind w:left="2880" w:hanging="360"/>
-      </w:pPr>
-      <w:rPr>
-        <w:rFonts w:ascii="Symbol" w:hAnsi="Symbol" w:hint="default"/>
-      </w:rPr>
-    </w:lvl>
-    <w:lvl w:ilvl="4" w:tplc="040C0003" w:tentative="1">
-      <w:start w:val="1"/>
-      <w:numFmt w:val="bullet"/>
-      <w:lvlText w:val="o"/>
-      <w:lvlJc w:val="left"/>
-      <w:pPr>
-        <w:ind w:left="3600" w:hanging="360"/>
-      </w:pPr>
-      <w:rPr>
-        <w:rFonts w:ascii="Courier New" w:hAnsi="Courier New" w:cs="Courier New" w:hint="default"/>
-      </w:rPr>
-    </w:lvl>
-    <w:lvl w:ilvl="5" w:tplc="040C0005" w:tentative="1">
-      <w:start w:val="1"/>
-      <w:numFmt w:val="bullet"/>
-      <w:lvlText w:val=""/>
-      <w:lvlJc w:val="left"/>
-      <w:pPr>
-        <w:ind w:left="4320" w:hanging="360"/>
-      </w:pPr>
-      <w:rPr>
-        <w:rFonts w:ascii="Wingdings" w:hAnsi="Wingdings" w:hint="default"/>
-      </w:rPr>
-    </w:lvl>
-    <w:lvl w:ilvl="6" w:tplc="040C0001" w:tentative="1">
-      <w:start w:val="1"/>
-      <w:numFmt w:val="bullet"/>
-      <w:lvlText w:val=""/>
-      <w:lvlJc w:val="left"/>
-      <w:pPr>
-        <w:ind w:left="5040" w:hanging="360"/>
-      </w:pPr>
-      <w:rPr>
-        <w:rFonts w:ascii="Symbol" w:hAnsi="Symbol" w:hint="default"/>
-      </w:rPr>
-    </w:lvl>
-    <w:lvl w:ilvl="7" w:tplc="040C0003" w:tentative="1">
-      <w:start w:val="1"/>
-      <w:numFmt w:val="bullet"/>
-      <w:lvlText w:val="o"/>
-      <w:lvlJc w:val="left"/>
-      <w:pPr>
-        <w:ind w:left="5760" w:hanging="360"/>
-      </w:pPr>
-      <w:rPr>
-        <w:rFonts w:ascii="Courier New" w:hAnsi="Courier New" w:cs="Courier New" w:hint="default"/>
-      </w:rPr>
-    </w:lvl>
-    <w:lvl w:ilvl="8" w:tplc="040C0005" w:tentative="1">
-      <w:start w:val="1"/>
-      <w:numFmt w:val="bullet"/>
-      <w:lvlText w:val=""/>
-      <w:lvlJc w:val="left"/>
-      <w:pPr>
-        <w:ind w:left="6480" w:hanging="360"/>
-      </w:pPr>
-      <w:rPr>
-        <w:rFonts w:ascii="Wingdings" w:hAnsi="Wingdings" w:hint="default"/>
-      </w:rPr>
-    </w:lvl>
-  </w:abstractNum>
-  <w:abstractNum w:abstractNumId="5">
-    <w:nsid w:val="463350ED"/>
-    <w:multiLevelType w:val="hybridMultilevel"/>
-    <w:tmpl w:val="C952DEEC"/>
-    <w:lvl w:ilvl="0" w:tplc="040C0001">
-      <w:start w:val="1"/>
-      <w:numFmt w:val="bullet"/>
-      <w:lvlText w:val=""/>
-      <w:lvlJc w:val="left"/>
-      <w:pPr>
-        <w:ind w:left="1068" w:hanging="360"/>
-      </w:pPr>
-      <w:rPr>
-        <w:rFonts w:ascii="Symbol" w:hAnsi="Symbol" w:hint="default"/>
-      </w:rPr>
-    </w:lvl>
-    <w:lvl w:ilvl="1" w:tplc="040C0003" w:tentative="1">
-      <w:start w:val="1"/>
-      <w:numFmt w:val="bullet"/>
-      <w:lvlText w:val="o"/>
-      <w:lvlJc w:val="left"/>
-      <w:pPr>
-        <w:ind w:left="1788" w:hanging="360"/>
-      </w:pPr>
-      <w:rPr>
-        <w:rFonts w:ascii="Courier New" w:hAnsi="Courier New" w:cs="Courier New" w:hint="default"/>
-      </w:rPr>
-    </w:lvl>
-    <w:lvl w:ilvl="2" w:tplc="040C0005" w:tentative="1">
-      <w:start w:val="1"/>
-      <w:numFmt w:val="bullet"/>
-      <w:lvlText w:val=""/>
-      <w:lvlJc w:val="left"/>
-      <w:pPr>
-        <w:ind w:left="2508" w:hanging="360"/>
-      </w:pPr>
-      <w:rPr>
-        <w:rFonts w:ascii="Wingdings" w:hAnsi="Wingdings" w:hint="default"/>
-      </w:rPr>
-    </w:lvl>
-    <w:lvl w:ilvl="3" w:tplc="040C0001" w:tentative="1">
-      <w:start w:val="1"/>
-      <w:numFmt w:val="bullet"/>
-      <w:lvlText w:val=""/>
-      <w:lvlJc w:val="left"/>
-      <w:pPr>
-        <w:ind w:left="3228" w:hanging="360"/>
-      </w:pPr>
-      <w:rPr>
-        <w:rFonts w:ascii="Symbol" w:hAnsi="Symbol" w:hint="default"/>
-      </w:rPr>
-    </w:lvl>
-    <w:lvl w:ilvl="4" w:tplc="040C0003" w:tentative="1">
-      <w:start w:val="1"/>
-      <w:numFmt w:val="bullet"/>
-      <w:lvlText w:val="o"/>
-      <w:lvlJc w:val="left"/>
-      <w:pPr>
-        <w:ind w:left="3948" w:hanging="360"/>
-      </w:pPr>
-      <w:rPr>
-        <w:rFonts w:ascii="Courier New" w:hAnsi="Courier New" w:cs="Courier New" w:hint="default"/>
-      </w:rPr>
-    </w:lvl>
-    <w:lvl w:ilvl="5" w:tplc="040C0005" w:tentative="1">
-      <w:start w:val="1"/>
-      <w:numFmt w:val="bullet"/>
-      <w:lvlText w:val=""/>
-      <w:lvlJc w:val="left"/>
-      <w:pPr>
-        <w:ind w:left="4668" w:hanging="360"/>
-      </w:pPr>
-      <w:rPr>
-        <w:rFonts w:ascii="Wingdings" w:hAnsi="Wingdings" w:hint="default"/>
-      </w:rPr>
-    </w:lvl>
-    <w:lvl w:ilvl="6" w:tplc="040C0001" w:tentative="1">
-      <w:start w:val="1"/>
-      <w:numFmt w:val="bullet"/>
-      <w:lvlText w:val=""/>
-      <w:lvlJc w:val="left"/>
-      <w:pPr>
-        <w:ind w:left="5388" w:hanging="360"/>
-      </w:pPr>
-      <w:rPr>
-        <w:rFonts w:ascii="Symbol" w:hAnsi="Symbol" w:hint="default"/>
-      </w:rPr>
-    </w:lvl>
-    <w:lvl w:ilvl="7" w:tplc="040C0003" w:tentative="1">
-      <w:start w:val="1"/>
-      <w:numFmt w:val="bullet"/>
-      <w:lvlText w:val="o"/>
-      <w:lvlJc w:val="left"/>
-      <w:pPr>
-        <w:ind w:left="6108" w:hanging="360"/>
-      </w:pPr>
-      <w:rPr>
-        <w:rFonts w:ascii="Courier New" w:hAnsi="Courier New" w:cs="Courier New" w:hint="default"/>
-      </w:rPr>
-    </w:lvl>
-    <w:lvl w:ilvl="8" w:tplc="040C0005" w:tentative="1">
-      <w:start w:val="1"/>
-      <w:numFmt w:val="bullet"/>
-      <w:lvlText w:val=""/>
-      <w:lvlJc w:val="left"/>
-      <w:pPr>
-        <w:ind w:left="6828" w:hanging="360"/>
-      </w:pPr>
-      <w:rPr>
-        <w:rFonts w:ascii="Wingdings" w:hAnsi="Wingdings" w:hint="default"/>
-      </w:rPr>
-    </w:lvl>
-  </w:abstractNum>
-  <w:abstractNum w:abstractNumId="6">
-    <w:nsid w:val="55765316"/>
-    <w:multiLevelType w:val="hybridMultilevel"/>
-    <w:tmpl w:val="22184E14"/>
-    <w:lvl w:ilvl="0" w:tplc="040C000D">
-      <w:start w:val="1"/>
-      <w:numFmt w:val="bullet"/>
-      <w:lvlText w:val=""/>
-      <w:lvlJc w:val="left"/>
-      <w:pPr>
-        <w:ind w:left="720" w:hanging="360"/>
-      </w:pPr>
-      <w:rPr>
-        <w:rFonts w:ascii="Wingdings" w:hAnsi="Wingdings" w:hint="default"/>
-      </w:rPr>
-    </w:lvl>
-    <w:lvl w:ilvl="1" w:tplc="040C0003">
-      <w:start w:val="1"/>
-      <w:numFmt w:val="bullet"/>
-      <w:lvlText w:val="o"/>
-      <w:lvlJc w:val="left"/>
-      <w:pPr>
-        <w:ind w:left="1440" w:hanging="360"/>
-      </w:pPr>
-      <w:rPr>
-        <w:rFonts w:ascii="Courier New" w:hAnsi="Courier New" w:cs="Courier New" w:hint="default"/>
-      </w:rPr>
-    </w:lvl>
-    <w:lvl w:ilvl="2" w:tplc="040C0005">
-      <w:start w:val="1"/>
-      <w:numFmt w:val="bullet"/>
-      <w:lvlText w:val=""/>
-      <w:lvlJc w:val="left"/>
-      <w:pPr>
-        <w:ind w:left="2160" w:hanging="360"/>
-      </w:pPr>
-      <w:rPr>
-        <w:rFonts w:ascii="Wingdings" w:hAnsi="Wingdings" w:hint="default"/>
-      </w:rPr>
-    </w:lvl>
-    <w:lvl w:ilvl="3" w:tplc="040C0001" w:tentative="1">
-      <w:start w:val="1"/>
-      <w:numFmt w:val="bullet"/>
-      <w:lvlText w:val=""/>
-      <w:lvlJc w:val="left"/>
-      <w:pPr>
-        <w:ind w:left="2880" w:hanging="360"/>
-      </w:pPr>
-      <w:rPr>
-        <w:rFonts w:ascii="Symbol" w:hAnsi="Symbol" w:hint="default"/>
-      </w:rPr>
-    </w:lvl>
-    <w:lvl w:ilvl="4" w:tplc="040C0003" w:tentative="1">
-      <w:start w:val="1"/>
-      <w:numFmt w:val="bullet"/>
-      <w:lvlText w:val="o"/>
-      <w:lvlJc w:val="left"/>
-      <w:pPr>
-        <w:ind w:left="3600" w:hanging="360"/>
-      </w:pPr>
-      <w:rPr>
-        <w:rFonts w:ascii="Courier New" w:hAnsi="Courier New" w:cs="Courier New" w:hint="default"/>
-      </w:rPr>
-    </w:lvl>
-    <w:lvl w:ilvl="5" w:tplc="040C0005" w:tentative="1">
-      <w:start w:val="1"/>
-      <w:numFmt w:val="bullet"/>
-      <w:lvlText w:val=""/>
-      <w:lvlJc w:val="left"/>
-      <w:pPr>
-        <w:ind w:left="4320" w:hanging="360"/>
-      </w:pPr>
-      <w:rPr>
-        <w:rFonts w:ascii="Wingdings" w:hAnsi="Wingdings" w:hint="default"/>
-      </w:rPr>
-    </w:lvl>
-    <w:lvl w:ilvl="6" w:tplc="040C0001" w:tentative="1">
-      <w:start w:val="1"/>
-      <w:numFmt w:val="bullet"/>
-      <w:lvlText w:val=""/>
-      <w:lvlJc w:val="left"/>
-      <w:pPr>
-        <w:ind w:left="5040" w:hanging="360"/>
-      </w:pPr>
-      <w:rPr>
-        <w:rFonts w:ascii="Symbol" w:hAnsi="Symbol" w:hint="default"/>
-      </w:rPr>
-    </w:lvl>
-    <w:lvl w:ilvl="7" w:tplc="040C0003" w:tentative="1">
-      <w:start w:val="1"/>
-      <w:numFmt w:val="bullet"/>
-      <w:lvlText w:val="o"/>
-      <w:lvlJc w:val="left"/>
-      <w:pPr>
-        <w:ind w:left="5760" w:hanging="360"/>
-      </w:pPr>
-      <w:rPr>
-        <w:rFonts w:ascii="Courier New" w:hAnsi="Courier New" w:cs="Courier New" w:hint="default"/>
-      </w:rPr>
-    </w:lvl>
-    <w:lvl w:ilvl="8" w:tplc="040C0005" w:tentative="1">
-      <w:start w:val="1"/>
-      <w:numFmt w:val="bullet"/>
-      <w:lvlText w:val=""/>
-      <w:lvlJc w:val="left"/>
-      <w:pPr>
-        <w:ind w:left="6480" w:hanging="360"/>
-      </w:pPr>
-      <w:rPr>
-        <w:rFonts w:ascii="Wingdings" w:hAnsi="Wingdings" w:hint="default"/>
-      </w:rPr>
-    </w:lvl>
-  </w:abstractNum>
-  <w:abstractNum w:abstractNumId="7">
-    <w:nsid w:val="71E0791F"/>
-    <w:multiLevelType w:val="multilevel"/>
-    <w:tmpl w:val="F83216FE"/>
-    <w:lvl w:ilvl="0">
-      <w:start w:val="1"/>
-      <w:numFmt w:val="bullet"/>
-      <w:lvlText w:val=""/>
-      <w:lvlJc w:val="left"/>
-      <w:pPr>
-        <w:tabs>
-          <w:tab w:val="num" w:pos="1440"/>
-        </w:tabs>
-        <w:ind w:left="1440" w:hanging="360"/>
-      </w:pPr>
-      <w:rPr>
-        <w:rFonts w:ascii="Symbol" w:hAnsi="Symbol" w:hint="default"/>
-        <w:sz w:val="20"/>
-      </w:rPr>
-    </w:lvl>
-    <w:lvl w:ilvl="1" w:tentative="1">
-      <w:start w:val="1"/>
-      <w:numFmt w:val="bullet"/>
-      <w:lvlText w:val="o"/>
-      <w:lvlJc w:val="left"/>
-      <w:pPr>
-        <w:tabs>
-          <w:tab w:val="num" w:pos="2160"/>
-        </w:tabs>
-        <w:ind w:left="2160" w:hanging="360"/>
-      </w:pPr>
-      <w:rPr>
-        <w:rFonts w:ascii="Courier New" w:hAnsi="Courier New" w:hint="default"/>
-        <w:sz w:val="20"/>
-      </w:rPr>
-    </w:lvl>
-    <w:lvl w:ilvl="2" w:tentative="1">
-      <w:start w:val="1"/>
-      <w:numFmt w:val="bullet"/>
-      <w:lvlText w:val=""/>
-      <w:lvlJc w:val="left"/>
-      <w:pPr>
-        <w:tabs>
-          <w:tab w:val="num" w:pos="2880"/>
-        </w:tabs>
-        <w:ind w:left="2880" w:hanging="360"/>
-      </w:pPr>
-      <w:rPr>
-        <w:rFonts w:ascii="Wingdings" w:hAnsi="Wingdings" w:hint="default"/>
-        <w:sz w:val="20"/>
-      </w:rPr>
-    </w:lvl>
-    <w:lvl w:ilvl="3" w:tentative="1">
-      <w:start w:val="1"/>
-      <w:numFmt w:val="bullet"/>
-      <w:lvlText w:val=""/>
-      <w:lvlJc w:val="left"/>
-      <w:pPr>
-        <w:tabs>
-          <w:tab w:val="num" w:pos="3600"/>
-        </w:tabs>
-        <w:ind w:left="3600" w:hanging="360"/>
-      </w:pPr>
-      <w:rPr>
-        <w:rFonts w:ascii="Wingdings" w:hAnsi="Wingdings" w:hint="default"/>
-        <w:sz w:val="20"/>
-      </w:rPr>
-    </w:lvl>
-    <w:lvl w:ilvl="4" w:tentative="1">
-      <w:start w:val="1"/>
-      <w:numFmt w:val="bullet"/>
-      <w:lvlText w:val=""/>
-      <w:lvlJc w:val="left"/>
-      <w:pPr>
-        <w:tabs>
-          <w:tab w:val="num" w:pos="4320"/>
-        </w:tabs>
-        <w:ind w:left="4320" w:hanging="360"/>
-      </w:pPr>
-      <w:rPr>
-        <w:rFonts w:ascii="Wingdings" w:hAnsi="Wingdings" w:hint="default"/>
-        <w:sz w:val="20"/>
-      </w:rPr>
-    </w:lvl>
-    <w:lvl w:ilvl="5" w:tentative="1">
-      <w:start w:val="1"/>
-      <w:numFmt w:val="bullet"/>
-      <w:lvlText w:val=""/>
-      <w:lvlJc w:val="left"/>
-      <w:pPr>
-        <w:tabs>
-          <w:tab w:val="num" w:pos="5040"/>
-        </w:tabs>
-        <w:ind w:left="5040" w:hanging="360"/>
-      </w:pPr>
-      <w:rPr>
-        <w:rFonts w:ascii="Wingdings" w:hAnsi="Wingdings" w:hint="default"/>
-        <w:sz w:val="20"/>
-      </w:rPr>
-    </w:lvl>
-    <w:lvl w:ilvl="6" w:tentative="1">
-      <w:start w:val="1"/>
-      <w:numFmt w:val="bullet"/>
-      <w:lvlText w:val=""/>
-      <w:lvlJc w:val="left"/>
-      <w:pPr>
-        <w:tabs>
-          <w:tab w:val="num" w:pos="5760"/>
-        </w:tabs>
-        <w:ind w:left="5760" w:hanging="360"/>
-      </w:pPr>
-      <w:rPr>
-        <w:rFonts w:ascii="Wingdings" w:hAnsi="Wingdings" w:hint="default"/>
-        <w:sz w:val="20"/>
-      </w:rPr>
-    </w:lvl>
-    <w:lvl w:ilvl="7" w:tentative="1">
-      <w:start w:val="1"/>
-      <w:numFmt w:val="bullet"/>
-      <w:lvlText w:val=""/>
-      <w:lvlJc w:val="left"/>
-      <w:pPr>
-        <w:tabs>
-          <w:tab w:val="num" w:pos="6480"/>
-        </w:tabs>
-        <w:ind w:left="6480" w:hanging="360"/>
-      </w:pPr>
-      <w:rPr>
-        <w:rFonts w:ascii="Wingdings" w:hAnsi="Wingdings" w:hint="default"/>
-        <w:sz w:val="20"/>
-      </w:rPr>
-    </w:lvl>
-    <w:lvl w:ilvl="8" w:tentative="1">
-      <w:start w:val="1"/>
-      <w:numFmt w:val="bullet"/>
-      <w:lvlText w:val=""/>
-      <w:lvlJc w:val="left"/>
-      <w:pPr>
-        <w:tabs>
-          <w:tab w:val="num" w:pos="7200"/>
-        </w:tabs>
-        <w:ind w:left="7200" w:hanging="360"/>
-      </w:pPr>
-      <w:rPr>
-        <w:rFonts w:ascii="Wingdings" w:hAnsi="Wingdings" w:hint="default"/>
-        <w:sz w:val="20"/>
-      </w:rPr>
-    </w:lvl>
-  </w:abstractNum>
   <w:num w:numId="1">
-    <w:abstractNumId w:val="6"/>
+    <w:abstractNumId w:val="3"/>
   </w:num>
   <w:num w:numId="2">
     <w:abstractNumId w:val="2"/>
   </w:num>
   <w:num w:numId="3">
-    <w:abstractNumId w:val="3"/>
+    <w:abstractNumId w:val="0"/>
   </w:num>
   <w:num w:numId="4">
-    <w:abstractNumId w:val="4"/>
+    <w:abstractNumId w:val="1"/>
   </w:num>
   <w:num w:numId="5">
-    <w:abstractNumId w:val="7"/>
-  </w:num>
-  <w:num w:numId="6">
-    <w:abstractNumId w:val="5"/>
-  </w:num>
-  <w:num w:numId="7">
-    <w:abstractNumId w:val="1"/>
-  </w:num>
-  <w:num w:numId="8">
-    <w:abstractNumId w:val="0"/>
+    <w:abstractNumId w:val="4"/>
   </w:num>
 </w:numbering>
 </file>
@@ -3183,9 +3145,7 @@
     <w:rPrDefault>
       <w:rPr>
         <w:rFonts w:asciiTheme="minorHAnsi" w:eastAsiaTheme="minorHAnsi" w:hAnsiTheme="minorHAnsi" w:cstheme="minorBidi"/>
-        <w:sz w:val="24"/>
-        <w:szCs w:val="24"/>
-        <w:lang w:val="fr-FR" w:eastAsia="en-US" w:bidi="ar-SA"/>
+        <w:lang w:val="fr-FR" w:eastAsia="fr-FR" w:bidi="ar-SA"/>
       </w:rPr>
     </w:rPrDefault>
     <w:pPrDefault/>
@@ -3193,8 +3153,8 @@
   <w:latentStyles w:defLockedState="0" w:defUIPriority="99" w:defSemiHidden="0" w:defUnhideWhenUsed="0" w:defQFormat="0" w:count="382">
     <w:lsdException w:name="Normal" w:uiPriority="0" w:qFormat="1"/>
     <w:lsdException w:name="heading 1" w:uiPriority="9" w:qFormat="1"/>
-    <w:lsdException w:name="heading 2" w:semiHidden="1" w:uiPriority="9" w:unhideWhenUsed="1" w:qFormat="1"/>
-    <w:lsdException w:name="heading 3" w:semiHidden="1" w:uiPriority="9" w:unhideWhenUsed="1" w:qFormat="1"/>
+    <w:lsdException w:name="heading 2" w:uiPriority="9" w:unhideWhenUsed="1" w:qFormat="1"/>
+    <w:lsdException w:name="heading 3" w:uiPriority="9" w:unhideWhenUsed="1" w:qFormat="1"/>
     <w:lsdException w:name="heading 4" w:semiHidden="1" w:uiPriority="9" w:unhideWhenUsed="1" w:qFormat="1"/>
     <w:lsdException w:name="heading 5" w:semiHidden="1" w:uiPriority="9" w:unhideWhenUsed="1" w:qFormat="1"/>
     <w:lsdException w:name="heading 6" w:semiHidden="1" w:uiPriority="9" w:unhideWhenUsed="1" w:qFormat="1"/>
@@ -3276,7 +3236,7 @@
     <w:lsdException w:name="Body Text Indent 2" w:semiHidden="1" w:unhideWhenUsed="1"/>
     <w:lsdException w:name="Body Text Indent 3" w:semiHidden="1" w:unhideWhenUsed="1"/>
     <w:lsdException w:name="Block Text" w:semiHidden="1" w:unhideWhenUsed="1"/>
-    <w:lsdException w:name="Hyperlink" w:semiHidden="1" w:unhideWhenUsed="1"/>
+    <w:lsdException w:name="Hyperlink" w:unhideWhenUsed="1" w:qFormat="1"/>
     <w:lsdException w:name="FollowedHyperlink" w:semiHidden="1" w:unhideWhenUsed="1"/>
     <w:lsdException w:name="Strong" w:uiPriority="22" w:qFormat="1"/>
     <w:lsdException w:name="Emphasis" w:uiPriority="20" w:qFormat="1"/>
@@ -3285,7 +3245,7 @@
     <w:lsdException w:name="E-mail Signature" w:semiHidden="1" w:unhideWhenUsed="1"/>
     <w:lsdException w:name="HTML Top of Form" w:semiHidden="1" w:unhideWhenUsed="1"/>
     <w:lsdException w:name="HTML Bottom of Form" w:semiHidden="1" w:unhideWhenUsed="1"/>
-    <w:lsdException w:name="Normal (Web)" w:semiHidden="1" w:unhideWhenUsed="1"/>
+    <w:lsdException w:name="Normal (Web)" w:unhideWhenUsed="1" w:qFormat="1"/>
     <w:lsdException w:name="HTML Acronym" w:semiHidden="1" w:unhideWhenUsed="1"/>
     <w:lsdException w:name="HTML Address" w:semiHidden="1" w:unhideWhenUsed="1"/>
     <w:lsdException w:name="HTML Cite" w:semiHidden="1" w:unhideWhenUsed="1"/>
@@ -3357,7 +3317,6 @@
     <w:lsdException w:name="Note Level 8" w:semiHidden="1" w:unhideWhenUsed="1"/>
     <w:lsdException w:name="Note Level 9" w:semiHidden="1" w:unhideWhenUsed="1"/>
     <w:lsdException w:name="Placeholder Text" w:semiHidden="1"/>
-    <w:lsdException w:name="No Spacing" w:uiPriority="1" w:qFormat="1"/>
     <w:lsdException w:name="Light Shading" w:uiPriority="60"/>
     <w:lsdException w:name="Light List" w:uiPriority="61"/>
     <w:lsdException w:name="Light Grid" w:uiPriority="62"/>
@@ -3379,9 +3338,6 @@
     <w:lsdException w:name="Medium Shading 2 Accent 1" w:uiPriority="64"/>
     <w:lsdException w:name="Medium List 1 Accent 1" w:uiPriority="65"/>
     <w:lsdException w:name="Revision" w:semiHidden="1"/>
-    <w:lsdException w:name="List Paragraph" w:uiPriority="34" w:qFormat="1"/>
-    <w:lsdException w:name="Quote" w:uiPriority="29" w:qFormat="1"/>
-    <w:lsdException w:name="Intense Quote" w:uiPriority="30" w:qFormat="1"/>
     <w:lsdException w:name="Medium List 2 Accent 1" w:uiPriority="66"/>
     <w:lsdException w:name="Medium Grid 1 Accent 1" w:uiPriority="67"/>
     <w:lsdException w:name="Medium Grid 2 Accent 1" w:uiPriority="68"/>
@@ -3577,7 +3533,11 @@
   <w:style w:type="paragraph" w:default="1" w:styleId="Normal">
     <w:name w:val="Normal"/>
     <w:qFormat/>
-    <w:rsid w:val="00DD5529"/>
+    <w:rPr>
+      <w:sz w:val="24"/>
+      <w:szCs w:val="24"/>
+      <w:lang w:eastAsia="en-US"/>
+    </w:rPr>
   </w:style>
   <w:style w:type="paragraph" w:styleId="Titre1">
     <w:name w:val="heading 1"/>
@@ -3586,7 +3546,6 @@
     <w:link w:val="Titre1Car"/>
     <w:uiPriority w:val="9"/>
     <w:qFormat/>
-    <w:rsid w:val="00DD5529"/>
     <w:pPr>
       <w:keepNext/>
       <w:keepLines/>
@@ -3608,7 +3567,6 @@
     <w:uiPriority w:val="9"/>
     <w:unhideWhenUsed/>
     <w:qFormat/>
-    <w:rsid w:val="00294D00"/>
     <w:pPr>
       <w:keepNext/>
       <w:keepLines/>
@@ -3630,7 +3588,6 @@
     <w:uiPriority w:val="9"/>
     <w:unhideWhenUsed/>
     <w:qFormat/>
-    <w:rsid w:val="00294D00"/>
     <w:pPr>
       <w:keepNext/>
       <w:keepLines/>
@@ -3639,7 +3596,7 @@
     </w:pPr>
     <w:rPr>
       <w:rFonts w:asciiTheme="majorHAnsi" w:eastAsiaTheme="majorEastAsia" w:hAnsiTheme="majorHAnsi" w:cstheme="majorBidi"/>
-      <w:color w:val="1F3763" w:themeColor="accent1" w:themeShade="7F"/>
+      <w:color w:val="1F3864" w:themeColor="accent1" w:themeShade="80"/>
     </w:rPr>
   </w:style>
   <w:style w:type="character" w:default="1" w:styleId="Policepardfaut">
@@ -3669,12 +3626,47 @@
     <w:semiHidden/>
     <w:unhideWhenUsed/>
   </w:style>
+  <w:style w:type="paragraph" w:styleId="Normalweb">
+    <w:name w:val="Normal (Web)"/>
+    <w:basedOn w:val="Normal"/>
+    <w:uiPriority w:val="99"/>
+    <w:unhideWhenUsed/>
+    <w:qFormat/>
+    <w:pPr>
+      <w:spacing w:before="100" w:beforeAutospacing="1" w:after="100" w:afterAutospacing="1"/>
+    </w:pPr>
+    <w:rPr>
+      <w:rFonts w:ascii="Times New Roman" w:hAnsi="Times New Roman" w:cs="Times New Roman"/>
+      <w:lang w:eastAsia="fr-FR"/>
+    </w:rPr>
+  </w:style>
+  <w:style w:type="character" w:styleId="Lienhypertextevisit">
+    <w:name w:val="FollowedHyperlink"/>
+    <w:basedOn w:val="Policepardfaut"/>
+    <w:uiPriority w:val="99"/>
+    <w:unhideWhenUsed/>
+    <w:rPr>
+      <w:color w:val="954F72" w:themeColor="followedHyperlink"/>
+      <w:u w:val="single"/>
+    </w:rPr>
+  </w:style>
+  <w:style w:type="character" w:styleId="Lienhypertexte">
+    <w:name w:val="Hyperlink"/>
+    <w:basedOn w:val="Policepardfaut"/>
+    <w:uiPriority w:val="99"/>
+    <w:unhideWhenUsed/>
+    <w:qFormat/>
+    <w:rPr>
+      <w:color w:val="0563C1" w:themeColor="hyperlink"/>
+      <w:u w:val="single"/>
+    </w:rPr>
+  </w:style>
   <w:style w:type="character" w:customStyle="1" w:styleId="Titre1Car">
     <w:name w:val="Titre 1 Car"/>
     <w:basedOn w:val="Policepardfaut"/>
     <w:link w:val="Titre1"/>
     <w:uiPriority w:val="9"/>
-    <w:rsid w:val="00DD5529"/>
+    <w:qFormat/>
     <w:rPr>
       <w:rFonts w:asciiTheme="majorHAnsi" w:eastAsiaTheme="majorEastAsia" w:hAnsiTheme="majorHAnsi" w:cstheme="majorBidi"/>
       <w:color w:val="2F5496" w:themeColor="accent1" w:themeShade="BF"/>
@@ -3682,14 +3674,12 @@
       <w:szCs w:val="32"/>
     </w:rPr>
   </w:style>
-  <w:style w:type="table" w:styleId="TableauGrille5Fonc-Accentuation5">
-    <w:name w:val="Grid Table 5 Dark Accent 5"/>
+  <w:style w:type="table" w:customStyle="1" w:styleId="TableauGrille5Fonc-Accentuation51">
+    <w:name w:val="Tableau Grille 5 Foncé - Accentuation 51"/>
     <w:basedOn w:val="TableauNormal"/>
     <w:uiPriority w:val="50"/>
-    <w:rsid w:val="00DD5529"/>
+    <w:qFormat/>
     <w:tblPr>
-      <w:tblStyleRowBandSize w:val="1"/>
-      <w:tblStyleColBandSize w:val="1"/>
       <w:tblInd w:w="0" w:type="dxa"/>
       <w:tblBorders>
         <w:top w:val="single" w:sz="4" w:space="0" w:color="FFFFFF" w:themeColor="background1"/>
@@ -3792,33 +3782,9 @@
       </w:tcPr>
     </w:tblStylePr>
   </w:style>
-  <w:style w:type="character" w:styleId="Lienhypertexte">
-    <w:name w:val="Hyperlink"/>
-    <w:basedOn w:val="Policepardfaut"/>
-    <w:uiPriority w:val="99"/>
-    <w:unhideWhenUsed/>
-    <w:rsid w:val="00DD5529"/>
-    <w:rPr>
-      <w:color w:val="0563C1" w:themeColor="hyperlink"/>
-      <w:u w:val="single"/>
-    </w:rPr>
-  </w:style>
-  <w:style w:type="character" w:styleId="Lienhypertextevisit">
-    <w:name w:val="FollowedHyperlink"/>
-    <w:basedOn w:val="Policepardfaut"/>
-    <w:uiPriority w:val="99"/>
-    <w:semiHidden/>
-    <w:unhideWhenUsed/>
-    <w:rsid w:val="00DD5529"/>
-    <w:rPr>
-      <w:color w:val="954F72" w:themeColor="followedHyperlink"/>
-      <w:u w:val="single"/>
-    </w:rPr>
-  </w:style>
   <w:style w:type="paragraph" w:customStyle="1" w:styleId="p1">
     <w:name w:val="p1"/>
     <w:basedOn w:val="Normal"/>
-    <w:rsid w:val="00250561"/>
     <w:rPr>
       <w:rFonts w:ascii="Helvetica" w:hAnsi="Helvetica" w:cs="Times New Roman"/>
       <w:sz w:val="17"/>
@@ -3829,7 +3795,6 @@
   <w:style w:type="paragraph" w:customStyle="1" w:styleId="p2">
     <w:name w:val="p2"/>
     <w:basedOn w:val="Normal"/>
-    <w:rsid w:val="00250561"/>
     <w:rPr>
       <w:rFonts w:ascii="Helvetica" w:hAnsi="Helvetica" w:cs="Times New Roman"/>
       <w:sz w:val="22"/>
@@ -3837,12 +3802,11 @@
       <w:lang w:eastAsia="fr-FR"/>
     </w:rPr>
   </w:style>
-  <w:style w:type="paragraph" w:styleId="Pardeliste">
-    <w:name w:val="List Paragraph"/>
+  <w:style w:type="paragraph" w:customStyle="1" w:styleId="Pardeliste1">
+    <w:name w:val="Par. de liste1"/>
     <w:basedOn w:val="Normal"/>
     <w:uiPriority w:val="34"/>
     <w:qFormat/>
-    <w:rsid w:val="00EE778A"/>
     <w:pPr>
       <w:ind w:left="720"/>
       <w:contextualSpacing/>
@@ -3853,7 +3817,7 @@
     <w:basedOn w:val="Policepardfaut"/>
     <w:link w:val="Titre2"/>
     <w:uiPriority w:val="9"/>
-    <w:rsid w:val="00294D00"/>
+    <w:qFormat/>
     <w:rPr>
       <w:rFonts w:asciiTheme="majorHAnsi" w:eastAsiaTheme="majorEastAsia" w:hAnsiTheme="majorHAnsi" w:cstheme="majorBidi"/>
       <w:color w:val="2F5496" w:themeColor="accent1" w:themeShade="BF"/>
@@ -3866,35 +3830,58 @@
     <w:basedOn w:val="Policepardfaut"/>
     <w:link w:val="Titre3"/>
     <w:uiPriority w:val="9"/>
-    <w:rsid w:val="00294D00"/>
+    <w:qFormat/>
     <w:rPr>
       <w:rFonts w:asciiTheme="majorHAnsi" w:eastAsiaTheme="majorEastAsia" w:hAnsiTheme="majorHAnsi" w:cstheme="majorBidi"/>
-      <w:color w:val="1F3763" w:themeColor="accent1" w:themeShade="7F"/>
-    </w:rPr>
-  </w:style>
-  <w:style w:type="paragraph" w:styleId="Normalweb">
-    <w:name w:val="Normal (Web)"/>
-    <w:basedOn w:val="Normal"/>
-    <w:uiPriority w:val="99"/>
-    <w:unhideWhenUsed/>
-    <w:rsid w:val="00EE3C33"/>
-    <w:pPr>
-      <w:spacing w:before="100" w:beforeAutospacing="1" w:after="100" w:afterAutospacing="1"/>
-    </w:pPr>
-    <w:rPr>
-      <w:rFonts w:ascii="Times New Roman" w:hAnsi="Times New Roman" w:cs="Times New Roman"/>
-      <w:lang w:eastAsia="fr-FR"/>
+      <w:color w:val="1F3864" w:themeColor="accent1" w:themeShade="80"/>
     </w:rPr>
   </w:style>
   <w:style w:type="character" w:customStyle="1" w:styleId="apple-converted-space">
     <w:name w:val="apple-converted-space"/>
     <w:basedOn w:val="Policepardfaut"/>
-    <w:rsid w:val="00EE3C33"/>
   </w:style>
   <w:style w:type="character" w:customStyle="1" w:styleId="important">
     <w:name w:val="important"/>
     <w:basedOn w:val="Policepardfaut"/>
-    <w:rsid w:val="00EE3C33"/>
+    <w:qFormat/>
+  </w:style>
+  <w:style w:type="character" w:customStyle="1" w:styleId="s1">
+    <w:name w:val="s1"/>
+    <w:basedOn w:val="Policepardfaut"/>
+    <w:rsid w:val="001A0B97"/>
+    <w:rPr>
+      <w:color w:val="FF2600"/>
+    </w:rPr>
+  </w:style>
+  <w:style w:type="character" w:customStyle="1" w:styleId="lang-en">
+    <w:name w:val="lang-en"/>
+    <w:basedOn w:val="Policepardfaut"/>
+    <w:rsid w:val="005F5557"/>
+  </w:style>
+  <w:style w:type="paragraph" w:styleId="Pardeliste">
+    <w:name w:val="List Paragraph"/>
+    <w:basedOn w:val="Normal"/>
+    <w:uiPriority w:val="99"/>
+    <w:rsid w:val="005F5557"/>
+    <w:pPr>
+      <w:ind w:left="720"/>
+      <w:contextualSpacing/>
+    </w:pPr>
+  </w:style>
+  <w:style w:type="character" w:customStyle="1" w:styleId="pl-c1">
+    <w:name w:val="pl-c1"/>
+    <w:basedOn w:val="Policepardfaut"/>
+    <w:rsid w:val="006E2D45"/>
+  </w:style>
+  <w:style w:type="character" w:customStyle="1" w:styleId="pl-en">
+    <w:name w:val="pl-en"/>
+    <w:basedOn w:val="Policepardfaut"/>
+    <w:rsid w:val="006E2D45"/>
+  </w:style>
+  <w:style w:type="character" w:customStyle="1" w:styleId="pl-k">
+    <w:name w:val="pl-k"/>
+    <w:basedOn w:val="Policepardfaut"/>
+    <w:rsid w:val="006E2D45"/>
   </w:style>
 </w:styles>
 </file>
@@ -3942,7 +3929,7 @@
     </a:clrScheme>
     <a:fontScheme name="Bureau">
       <a:majorFont>
-        <a:latin typeface="Calibri Light" panose="020F0302020204030204"/>
+        <a:latin typeface="Calibri Light"/>
         <a:ea typeface=""/>
         <a:cs typeface=""/>
         <a:font script="Jpan" typeface="Yu Gothic Light"/>
@@ -3977,7 +3964,7 @@
         <a:font script="Geor" typeface="Sylfaen"/>
       </a:majorFont>
       <a:minorFont>
-        <a:latin typeface="Calibri" panose="020F0502020204030204"/>
+        <a:latin typeface="Calibri"/>
         <a:ea typeface=""/>
         <a:cs typeface=""/>
         <a:font script="Jpan" typeface="Yu Mincho"/>
@@ -4152,10 +4139,21 @@
   </a:themeElements>
   <a:objectDefaults/>
   <a:extraClrSchemeLst/>
-  <a:extLst>
-    <a:ext uri="{05A4C25C-085E-4340-85A3-A5531E510DB2}">
-      <thm15:themeFamily xmlns:thm15="http://schemas.microsoft.com/office/thememl/2012/main" name="Office Theme" id="{62F939B6-93AF-4DB8-9C6B-D6C7DFDC589F}" vid="{4A3C46E8-61CC-4603-A589-7422A47A8E4A}"/>
-    </a:ext>
-  </a:extLst>
 </a:theme>
+</file>
+
+<file path=customXml/item1.xml><?xml version="1.0" encoding="utf-8"?>
+<s:customData xmlns="http://www.wps.cn/officeDocument/2013/wpsCustomData" xmlns:s="http://www.wps.cn/officeDocument/2013/wpsCustomData">
+  <customSectProps>
+    <customSectPr/>
+  </customSectProps>
+</s:customData>
+</file>
+
+<file path=customXml/itemProps1.xml><?xml version="1.0" encoding="utf-8"?>
+<ds:datastoreItem xmlns:ds="http://schemas.openxmlformats.org/officeDocument/2006/customXml" ds:itemID="{B1977F7D-205B-4081-913C-38D41E755F92}">
+  <ds:schemaRefs>
+    <ds:schemaRef ds:uri="http://www.wps.cn/officeDocument/2013/wpsCustomData"/>
+  </ds:schemaRefs>
+</ds:datastoreItem>
 </file>
--- a/Rapport/Travail OS.docx
+++ b/Rapport/Travail OS.docx
@@ -1,19 +1,19 @@
 
 <file path=word/document.xml><?xml version="1.0" encoding="utf-8"?>
-<w:document xmlns:wpc="http://schemas.microsoft.com/office/word/2010/wordprocessingCanvas" xmlns:mo="http://schemas.microsoft.com/office/mac/office/2008/main" xmlns:mc="http://schemas.openxmlformats.org/markup-compatibility/2006" xmlns:mv="urn:schemas-microsoft-com:mac:vml" xmlns:o="urn:schemas-microsoft-com:office:office" xmlns:r="http://schemas.openxmlformats.org/officeDocument/2006/relationships" xmlns:m="http://schemas.openxmlformats.org/officeDocument/2006/math" xmlns:v="urn:schemas-microsoft-com:vml" xmlns:wp14="http://schemas.microsoft.com/office/word/2010/wordprocessingDrawing" xmlns:wp="http://schemas.openxmlformats.org/drawingml/2006/wordprocessingDrawing" xmlns:w10="urn:schemas-microsoft-com:office:word" xmlns:w="http://schemas.openxmlformats.org/wordprocessingml/2006/main" xmlns:w14="http://schemas.microsoft.com/office/word/2010/wordml" xmlns:w15="http://schemas.microsoft.com/office/word/2012/wordml" xmlns:wpg="http://schemas.microsoft.com/office/word/2010/wordprocessingGroup" xmlns:wpi="http://schemas.microsoft.com/office/word/2010/wordprocessingInk" xmlns:wne="http://schemas.microsoft.com/office/word/2006/wordml" xmlns:wps="http://schemas.microsoft.com/office/word/2010/wordprocessingShape" mc:Ignorable="w14 w15 wp14">
+<w:document xmlns:wpc="http://schemas.microsoft.com/office/word/2010/wordprocessingCanvas" xmlns:mc="http://schemas.openxmlformats.org/markup-compatibility/2006" xmlns:o="urn:schemas-microsoft-com:office:office" xmlns:r="http://schemas.openxmlformats.org/officeDocument/2006/relationships" xmlns:m="http://schemas.openxmlformats.org/officeDocument/2006/math" xmlns:v="urn:schemas-microsoft-com:vml" xmlns:wp14="http://schemas.microsoft.com/office/word/2010/wordprocessingDrawing" xmlns:wp="http://schemas.openxmlformats.org/drawingml/2006/wordprocessingDrawing" xmlns:w="http://schemas.openxmlformats.org/wordprocessingml/2006/main" xmlns:w14="http://schemas.microsoft.com/office/word/2010/wordml" xmlns:w10="urn:schemas-microsoft-com:office:word" xmlns:w15="http://schemas.microsoft.com/office/word/2012/wordml" xmlns:wpg="http://schemas.microsoft.com/office/word/2010/wordprocessingGroup" xmlns:wpi="http://schemas.microsoft.com/office/word/2010/wordprocessingInk" xmlns:wne="http://schemas.microsoft.com/office/word/2006/wordml" xmlns:wps="http://schemas.microsoft.com/office/word/2010/wordprocessingShape" xmlns:wpsCustomData="http://www.wps.cn/officeDocument/2013/wpsCustomData" mc:Ignorable="w14 w15 wp14">
   <w:body>
     <w:p>
       <w:pPr>
         <w:jc w:val="center"/>
         <w:rPr>
-          <w:rFonts w:asciiTheme="majorHAnsi" w:hAnsiTheme="majorHAnsi" w:cs="Times New Roman"/>
+          <w:rFonts w:cs="Times New Roman" w:asciiTheme="majorHAnsi" w:hAnsiTheme="majorHAnsi"/>
           <w:b/>
           <w:sz w:val="40"/>
         </w:rPr>
       </w:pPr>
       <w:r>
         <w:rPr>
-          <w:rFonts w:asciiTheme="majorHAnsi" w:hAnsiTheme="majorHAnsi" w:cs="Times New Roman"/>
+          <w:rFonts w:cs="Times New Roman" w:asciiTheme="majorHAnsi" w:hAnsiTheme="majorHAnsi"/>
           <w:b/>
           <w:sz w:val="40"/>
         </w:rPr>
@@ -24,14 +24,14 @@
       <w:pPr>
         <w:jc w:val="center"/>
         <w:rPr>
-          <w:rFonts w:asciiTheme="majorHAnsi" w:hAnsiTheme="majorHAnsi" w:cs="Times New Roman"/>
+          <w:rFonts w:cs="Times New Roman" w:asciiTheme="majorHAnsi" w:hAnsiTheme="majorHAnsi"/>
           <w:b/>
           <w:sz w:val="32"/>
         </w:rPr>
       </w:pPr>
       <w:r>
         <w:rPr>
-          <w:rFonts w:asciiTheme="majorHAnsi" w:hAnsiTheme="majorHAnsi" w:cs="Times New Roman"/>
+          <w:rFonts w:cs="Times New Roman" w:asciiTheme="majorHAnsi" w:hAnsiTheme="majorHAnsi"/>
           <w:b/>
           <w:sz w:val="32"/>
         </w:rPr>
@@ -64,21 +64,12 @@
           <w:i/>
         </w:rPr>
       </w:pPr>
-      <w:proofErr w:type="spellStart"/>
-      <w:r>
-        <w:rPr>
-          <w:rFonts w:asciiTheme="majorHAnsi" w:hAnsiTheme="majorHAnsi"/>
-          <w:i/>
-        </w:rPr>
-        <w:t>Anizet</w:t>
-      </w:r>
-      <w:proofErr w:type="spellEnd"/>
-      <w:r>
-        <w:rPr>
-          <w:rFonts w:asciiTheme="majorHAnsi" w:hAnsiTheme="majorHAnsi"/>
-          <w:i/>
-        </w:rPr>
-        <w:t xml:space="preserve"> Thomas</w:t>
+      <w:r>
+        <w:rPr>
+          <w:rFonts w:asciiTheme="majorHAnsi" w:hAnsiTheme="majorHAnsi"/>
+          <w:i/>
+        </w:rPr>
+        <w:t>Anizet Thomas</w:t>
       </w:r>
       <w:r>
         <w:rPr>
@@ -101,21 +92,12 @@
         </w:rPr>
         <w:tab/>
       </w:r>
-      <w:proofErr w:type="spellStart"/>
-      <w:r>
-        <w:rPr>
-          <w:rFonts w:asciiTheme="majorHAnsi" w:hAnsiTheme="majorHAnsi"/>
-          <w:i/>
-        </w:rPr>
-        <w:t>Lekens</w:t>
-      </w:r>
-      <w:proofErr w:type="spellEnd"/>
-      <w:r>
-        <w:rPr>
-          <w:rFonts w:asciiTheme="majorHAnsi" w:hAnsiTheme="majorHAnsi"/>
-          <w:i/>
-        </w:rPr>
-        <w:t xml:space="preserve"> Amaury</w:t>
+      <w:r>
+        <w:rPr>
+          <w:rFonts w:asciiTheme="majorHAnsi" w:hAnsiTheme="majorHAnsi"/>
+          <w:i/>
+        </w:rPr>
+        <w:t>Lekens Amaury</w:t>
       </w:r>
       <w:r>
         <w:rPr>
@@ -131,21 +113,12 @@
         </w:rPr>
         <w:tab/>
       </w:r>
-      <w:proofErr w:type="spellStart"/>
-      <w:r>
-        <w:rPr>
-          <w:rFonts w:asciiTheme="majorHAnsi" w:hAnsiTheme="majorHAnsi"/>
-          <w:i/>
-        </w:rPr>
-        <w:t>Vandenbusche</w:t>
-      </w:r>
-      <w:proofErr w:type="spellEnd"/>
-      <w:r>
-        <w:rPr>
-          <w:rFonts w:asciiTheme="majorHAnsi" w:hAnsiTheme="majorHAnsi"/>
-          <w:i/>
-        </w:rPr>
-        <w:t xml:space="preserve"> Benjamin</w:t>
+      <w:r>
+        <w:rPr>
+          <w:rFonts w:asciiTheme="majorHAnsi" w:hAnsiTheme="majorHAnsi"/>
+          <w:i/>
+        </w:rPr>
+        <w:t>Vandenbusche Benjamin</w:t>
       </w:r>
     </w:p>
     <w:p>
@@ -162,16 +135,31 @@
         </w:rPr>
         <w:t xml:space="preserve">        </w:t>
       </w:r>
-      <w:hyperlink r:id="rId6" w:history="1">
-        <w:r>
-          <w:rPr>
-            <w:rStyle w:val="Lienhypertexte"/>
-            <w:rFonts w:asciiTheme="majorHAnsi" w:hAnsiTheme="majorHAnsi"/>
-            <w:i/>
-          </w:rPr>
-          <w:t>14164@ecam.be</w:t>
-        </w:r>
-      </w:hyperlink>
+      <w:r>
+        <w:fldChar w:fldCharType="begin"/>
+      </w:r>
+      <w:r>
+        <w:instrText xml:space="preserve"> HYPERLINK "mailto:14164@ecam.be" </w:instrText>
+      </w:r>
+      <w:r>
+        <w:fldChar w:fldCharType="separate"/>
+      </w:r>
+      <w:r>
+        <w:rPr>
+          <w:rStyle w:val="8"/>
+          <w:rFonts w:asciiTheme="majorHAnsi" w:hAnsiTheme="majorHAnsi"/>
+          <w:i/>
+        </w:rPr>
+        <w:t>14164@ecam.be</w:t>
+      </w:r>
+      <w:r>
+        <w:rPr>
+          <w:rStyle w:val="8"/>
+          <w:rFonts w:asciiTheme="majorHAnsi" w:hAnsiTheme="majorHAnsi"/>
+          <w:i/>
+        </w:rPr>
+        <w:fldChar w:fldCharType="end"/>
+      </w:r>
       <w:r>
         <w:rPr>
           <w:rFonts w:asciiTheme="majorHAnsi" w:hAnsiTheme="majorHAnsi"/>
@@ -185,18 +173,39 @@
           <w:i/>
         </w:rPr>
         <w:tab/>
+      </w:r>
+      <w:r>
+        <w:rPr>
+          <w:rFonts w:asciiTheme="majorHAnsi" w:hAnsiTheme="majorHAnsi"/>
+          <w:i/>
+        </w:rPr>
         <w:t xml:space="preserve">        </w:t>
       </w:r>
-      <w:hyperlink r:id="rId7" w:history="1">
-        <w:r>
-          <w:rPr>
-            <w:rStyle w:val="Lienhypertexte"/>
-            <w:rFonts w:asciiTheme="majorHAnsi" w:hAnsiTheme="majorHAnsi"/>
-            <w:i/>
-          </w:rPr>
-          <w:t>14000@ecam.be</w:t>
-        </w:r>
-      </w:hyperlink>
+      <w:r>
+        <w:fldChar w:fldCharType="begin"/>
+      </w:r>
+      <w:r>
+        <w:instrText xml:space="preserve"> HYPERLINK "mailto:14000@ecam.be" </w:instrText>
+      </w:r>
+      <w:r>
+        <w:fldChar w:fldCharType="separate"/>
+      </w:r>
+      <w:r>
+        <w:rPr>
+          <w:rStyle w:val="8"/>
+          <w:rFonts w:asciiTheme="majorHAnsi" w:hAnsiTheme="majorHAnsi"/>
+          <w:i/>
+        </w:rPr>
+        <w:t>14000@ecam.be</w:t>
+      </w:r>
+      <w:r>
+        <w:rPr>
+          <w:rStyle w:val="8"/>
+          <w:rFonts w:asciiTheme="majorHAnsi" w:hAnsiTheme="majorHAnsi"/>
+          <w:i/>
+        </w:rPr>
+        <w:fldChar w:fldCharType="end"/>
+      </w:r>
       <w:r>
         <w:rPr>
           <w:rFonts w:asciiTheme="majorHAnsi" w:hAnsiTheme="majorHAnsi"/>
@@ -218,16 +227,31 @@
         </w:rPr>
         <w:tab/>
       </w:r>
-      <w:hyperlink r:id="rId8" w:history="1">
-        <w:r>
-          <w:rPr>
-            <w:rStyle w:val="Lienhypertexte"/>
-            <w:rFonts w:asciiTheme="majorHAnsi" w:hAnsiTheme="majorHAnsi"/>
-            <w:i/>
-          </w:rPr>
-          <w:t>13152@ecam.be</w:t>
-        </w:r>
-      </w:hyperlink>
+      <w:r>
+        <w:fldChar w:fldCharType="begin"/>
+      </w:r>
+      <w:r>
+        <w:instrText xml:space="preserve"> HYPERLINK "mailto:14000@ecam.be" </w:instrText>
+      </w:r>
+      <w:r>
+        <w:fldChar w:fldCharType="separate"/>
+      </w:r>
+      <w:r>
+        <w:rPr>
+          <w:rStyle w:val="8"/>
+          <w:rFonts w:asciiTheme="majorHAnsi" w:hAnsiTheme="majorHAnsi"/>
+          <w:i/>
+        </w:rPr>
+        <w:t>13152@ecam.be</w:t>
+      </w:r>
+      <w:r>
+        <w:rPr>
+          <w:rStyle w:val="8"/>
+          <w:rFonts w:asciiTheme="majorHAnsi" w:hAnsiTheme="majorHAnsi"/>
+          <w:i/>
+        </w:rPr>
+        <w:fldChar w:fldCharType="end"/>
+      </w:r>
       <w:r>
         <w:rPr>
           <w:rFonts w:asciiTheme="majorHAnsi" w:hAnsiTheme="majorHAnsi"/>
@@ -315,7 +339,7 @@
     </w:p>
     <w:p>
       <w:pPr>
-        <w:pStyle w:val="Titre1"/>
+        <w:pStyle w:val="2"/>
       </w:pPr>
       <w:r>
         <w:t xml:space="preserve">1. Introduction </w:t>
@@ -364,43 +388,19 @@
         <w:rPr>
           <w:rFonts w:asciiTheme="majorHAnsi" w:hAnsiTheme="majorHAnsi"/>
         </w:rPr>
-        <w:t xml:space="preserve"> année Master à l’ECAM, il a été demandé aux étudiants d’implémenter un interpréteur de commandes en C. Diverses consignes</w:t>
-      </w:r>
-      <w:r>
-        <w:rPr>
-          <w:rFonts w:asciiTheme="majorHAnsi" w:hAnsiTheme="majorHAnsi"/>
-        </w:rPr>
-        <w:t xml:space="preserve"> leurs ont été imposées selon une</w:t>
-      </w:r>
-      <w:r>
-        <w:rPr>
-          <w:rFonts w:asciiTheme="majorHAnsi" w:hAnsiTheme="majorHAnsi"/>
-        </w:rPr>
-        <w:t xml:space="preserve"> grille d’évaluation </w:t>
-      </w:r>
-      <w:r>
-        <w:rPr>
-          <w:rFonts w:asciiTheme="majorHAnsi" w:hAnsiTheme="majorHAnsi"/>
-        </w:rPr>
-        <w:t>fichée</w:t>
-      </w:r>
-      <w:r>
-        <w:rPr>
-          <w:rFonts w:asciiTheme="majorHAnsi" w:hAnsiTheme="majorHAnsi"/>
-        </w:rPr>
-        <w:t xml:space="preserve"> en annexe.</w:t>
-      </w:r>
-    </w:p>
-    <w:p>
-      <w:pPr>
-        <w:rPr>
-          <w:rFonts w:asciiTheme="majorHAnsi" w:hAnsiTheme="majorHAnsi"/>
-        </w:rPr>
-      </w:pPr>
-    </w:p>
-    <w:p>
-      <w:pPr>
-        <w:pStyle w:val="Titre1"/>
+        <w:t xml:space="preserve"> année Master à l’ECAM, il a été demandé aux étudiants d’implémenter un interpréteur de commandes en C. Diverses consignes leurs ont été imposées selon une grille d’évaluation fichée en annexe.</w:t>
+      </w:r>
+    </w:p>
+    <w:p>
+      <w:pPr>
+        <w:rPr>
+          <w:rFonts w:asciiTheme="majorHAnsi" w:hAnsiTheme="majorHAnsi"/>
+        </w:rPr>
+      </w:pPr>
+    </w:p>
+    <w:p>
+      <w:pPr>
+        <w:pStyle w:val="2"/>
       </w:pPr>
       <w:r>
         <w:t xml:space="preserve">2. Domaine d’application et commandes </w:t>
@@ -435,7 +435,7 @@
     </w:p>
     <w:p>
       <w:pPr>
-        <w:pStyle w:val="Pardeliste1"/>
+        <w:pStyle w:val="14"/>
         <w:numPr>
           <w:ilvl w:val="0"/>
           <w:numId w:val="1"/>
@@ -452,7 +452,6 @@
         </w:rPr>
         <w:t xml:space="preserve">Commande </w:t>
       </w:r>
-      <w:proofErr w:type="spellStart"/>
       <w:r>
         <w:rPr>
           <w:rFonts w:asciiTheme="majorHAnsi" w:hAnsiTheme="majorHAnsi"/>
@@ -461,7 +460,6 @@
         </w:rPr>
         <w:t>Forward</w:t>
       </w:r>
-      <w:proofErr w:type="spellEnd"/>
       <w:r>
         <w:rPr>
           <w:rFonts w:asciiTheme="majorHAnsi" w:hAnsiTheme="majorHAnsi"/>
@@ -472,7 +470,7 @@
     </w:p>
     <w:p>
       <w:pPr>
-        <w:pStyle w:val="Pardeliste1"/>
+        <w:pStyle w:val="14"/>
         <w:numPr>
           <w:ilvl w:val="0"/>
           <w:numId w:val="1"/>
@@ -484,14 +482,30 @@
       <w:r>
         <w:rPr>
           <w:rFonts w:asciiTheme="majorHAnsi" w:hAnsiTheme="majorHAnsi"/>
-          <w:color w:val="FF0000"/>
-        </w:rPr>
-        <w:t>…</w:t>
-      </w:r>
-    </w:p>
-    <w:p>
-      <w:pPr>
-        <w:pStyle w:val="Pardeliste1"/>
+          <w:lang w:val="fr-FR"/>
+        </w:rPr>
+        <w:t>Commande setPin: Commande qu</w:t>
+      </w:r>
+      <w:r>
+        <w:rPr>
+          <w:rFonts w:hint="default" w:asciiTheme="majorHAnsi" w:hAnsiTheme="majorHAnsi"/>
+          <w:lang w:val="fr-FR"/>
+        </w:rPr>
+        <w:t>’on utilise pour spécifier le numéro des pins utilisées par le driver. Une fois lancé elle demande à l’utilisateur le numéro de chaque pin un à un. Elle crée ensuite une liste de quatre chiffres et ensuite elle sauvegarde ces quatres chiffres dans un simple fichier txt (PinData.txt). Ce fichier-ci sera utilisé par d’autres fonctions (comme goForward par exemple</w:t>
+      </w:r>
+      <w:bookmarkStart w:id="0" w:name="_GoBack"/>
+      <w:bookmarkEnd w:id="0"/>
+      <w:r>
+        <w:rPr>
+          <w:rFonts w:hint="default" w:asciiTheme="majorHAnsi" w:hAnsiTheme="majorHAnsi"/>
+          <w:lang w:val="fr-FR"/>
+        </w:rPr>
+        <w:t>) pour décider l’état des pins.</w:t>
+      </w:r>
+    </w:p>
+    <w:p>
+      <w:pPr>
+        <w:pStyle w:val="14"/>
         <w:numPr>
           <w:ilvl w:val="0"/>
           <w:numId w:val="1"/>
@@ -530,7 +544,7 @@
     </w:p>
     <w:p>
       <w:pPr>
-        <w:pStyle w:val="Pardeliste1"/>
+        <w:pStyle w:val="14"/>
         <w:numPr>
           <w:ilvl w:val="1"/>
           <w:numId w:val="1"/>
@@ -561,7 +575,7 @@
     </w:p>
     <w:p>
       <w:pPr>
-        <w:pStyle w:val="Pardeliste1"/>
+        <w:pStyle w:val="14"/>
         <w:numPr>
           <w:ilvl w:val="1"/>
           <w:numId w:val="1"/>
@@ -579,7 +593,7 @@
     </w:p>
     <w:p>
       <w:pPr>
-        <w:pStyle w:val="Pardeliste1"/>
+        <w:pStyle w:val="14"/>
         <w:numPr>
           <w:ilvl w:val="1"/>
           <w:numId w:val="1"/>
@@ -594,21 +608,12 @@
         </w:rPr>
         <w:t xml:space="preserve">Autres types d’erreur liés à la lecture du port série (fonction </w:t>
       </w:r>
-      <w:proofErr w:type="gramStart"/>
-      <w:r>
-        <w:rPr>
-          <w:rFonts w:asciiTheme="majorHAnsi" w:hAnsiTheme="majorHAnsi"/>
-          <w:i/>
-        </w:rPr>
-        <w:t>Read(</w:t>
-      </w:r>
-      <w:proofErr w:type="gramEnd"/>
-      <w:r>
-        <w:rPr>
-          <w:rFonts w:asciiTheme="majorHAnsi" w:hAnsiTheme="majorHAnsi"/>
-          <w:i/>
-        </w:rPr>
-        <w:t>)</w:t>
+      <w:r>
+        <w:rPr>
+          <w:rFonts w:asciiTheme="majorHAnsi" w:hAnsiTheme="majorHAnsi"/>
+          <w:i/>
+        </w:rPr>
+        <w:t>Read()</w:t>
       </w:r>
       <w:r>
         <w:rPr>
@@ -632,7 +637,7 @@
     </w:p>
     <w:p>
       <w:pPr>
-        <w:pStyle w:val="Pardeliste1"/>
+        <w:pStyle w:val="14"/>
         <w:rPr>
           <w:rFonts w:asciiTheme="majorHAnsi" w:hAnsiTheme="majorHAnsi"/>
         </w:rPr>
@@ -674,10 +679,9 @@
     </w:p>
     <w:p>
       <w:pPr>
-        <w:pStyle w:val="Titre1"/>
-      </w:pPr>
-      <w:r>
-        <w:lastRenderedPageBreak/>
+        <w:pStyle w:val="2"/>
+      </w:pPr>
+      <w:r>
         <w:t>3. Appels systèmes et services offerts par l’OS</w:t>
       </w:r>
     </w:p>
@@ -692,21 +696,8 @@
         <w:rPr>
           <w:rFonts w:asciiTheme="majorHAnsi" w:hAnsiTheme="majorHAnsi"/>
         </w:rPr>
-        <w:t xml:space="preserve">Un appel </w:t>
-      </w:r>
-      <w:r>
-        <w:rPr>
-          <w:rFonts w:asciiTheme="majorHAnsi" w:hAnsiTheme="majorHAnsi"/>
-        </w:rPr>
-        <w:t>système est une fonction fournie</w:t>
-      </w:r>
-      <w:r>
-        <w:rPr>
-          <w:rFonts w:asciiTheme="majorHAnsi" w:hAnsiTheme="majorHAnsi"/>
-        </w:rPr>
-        <w:t xml:space="preserve"> par le </w:t>
-      </w:r>
-      <w:proofErr w:type="spellStart"/>
+        <w:t xml:space="preserve">Un appel système est une fonction fournie par le </w:t>
+      </w:r>
       <w:r>
         <w:rPr>
           <w:rFonts w:asciiTheme="majorHAnsi" w:hAnsiTheme="majorHAnsi"/>
@@ -714,106 +705,57 @@
         </w:rPr>
         <w:t>kernel</w:t>
       </w:r>
-      <w:proofErr w:type="spellEnd"/>
-      <w:r>
-        <w:rPr>
-          <w:rFonts w:asciiTheme="majorHAnsi" w:hAnsiTheme="majorHAnsi"/>
-        </w:rPr>
-        <w:t xml:space="preserve"> d’un système d’exploitation et utilisée par les programmes s’exécutant dans l’espace utilisateur. </w:t>
-      </w:r>
-      <w:r>
-        <w:rPr>
-          <w:rFonts w:asciiTheme="majorHAnsi" w:hAnsiTheme="majorHAnsi"/>
-        </w:rPr>
-        <w:t>Un gros avantage des appels systèmes est que l’</w:t>
-      </w:r>
-      <w:r>
-        <w:rPr>
-          <w:rFonts w:asciiTheme="majorHAnsi" w:hAnsiTheme="majorHAnsi"/>
-        </w:rPr>
-        <w:t>on assure une certaine sécurité des applications dans l’espace utilisateur.</w:t>
-      </w:r>
-    </w:p>
-    <w:p>
-      <w:pPr>
-        <w:rPr>
-          <w:rFonts w:asciiTheme="majorHAnsi" w:hAnsiTheme="majorHAnsi"/>
-        </w:rPr>
-      </w:pPr>
-    </w:p>
-    <w:p>
-      <w:pPr>
-        <w:rPr>
-          <w:rFonts w:asciiTheme="majorHAnsi" w:hAnsiTheme="majorHAnsi"/>
-        </w:rPr>
-      </w:pPr>
-      <w:r>
-        <w:rPr>
-          <w:rFonts w:asciiTheme="majorHAnsi" w:hAnsiTheme="majorHAnsi"/>
-        </w:rPr>
-        <w:t xml:space="preserve">Les appels systèmes disponibles dépendent du système d’exploitation utilisé mais plusieurs appels sont communs à la plupart des OS. Dans notre cas, nous utilisons </w:t>
-      </w:r>
-      <w:r>
-        <w:rPr>
-          <w:rFonts w:asciiTheme="majorHAnsi" w:hAnsiTheme="majorHAnsi"/>
-        </w:rPr>
-        <w:t>Debian (GNU/</w:t>
-      </w:r>
-      <w:r>
-        <w:rPr>
-          <w:rFonts w:asciiTheme="majorHAnsi" w:hAnsiTheme="majorHAnsi"/>
-        </w:rPr>
-        <w:t>LINUX</w:t>
-      </w:r>
-      <w:r>
-        <w:rPr>
-          <w:rFonts w:asciiTheme="majorHAnsi" w:hAnsiTheme="majorHAnsi"/>
-        </w:rPr>
-        <w:t>)</w:t>
-      </w:r>
-      <w:r>
-        <w:rPr>
-          <w:rFonts w:asciiTheme="majorHAnsi" w:hAnsiTheme="majorHAnsi"/>
-        </w:rPr>
-        <w:t xml:space="preserve"> comme système d’exploitation. </w:t>
-      </w:r>
-    </w:p>
-    <w:p>
-      <w:pPr>
-        <w:rPr>
-          <w:rFonts w:asciiTheme="majorHAnsi" w:hAnsiTheme="majorHAnsi"/>
-        </w:rPr>
-      </w:pPr>
-    </w:p>
-    <w:p>
-      <w:pPr>
-        <w:rPr>
-          <w:rFonts w:asciiTheme="majorHAnsi" w:hAnsiTheme="majorHAnsi"/>
-        </w:rPr>
-      </w:pPr>
-      <w:r>
-        <w:rPr>
-          <w:rFonts w:asciiTheme="majorHAnsi" w:hAnsiTheme="majorHAnsi"/>
-        </w:rPr>
-        <w:t xml:space="preserve">Nous </w:t>
-      </w:r>
-      <w:r>
-        <w:rPr>
-          <w:rFonts w:asciiTheme="majorHAnsi" w:hAnsiTheme="majorHAnsi"/>
-        </w:rPr>
-        <w:t>distinguons</w:t>
-      </w:r>
-      <w:r>
-        <w:rPr>
-          <w:rFonts w:asciiTheme="majorHAnsi" w:hAnsiTheme="majorHAnsi"/>
-        </w:rPr>
-        <w:t xml:space="preserve"> 6 catégories principales d’appels systèmes : Contrôle des processus, gestion des fichiers, gestion des périphériques, maintenance de l’informatique, communication, protection.</w:t>
-      </w:r>
-    </w:p>
-    <w:p>
-      <w:pPr>
-        <w:rPr>
-          <w:rFonts w:asciiTheme="majorHAnsi" w:hAnsiTheme="majorHAnsi" w:cs="Times New Roman"/>
+      <w:r>
+        <w:rPr>
+          <w:rFonts w:asciiTheme="majorHAnsi" w:hAnsiTheme="majorHAnsi"/>
+        </w:rPr>
+        <w:t xml:space="preserve"> d’un système d’exploitation et utilisée par les programmes s’exécutant dans l’espace utilisateur. Un gros avantage des appels systèmes est que l’on assure une certaine sécurité des applications dans l’espace utilisateur.</w:t>
+      </w:r>
+    </w:p>
+    <w:p>
+      <w:pPr>
+        <w:rPr>
+          <w:rFonts w:asciiTheme="majorHAnsi" w:hAnsiTheme="majorHAnsi"/>
+        </w:rPr>
+      </w:pPr>
+    </w:p>
+    <w:p>
+      <w:pPr>
+        <w:rPr>
+          <w:rFonts w:asciiTheme="majorHAnsi" w:hAnsiTheme="majorHAnsi"/>
+        </w:rPr>
+      </w:pPr>
+      <w:r>
+        <w:rPr>
+          <w:rFonts w:asciiTheme="majorHAnsi" w:hAnsiTheme="majorHAnsi"/>
+        </w:rPr>
+        <w:t xml:space="preserve">Les appels systèmes disponibles dépendent du système d’exploitation utilisé mais plusieurs appels sont communs à la plupart des OS. Dans notre cas, nous utilisons Debian (GNU/LINUX) comme système d’exploitation. </w:t>
+      </w:r>
+    </w:p>
+    <w:p>
+      <w:pPr>
+        <w:rPr>
+          <w:rFonts w:asciiTheme="majorHAnsi" w:hAnsiTheme="majorHAnsi"/>
+        </w:rPr>
+      </w:pPr>
+    </w:p>
+    <w:p>
+      <w:pPr>
+        <w:rPr>
+          <w:rFonts w:asciiTheme="majorHAnsi" w:hAnsiTheme="majorHAnsi"/>
+        </w:rPr>
+      </w:pPr>
+      <w:r>
+        <w:rPr>
+          <w:rFonts w:asciiTheme="majorHAnsi" w:hAnsiTheme="majorHAnsi"/>
+        </w:rPr>
+        <w:t>Nous distinguons 6 catégories principales d’appels systèmes : Contrôle des processus, gestion des fichiers, gestion des périphériques, maintenance de l’informatique, communication, protection.</w:t>
+      </w:r>
+    </w:p>
+    <w:p>
+      <w:pPr>
+        <w:rPr>
+          <w:rFonts w:cs="Times New Roman" w:asciiTheme="majorHAnsi" w:hAnsiTheme="majorHAnsi"/>
           <w:color w:val="424242"/>
           <w:sz w:val="15"/>
           <w:szCs w:val="15"/>
@@ -831,420 +773,180 @@
         <w:rPr>
           <w:rFonts w:asciiTheme="majorHAnsi" w:hAnsiTheme="majorHAnsi"/>
         </w:rPr>
-        <w:t>Dans notre cas, nous avons utilisé comme appels systèmes</w:t>
-      </w:r>
-      <w:r>
-        <w:rPr>
-          <w:rFonts w:asciiTheme="majorHAnsi" w:hAnsiTheme="majorHAnsi"/>
-        </w:rPr>
-        <w:t xml:space="preserve"> (selon catégories)</w:t>
-      </w:r>
-      <w:r>
-        <w:rPr>
-          <w:rFonts w:asciiTheme="majorHAnsi" w:hAnsiTheme="majorHAnsi"/>
-        </w:rPr>
-        <w:t> :</w:t>
-      </w:r>
-    </w:p>
-    <w:p>
-      <w:pPr>
-        <w:rPr>
-          <w:rFonts w:asciiTheme="majorHAnsi" w:hAnsiTheme="majorHAnsi"/>
-        </w:rPr>
-      </w:pPr>
-    </w:p>
-    <w:p>
-      <w:pPr>
-        <w:pStyle w:val="Pardeliste"/>
-        <w:numPr>
-          <w:ilvl w:val="0"/>
-          <w:numId w:val="5"/>
-        </w:numPr>
-        <w:rPr>
-          <w:rFonts w:asciiTheme="majorHAnsi" w:hAnsiTheme="majorHAnsi"/>
-          <w:color w:val="FF0000"/>
-        </w:rPr>
-      </w:pPr>
-      <w:r>
-        <w:rPr>
-          <w:rFonts w:asciiTheme="majorHAnsi" w:hAnsiTheme="majorHAnsi"/>
-          <w:color w:val="FF0000"/>
-        </w:rPr>
-        <w:t>Pour la</w:t>
-      </w:r>
-      <w:r>
-        <w:rPr>
-          <w:rFonts w:asciiTheme="majorHAnsi" w:hAnsiTheme="majorHAnsi"/>
-          <w:color w:val="FF0000"/>
-        </w:rPr>
-        <w:t xml:space="preserve"> gestion des fichiers :</w:t>
-      </w:r>
-      <w:r>
-        <w:rPr>
-          <w:rFonts w:asciiTheme="majorHAnsi" w:hAnsiTheme="majorHAnsi"/>
-          <w:color w:val="FF0000"/>
-        </w:rPr>
-        <w:t xml:space="preserve"> </w:t>
-      </w:r>
-      <w:r>
-        <w:rPr>
-          <w:rFonts w:asciiTheme="majorHAnsi" w:hAnsiTheme="majorHAnsi"/>
-          <w:i/>
-          <w:color w:val="FF0000"/>
-        </w:rPr>
-        <w:t>open</w:t>
-      </w:r>
-      <w:r>
-        <w:rPr>
-          <w:rFonts w:asciiTheme="majorHAnsi" w:hAnsiTheme="majorHAnsi"/>
-          <w:color w:val="FF0000"/>
-        </w:rPr>
-        <w:t xml:space="preserve">, </w:t>
-      </w:r>
-      <w:r>
-        <w:rPr>
-          <w:rFonts w:asciiTheme="majorHAnsi" w:hAnsiTheme="majorHAnsi"/>
-          <w:i/>
-          <w:color w:val="FF0000"/>
-        </w:rPr>
-        <w:t>close</w:t>
-      </w:r>
-      <w:r>
-        <w:rPr>
-          <w:rFonts w:asciiTheme="majorHAnsi" w:hAnsiTheme="majorHAnsi"/>
-          <w:color w:val="FF0000"/>
-        </w:rPr>
-        <w:t xml:space="preserve">, </w:t>
-      </w:r>
-      <w:proofErr w:type="spellStart"/>
-      <w:r>
-        <w:rPr>
-          <w:rFonts w:asciiTheme="majorHAnsi" w:hAnsiTheme="majorHAnsi"/>
-          <w:i/>
-          <w:color w:val="FF0000"/>
-        </w:rPr>
-        <w:t>write</w:t>
-      </w:r>
-      <w:proofErr w:type="spellEnd"/>
-      <w:r>
-        <w:rPr>
-          <w:rFonts w:asciiTheme="majorHAnsi" w:hAnsiTheme="majorHAnsi"/>
-          <w:color w:val="FF0000"/>
-        </w:rPr>
-        <w:t xml:space="preserve">, </w:t>
-      </w:r>
-      <w:proofErr w:type="spellStart"/>
-      <w:r>
-        <w:rPr>
-          <w:rFonts w:asciiTheme="majorHAnsi" w:hAnsiTheme="majorHAnsi"/>
-          <w:i/>
-          <w:color w:val="FF0000"/>
-        </w:rPr>
-        <w:t>read</w:t>
-      </w:r>
-      <w:proofErr w:type="spellEnd"/>
-      <w:r>
-        <w:rPr>
-          <w:rFonts w:asciiTheme="majorHAnsi" w:hAnsiTheme="majorHAnsi"/>
-          <w:color w:val="FF0000"/>
-        </w:rPr>
-        <w:t>, …</w:t>
-      </w:r>
-    </w:p>
-    <w:p>
-      <w:pPr>
-        <w:pStyle w:val="Pardeliste"/>
-        <w:numPr>
-          <w:ilvl w:val="0"/>
-          <w:numId w:val="5"/>
-        </w:numPr>
-        <w:rPr>
-          <w:rFonts w:asciiTheme="majorHAnsi" w:hAnsiTheme="majorHAnsi"/>
-          <w:color w:val="FF0000"/>
-        </w:rPr>
-      </w:pPr>
-      <w:r>
-        <w:rPr>
-          <w:rFonts w:asciiTheme="majorHAnsi" w:hAnsiTheme="majorHAnsi"/>
-          <w:color w:val="FF0000"/>
-        </w:rPr>
-        <w:t xml:space="preserve">Pour le contrôle des processus : </w:t>
-      </w:r>
-      <w:proofErr w:type="spellStart"/>
-      <w:r>
-        <w:rPr>
-          <w:rFonts w:asciiTheme="majorHAnsi" w:hAnsiTheme="majorHAnsi"/>
-          <w:i/>
-          <w:color w:val="FF0000"/>
-        </w:rPr>
-        <w:t>pid_t</w:t>
-      </w:r>
-      <w:proofErr w:type="spellEnd"/>
-      <w:r>
-        <w:rPr>
-          <w:rFonts w:asciiTheme="majorHAnsi" w:hAnsiTheme="majorHAnsi"/>
-          <w:i/>
-          <w:color w:val="FF0000"/>
-        </w:rPr>
-        <w:t xml:space="preserve"> fork</w:t>
-      </w:r>
-      <w:r>
-        <w:rPr>
-          <w:rFonts w:asciiTheme="majorHAnsi" w:hAnsiTheme="majorHAnsi"/>
-          <w:color w:val="FF0000"/>
-        </w:rPr>
-        <w:t>,</w:t>
-      </w:r>
-      <w:r>
-        <w:rPr>
-          <w:rFonts w:asciiTheme="majorHAnsi" w:hAnsiTheme="majorHAnsi"/>
-          <w:color w:val="FF0000"/>
-        </w:rPr>
-        <w:t xml:space="preserve"> …</w:t>
-      </w:r>
-    </w:p>
-    <w:p>
-      <w:pPr>
-        <w:pStyle w:val="Pardeliste"/>
-        <w:numPr>
-          <w:ilvl w:val="0"/>
-          <w:numId w:val="5"/>
-        </w:numPr>
-        <w:rPr>
-          <w:rFonts w:asciiTheme="majorHAnsi" w:hAnsiTheme="majorHAnsi"/>
-          <w:color w:val="FF0000"/>
-        </w:rPr>
-      </w:pPr>
-      <w:r>
-        <w:rPr>
-          <w:rFonts w:asciiTheme="majorHAnsi" w:hAnsiTheme="majorHAnsi"/>
-          <w:color w:val="FF0000"/>
-        </w:rPr>
-        <w:t>… ?</w:t>
-      </w:r>
-    </w:p>
-    <w:p>
-      <w:bookmarkStart w:id="0" w:name="_GoBack"/>
-      <w:bookmarkEnd w:id="0"/>
-    </w:p>
-    <w:p>
-      <w:pPr>
-        <w:pStyle w:val="p1"/>
-      </w:pPr>
-    </w:p>
-    <w:p>
-      <w:pPr>
-        <w:pStyle w:val="p1"/>
-      </w:pPr>
-    </w:p>
-    <w:p>
-      <w:pPr>
-        <w:pStyle w:val="p1"/>
-      </w:pPr>
-    </w:p>
-    <w:p>
-      <w:pPr>
-        <w:pStyle w:val="Titre1"/>
-        <w:spacing w:before="0"/>
-      </w:pPr>
-      <w:r>
-        <w:t>4. Outil de compilation</w:t>
-      </w:r>
-    </w:p>
-    <w:p/>
-    <w:p>
-      <w:pPr>
-        <w:pStyle w:val="Normalweb"/>
-        <w:spacing w:before="0" w:beforeAutospacing="0" w:after="0" w:afterAutospacing="0"/>
-        <w:jc w:val="both"/>
-        <w:rPr>
-          <w:rFonts w:asciiTheme="majorHAnsi" w:hAnsiTheme="majorHAnsi"/>
-          <w:color w:val="000000"/>
-        </w:rPr>
-      </w:pPr>
-      <w:r>
-        <w:rPr>
-          <w:rFonts w:asciiTheme="majorHAnsi" w:hAnsiTheme="majorHAnsi"/>
-          <w:color w:val="000000"/>
-        </w:rPr>
-        <w:t xml:space="preserve">Les systèmes de construction logicielle ont pour but de permettre, directement ou indirectement, la compilation d'un code source. Tous les systèmes de construction (GNU </w:t>
-      </w:r>
-      <w:proofErr w:type="spellStart"/>
-      <w:r>
-        <w:rPr>
-          <w:rFonts w:asciiTheme="majorHAnsi" w:hAnsiTheme="majorHAnsi"/>
-          <w:color w:val="000000"/>
-        </w:rPr>
-        <w:t>Make</w:t>
-      </w:r>
-      <w:proofErr w:type="spellEnd"/>
-      <w:r>
-        <w:rPr>
-          <w:rFonts w:asciiTheme="majorHAnsi" w:hAnsiTheme="majorHAnsi"/>
-          <w:color w:val="000000"/>
-        </w:rPr>
-        <w:t xml:space="preserve">, </w:t>
-      </w:r>
-      <w:proofErr w:type="spellStart"/>
-      <w:r>
-        <w:rPr>
-          <w:rFonts w:asciiTheme="majorHAnsi" w:hAnsiTheme="majorHAnsi"/>
-          <w:color w:val="000000"/>
-        </w:rPr>
-        <w:t>Ant</w:t>
-      </w:r>
-      <w:proofErr w:type="spellEnd"/>
-      <w:r>
-        <w:rPr>
-          <w:rFonts w:asciiTheme="majorHAnsi" w:hAnsiTheme="majorHAnsi"/>
-          <w:color w:val="000000"/>
-        </w:rPr>
-        <w:t xml:space="preserve">, </w:t>
-      </w:r>
-      <w:proofErr w:type="spellStart"/>
-      <w:r>
-        <w:rPr>
-          <w:rFonts w:asciiTheme="majorHAnsi" w:hAnsiTheme="majorHAnsi"/>
-          <w:color w:val="000000"/>
-        </w:rPr>
-        <w:t>SCons</w:t>
-      </w:r>
-      <w:proofErr w:type="spellEnd"/>
-      <w:r>
-        <w:rPr>
-          <w:rFonts w:asciiTheme="majorHAnsi" w:hAnsiTheme="majorHAnsi"/>
-          <w:color w:val="000000"/>
-        </w:rPr>
-        <w:t xml:space="preserve">, </w:t>
-      </w:r>
-      <w:proofErr w:type="spellStart"/>
-      <w:r>
-        <w:rPr>
-          <w:rFonts w:asciiTheme="majorHAnsi" w:hAnsiTheme="majorHAnsi"/>
-          <w:color w:val="000000"/>
-        </w:rPr>
-        <w:t>Waf</w:t>
-      </w:r>
-      <w:proofErr w:type="spellEnd"/>
-      <w:r>
-        <w:rPr>
-          <w:rFonts w:asciiTheme="majorHAnsi" w:hAnsiTheme="majorHAnsi"/>
-          <w:color w:val="000000"/>
-        </w:rPr>
-        <w:t xml:space="preserve">, </w:t>
-      </w:r>
-      <w:proofErr w:type="spellStart"/>
-      <w:r>
-        <w:rPr>
-          <w:rFonts w:asciiTheme="majorHAnsi" w:hAnsiTheme="majorHAnsi"/>
-          <w:color w:val="000000"/>
-        </w:rPr>
-        <w:t>CMake</w:t>
-      </w:r>
-      <w:proofErr w:type="spellEnd"/>
-      <w:r>
-        <w:rPr>
-          <w:rFonts w:asciiTheme="majorHAnsi" w:hAnsiTheme="majorHAnsi"/>
-          <w:color w:val="000000"/>
-        </w:rPr>
-        <w:t xml:space="preserve">, </w:t>
-      </w:r>
-      <w:proofErr w:type="spellStart"/>
-      <w:r>
-        <w:rPr>
-          <w:rFonts w:asciiTheme="majorHAnsi" w:hAnsiTheme="majorHAnsi"/>
-          <w:color w:val="000000"/>
-        </w:rPr>
-        <w:t>Meson</w:t>
-      </w:r>
-      <w:proofErr w:type="spellEnd"/>
-      <w:r>
-        <w:rPr>
-          <w:rFonts w:asciiTheme="majorHAnsi" w:hAnsiTheme="majorHAnsi"/>
-          <w:color w:val="000000"/>
-        </w:rPr>
-        <w:t>, …) ont leurs spécificités, mais leur fonctionnement est globalement le même, à savoir :</w:t>
-      </w:r>
-    </w:p>
-    <w:p>
-      <w:pPr>
-        <w:pStyle w:val="Normalweb"/>
-        <w:spacing w:before="0" w:beforeAutospacing="0" w:after="0" w:afterAutospacing="0"/>
-        <w:jc w:val="both"/>
-        <w:rPr>
-          <w:rFonts w:asciiTheme="majorHAnsi" w:hAnsiTheme="majorHAnsi"/>
-          <w:color w:val="000000"/>
-          <w:sz w:val="8"/>
-          <w:szCs w:val="8"/>
-        </w:rPr>
-      </w:pPr>
-    </w:p>
-    <w:p>
-      <w:pPr>
-        <w:pStyle w:val="Normalweb"/>
+        <w:t>Dans notre cas, nous avons utilisé comme appels systèmes (selon catégories) :</w:t>
+      </w:r>
+    </w:p>
+    <w:p>
+      <w:pPr>
+        <w:rPr>
+          <w:rFonts w:asciiTheme="majorHAnsi" w:hAnsiTheme="majorHAnsi"/>
+        </w:rPr>
+      </w:pPr>
+    </w:p>
+    <w:p>
+      <w:pPr>
+        <w:pStyle w:val="21"/>
         <w:numPr>
           <w:ilvl w:val="0"/>
           <w:numId w:val="2"/>
         </w:numPr>
-        <w:spacing w:before="0" w:beforeAutospacing="0" w:after="0" w:afterAutospacing="0"/>
-        <w:jc w:val="both"/>
-        <w:rPr>
-          <w:rFonts w:asciiTheme="majorHAnsi" w:hAnsiTheme="majorHAnsi"/>
-          <w:color w:val="000000"/>
-        </w:rPr>
-      </w:pPr>
-      <w:r>
-        <w:rPr>
-          <w:rFonts w:asciiTheme="majorHAnsi" w:hAnsiTheme="majorHAnsi"/>
-          <w:color w:val="000000"/>
-        </w:rPr>
-        <w:t>Le développeur écrit dans un fichier la description du projet (incluant la liste des fichiers sources, les bibliothèques à lier au binaire final, etc.)</w:t>
-      </w:r>
-      <w:r>
-        <w:rPr>
-          <w:rStyle w:val="apple-converted-space"/>
-          <w:rFonts w:asciiTheme="majorHAnsi" w:hAnsiTheme="majorHAnsi"/>
-          <w:color w:val="000000"/>
-        </w:rPr>
-        <w:t>.</w:t>
-      </w:r>
-      <w:r>
-        <w:rPr>
-          <w:rFonts w:asciiTheme="majorHAnsi" w:hAnsiTheme="majorHAnsi"/>
-          <w:color w:val="000000"/>
-        </w:rPr>
-        <w:t xml:space="preserve"> </w:t>
-      </w:r>
-    </w:p>
-    <w:p>
-      <w:pPr>
-        <w:pStyle w:val="Normalweb"/>
+        <w:rPr>
+          <w:rFonts w:asciiTheme="majorHAnsi" w:hAnsiTheme="majorHAnsi"/>
+          <w:color w:val="FF0000"/>
+        </w:rPr>
+      </w:pPr>
+      <w:r>
+        <w:rPr>
+          <w:rFonts w:asciiTheme="majorHAnsi" w:hAnsiTheme="majorHAnsi"/>
+          <w:color w:val="FF0000"/>
+        </w:rPr>
+        <w:t xml:space="preserve">Pour la gestion des fichiers : </w:t>
+      </w:r>
+      <w:r>
+        <w:rPr>
+          <w:rFonts w:asciiTheme="majorHAnsi" w:hAnsiTheme="majorHAnsi"/>
+          <w:i/>
+          <w:color w:val="FF0000"/>
+        </w:rPr>
+        <w:t>open</w:t>
+      </w:r>
+      <w:r>
+        <w:rPr>
+          <w:rFonts w:asciiTheme="majorHAnsi" w:hAnsiTheme="majorHAnsi"/>
+          <w:color w:val="FF0000"/>
+        </w:rPr>
+        <w:t xml:space="preserve">, </w:t>
+      </w:r>
+      <w:r>
+        <w:rPr>
+          <w:rFonts w:asciiTheme="majorHAnsi" w:hAnsiTheme="majorHAnsi"/>
+          <w:i/>
+          <w:color w:val="FF0000"/>
+        </w:rPr>
+        <w:t>close</w:t>
+      </w:r>
+      <w:r>
+        <w:rPr>
+          <w:rFonts w:asciiTheme="majorHAnsi" w:hAnsiTheme="majorHAnsi"/>
+          <w:color w:val="FF0000"/>
+        </w:rPr>
+        <w:t xml:space="preserve">, </w:t>
+      </w:r>
+      <w:r>
+        <w:rPr>
+          <w:rFonts w:asciiTheme="majorHAnsi" w:hAnsiTheme="majorHAnsi"/>
+          <w:i/>
+          <w:color w:val="FF0000"/>
+        </w:rPr>
+        <w:t>write</w:t>
+      </w:r>
+      <w:r>
+        <w:rPr>
+          <w:rFonts w:asciiTheme="majorHAnsi" w:hAnsiTheme="majorHAnsi"/>
+          <w:color w:val="FF0000"/>
+        </w:rPr>
+        <w:t xml:space="preserve">, </w:t>
+      </w:r>
+      <w:r>
+        <w:rPr>
+          <w:rFonts w:asciiTheme="majorHAnsi" w:hAnsiTheme="majorHAnsi"/>
+          <w:i/>
+          <w:color w:val="FF0000"/>
+        </w:rPr>
+        <w:t>read</w:t>
+      </w:r>
+      <w:r>
+        <w:rPr>
+          <w:rFonts w:asciiTheme="majorHAnsi" w:hAnsiTheme="majorHAnsi"/>
+          <w:color w:val="FF0000"/>
+        </w:rPr>
+        <w:t>, …</w:t>
+      </w:r>
+    </w:p>
+    <w:p>
+      <w:pPr>
+        <w:pStyle w:val="21"/>
         <w:numPr>
           <w:ilvl w:val="0"/>
           <w:numId w:val="2"/>
         </w:numPr>
-        <w:spacing w:before="0" w:beforeAutospacing="0" w:after="0" w:afterAutospacing="0"/>
-        <w:jc w:val="both"/>
-        <w:rPr>
-          <w:rFonts w:asciiTheme="majorHAnsi" w:hAnsiTheme="majorHAnsi"/>
-          <w:color w:val="000000"/>
-        </w:rPr>
-      </w:pPr>
-      <w:r>
-        <w:rPr>
-          <w:rFonts w:asciiTheme="majorHAnsi" w:hAnsiTheme="majorHAnsi"/>
-          <w:color w:val="000000"/>
-        </w:rPr>
-        <w:t xml:space="preserve">Les personnes souhaitant compiler le projet appellent le système de construction en lui passant en paramètre le fichier écrit par le développeur. Le système analyse alors le fichier d'une part et tente de récupérer des informations sur la configuration logicielle de la machine (fichier créé automatiquement) l'exécutant d'autre part. </w:t>
-      </w:r>
-    </w:p>
-    <w:p>
-      <w:pPr>
-        <w:pStyle w:val="Normalweb"/>
+        <w:rPr>
+          <w:rFonts w:asciiTheme="majorHAnsi" w:hAnsiTheme="majorHAnsi"/>
+          <w:color w:val="FF0000"/>
+        </w:rPr>
+      </w:pPr>
+      <w:r>
+        <w:rPr>
+          <w:rFonts w:asciiTheme="majorHAnsi" w:hAnsiTheme="majorHAnsi"/>
+          <w:color w:val="FF0000"/>
+        </w:rPr>
+        <w:t xml:space="preserve">Pour le contrôle des processus : </w:t>
+      </w:r>
+      <w:r>
+        <w:rPr>
+          <w:rFonts w:asciiTheme="majorHAnsi" w:hAnsiTheme="majorHAnsi"/>
+          <w:i/>
+          <w:color w:val="FF0000"/>
+        </w:rPr>
+        <w:t>pid_t fork</w:t>
+      </w:r>
+      <w:r>
+        <w:rPr>
+          <w:rFonts w:asciiTheme="majorHAnsi" w:hAnsiTheme="majorHAnsi"/>
+          <w:color w:val="FF0000"/>
+        </w:rPr>
+        <w:t>, …</w:t>
+      </w:r>
+    </w:p>
+    <w:p>
+      <w:pPr>
+        <w:pStyle w:val="21"/>
         <w:numPr>
           <w:ilvl w:val="0"/>
           <w:numId w:val="2"/>
         </w:numPr>
+        <w:rPr>
+          <w:rFonts w:asciiTheme="majorHAnsi" w:hAnsiTheme="majorHAnsi"/>
+          <w:color w:val="FF0000"/>
+        </w:rPr>
+      </w:pPr>
+      <w:r>
+        <w:rPr>
+          <w:rFonts w:asciiTheme="majorHAnsi" w:hAnsiTheme="majorHAnsi"/>
+          <w:color w:val="FF0000"/>
+        </w:rPr>
+        <w:t>… ?</w:t>
+      </w:r>
+    </w:p>
+    <w:p/>
+    <w:p>
+      <w:pPr>
+        <w:pStyle w:val="12"/>
+      </w:pPr>
+    </w:p>
+    <w:p>
+      <w:pPr>
+        <w:pStyle w:val="12"/>
+      </w:pPr>
+    </w:p>
+    <w:p>
+      <w:pPr>
+        <w:pStyle w:val="12"/>
+      </w:pPr>
+    </w:p>
+    <w:p>
+      <w:pPr>
+        <w:pStyle w:val="2"/>
+        <w:spacing w:before="0"/>
+      </w:pPr>
+      <w:r>
+        <w:t>4. Outil de compilation</w:t>
+      </w:r>
+    </w:p>
+    <w:p/>
+    <w:p>
+      <w:pPr>
+        <w:pStyle w:val="5"/>
         <w:spacing w:before="0" w:beforeAutospacing="0" w:after="0" w:afterAutospacing="0"/>
         <w:jc w:val="both"/>
         <w:rPr>
@@ -1257,6 +959,100 @@
           <w:rFonts w:asciiTheme="majorHAnsi" w:hAnsiTheme="majorHAnsi"/>
           <w:color w:val="000000"/>
         </w:rPr>
+        <w:t>Les systèmes de construction logicielle ont pour but de permettre, directement ou indirectement, la compilation d'un code source. Tous les systèmes de construction (GNU Make, Ant, SCons, Waf, CMake, Meson, …) ont leurs spécificités, mais leur fonctionnement est globalement le même, à savoir :</w:t>
+      </w:r>
+    </w:p>
+    <w:p>
+      <w:pPr>
+        <w:pStyle w:val="5"/>
+        <w:spacing w:before="0" w:beforeAutospacing="0" w:after="0" w:afterAutospacing="0"/>
+        <w:jc w:val="both"/>
+        <w:rPr>
+          <w:rFonts w:asciiTheme="majorHAnsi" w:hAnsiTheme="majorHAnsi"/>
+          <w:color w:val="000000"/>
+          <w:sz w:val="8"/>
+          <w:szCs w:val="8"/>
+        </w:rPr>
+      </w:pPr>
+    </w:p>
+    <w:p>
+      <w:pPr>
+        <w:pStyle w:val="5"/>
+        <w:numPr>
+          <w:ilvl w:val="0"/>
+          <w:numId w:val="3"/>
+        </w:numPr>
+        <w:spacing w:before="0" w:beforeAutospacing="0" w:after="0" w:afterAutospacing="0"/>
+        <w:jc w:val="both"/>
+        <w:rPr>
+          <w:rFonts w:asciiTheme="majorHAnsi" w:hAnsiTheme="majorHAnsi"/>
+          <w:color w:val="000000"/>
+        </w:rPr>
+      </w:pPr>
+      <w:r>
+        <w:rPr>
+          <w:rFonts w:asciiTheme="majorHAnsi" w:hAnsiTheme="majorHAnsi"/>
+          <w:color w:val="000000"/>
+        </w:rPr>
+        <w:t>Le développeur écrit dans un fichier la description du projet (incluant la liste des fichiers sources, les bibliothèques à lier au binaire final, etc.)</w:t>
+      </w:r>
+      <w:r>
+        <w:rPr>
+          <w:rStyle w:val="17"/>
+          <w:rFonts w:asciiTheme="majorHAnsi" w:hAnsiTheme="majorHAnsi"/>
+          <w:color w:val="000000"/>
+        </w:rPr>
+        <w:t>.</w:t>
+      </w:r>
+      <w:r>
+        <w:rPr>
+          <w:rFonts w:asciiTheme="majorHAnsi" w:hAnsiTheme="majorHAnsi"/>
+          <w:color w:val="000000"/>
+        </w:rPr>
+        <w:t xml:space="preserve"> </w:t>
+      </w:r>
+    </w:p>
+    <w:p>
+      <w:pPr>
+        <w:pStyle w:val="5"/>
+        <w:numPr>
+          <w:ilvl w:val="0"/>
+          <w:numId w:val="3"/>
+        </w:numPr>
+        <w:spacing w:before="0" w:beforeAutospacing="0" w:after="0" w:afterAutospacing="0"/>
+        <w:jc w:val="both"/>
+        <w:rPr>
+          <w:rFonts w:asciiTheme="majorHAnsi" w:hAnsiTheme="majorHAnsi"/>
+          <w:color w:val="000000"/>
+        </w:rPr>
+      </w:pPr>
+      <w:r>
+        <w:rPr>
+          <w:rFonts w:asciiTheme="majorHAnsi" w:hAnsiTheme="majorHAnsi"/>
+          <w:color w:val="000000"/>
+        </w:rPr>
+        <w:t xml:space="preserve">Les personnes souhaitant compiler le projet appellent le système de construction en lui passant en paramètre le fichier écrit par le développeur. Le système analyse alors le fichier d'une part et tente de récupérer des informations sur la configuration logicielle de la machine (fichier créé automatiquement) l'exécutant d'autre part. </w:t>
+      </w:r>
+    </w:p>
+    <w:p>
+      <w:pPr>
+        <w:pStyle w:val="5"/>
+        <w:numPr>
+          <w:ilvl w:val="0"/>
+          <w:numId w:val="3"/>
+        </w:numPr>
+        <w:spacing w:before="0" w:beforeAutospacing="0" w:after="0" w:afterAutospacing="0"/>
+        <w:jc w:val="both"/>
+        <w:rPr>
+          <w:rFonts w:asciiTheme="majorHAnsi" w:hAnsiTheme="majorHAnsi"/>
+          <w:color w:val="000000"/>
+        </w:rPr>
+      </w:pPr>
+      <w:r>
+        <w:rPr>
+          <w:rFonts w:asciiTheme="majorHAnsi" w:hAnsiTheme="majorHAnsi"/>
+          <w:color w:val="000000"/>
+        </w:rPr>
         <w:t>Une fois ces opérations accomplies, il sera enfin en mesure de produire un script de compilation de bas niveau.</w:t>
       </w:r>
     </w:p>
@@ -1277,11 +1073,10 @@
       <w:r>
         <w:rPr>
           <w:rFonts w:asciiTheme="majorHAnsi" w:hAnsiTheme="majorHAnsi"/>
-          <w:noProof/>
           <w:lang w:eastAsia="fr-FR"/>
         </w:rPr>
         <w:drawing>
-          <wp:inline distT="0" distB="0" distL="0" distR="0" wp14:anchorId="405C5F85" wp14:editId="32C95473">
+          <wp:inline distT="0" distB="0" distL="0" distR="0">
             <wp:extent cx="4192905" cy="1445895"/>
             <wp:effectExtent l="0" t="0" r="0" b="1905"/>
             <wp:docPr id="4" name="Image 4" descr="../Desktop/1.png"/>
@@ -1298,7 +1093,7 @@
                     </pic:cNvPicPr>
                   </pic:nvPicPr>
                   <pic:blipFill>
-                    <a:blip r:embed="rId9">
+                    <a:blip r:embed="rId4">
                       <a:extLst>
                         <a:ext uri="{28A0092B-C50C-407E-A947-70E740481C1C}">
                           <a14:useLocalDpi xmlns:a14="http://schemas.microsoft.com/office/drawing/2010/main" val="0"/>
@@ -1371,7 +1166,6 @@
         </w:rPr>
         <w:t xml:space="preserve">Dans notre cas, nous avons utilisé </w:t>
       </w:r>
-      <w:proofErr w:type="spellStart"/>
       <w:r>
         <w:rPr>
           <w:rFonts w:asciiTheme="majorHAnsi" w:hAnsiTheme="majorHAnsi"/>
@@ -1379,7 +1173,6 @@
         </w:rPr>
         <w:t>CMake</w:t>
       </w:r>
-      <w:proofErr w:type="spellEnd"/>
       <w:r>
         <w:rPr>
           <w:rFonts w:asciiTheme="majorHAnsi" w:hAnsiTheme="majorHAnsi"/>
@@ -1388,79 +1181,42 @@
       </w:r>
       <w:r>
         <w:rPr>
-          <w:rFonts w:asciiTheme="majorHAnsi" w:hAnsiTheme="majorHAnsi" w:cs="Times New Roman"/>
+          <w:rFonts w:cs="Times New Roman" w:asciiTheme="majorHAnsi" w:hAnsiTheme="majorHAnsi"/>
           <w:color w:val="000000"/>
           <w:lang w:eastAsia="fr-FR"/>
         </w:rPr>
-        <w:t xml:space="preserve">À partir du fichier descriptif du projet (nommé CMakeLists.txt) et des informations sur la configuration logicielle de la machine effectuant la compilation (listées dans le fichier CMakeCache.txt, pré rempli lors de la phase d'analyse de la configuration), </w:t>
-      </w:r>
-      <w:proofErr w:type="spellStart"/>
-      <w:r>
-        <w:rPr>
-          <w:rFonts w:asciiTheme="majorHAnsi" w:hAnsiTheme="majorHAnsi" w:cs="Times New Roman"/>
+        <w:t>À partir du fichier descriptif du projet (nommé CMakeLists.txt) et des informations sur la configuration logicielle de la machine effectuant la compilation (listées dans le fichier CMakeCache.txt, pré rempli lors de la phase d'analyse de la configuration), CMake est capable de générer le fichier suivant :</w:t>
+      </w:r>
+      <w:r>
+        <w:rPr>
+          <w:rFonts w:eastAsia="Times New Roman" w:cs="Times New Roman" w:asciiTheme="majorHAnsi" w:hAnsiTheme="majorHAnsi"/>
           <w:color w:val="000000"/>
           <w:lang w:eastAsia="fr-FR"/>
         </w:rPr>
-        <w:t>CMake</w:t>
-      </w:r>
-      <w:proofErr w:type="spellEnd"/>
-      <w:r>
-        <w:rPr>
-          <w:rFonts w:asciiTheme="majorHAnsi" w:hAnsiTheme="majorHAnsi" w:cs="Times New Roman"/>
-          <w:color w:val="000000"/>
+        <w:t xml:space="preserve"> Makefile. </w:t>
+      </w:r>
+    </w:p>
+    <w:p>
+      <w:pPr>
+        <w:rPr>
+          <w:rFonts w:asciiTheme="majorHAnsi" w:hAnsiTheme="majorHAnsi"/>
+        </w:rPr>
+      </w:pPr>
+    </w:p>
+    <w:p>
+      <w:pPr>
+        <w:jc w:val="center"/>
+        <w:rPr>
+          <w:rFonts w:asciiTheme="majorHAnsi" w:hAnsiTheme="majorHAnsi"/>
+        </w:rPr>
+      </w:pPr>
+      <w:r>
+        <w:rPr>
+          <w:rFonts w:asciiTheme="majorHAnsi" w:hAnsiTheme="majorHAnsi"/>
           <w:lang w:eastAsia="fr-FR"/>
         </w:rPr>
-        <w:t xml:space="preserve"> est capable de générer le fichier suivant :</w:t>
-      </w:r>
-      <w:r>
-        <w:rPr>
-          <w:rFonts w:asciiTheme="majorHAnsi" w:eastAsia="Times New Roman" w:hAnsiTheme="majorHAnsi" w:cs="Times New Roman"/>
-          <w:color w:val="000000"/>
-          <w:lang w:eastAsia="fr-FR"/>
-        </w:rPr>
-        <w:t xml:space="preserve"> </w:t>
-      </w:r>
-      <w:proofErr w:type="spellStart"/>
-      <w:r>
-        <w:rPr>
-          <w:rFonts w:asciiTheme="majorHAnsi" w:eastAsia="Times New Roman" w:hAnsiTheme="majorHAnsi" w:cs="Times New Roman"/>
-          <w:color w:val="000000"/>
-          <w:lang w:eastAsia="fr-FR"/>
-        </w:rPr>
-        <w:t>Makefile</w:t>
-      </w:r>
-      <w:proofErr w:type="spellEnd"/>
-      <w:r>
-        <w:rPr>
-          <w:rFonts w:asciiTheme="majorHAnsi" w:eastAsia="Times New Roman" w:hAnsiTheme="majorHAnsi" w:cs="Times New Roman"/>
-          <w:color w:val="000000"/>
-          <w:lang w:eastAsia="fr-FR"/>
-        </w:rPr>
-        <w:t>. </w:t>
-      </w:r>
-    </w:p>
-    <w:p>
-      <w:pPr>
-        <w:rPr>
-          <w:rFonts w:asciiTheme="majorHAnsi" w:hAnsiTheme="majorHAnsi"/>
-        </w:rPr>
-      </w:pPr>
-    </w:p>
-    <w:p>
-      <w:pPr>
-        <w:jc w:val="center"/>
-        <w:rPr>
-          <w:rFonts w:asciiTheme="majorHAnsi" w:hAnsiTheme="majorHAnsi"/>
-        </w:rPr>
-      </w:pPr>
-      <w:r>
-        <w:rPr>
-          <w:rFonts w:asciiTheme="majorHAnsi" w:hAnsiTheme="majorHAnsi"/>
-          <w:noProof/>
-          <w:lang w:eastAsia="fr-FR"/>
-        </w:rPr>
         <w:drawing>
-          <wp:inline distT="0" distB="0" distL="0" distR="0" wp14:anchorId="70B97F2A" wp14:editId="175061BA">
+          <wp:inline distT="0" distB="0" distL="0" distR="0">
             <wp:extent cx="4078605" cy="1644015"/>
             <wp:effectExtent l="0" t="0" r="10795" b="6985"/>
             <wp:docPr id="2" name="Image 2" descr="../Desktop/2.png"/>
@@ -1477,7 +1233,7 @@
                     </pic:cNvPicPr>
                   </pic:nvPicPr>
                   <pic:blipFill>
-                    <a:blip r:embed="rId10">
+                    <a:blip r:embed="rId5">
                       <a:extLst>
                         <a:ext uri="{28A0092B-C50C-407E-A947-70E740481C1C}">
                           <a14:useLocalDpi xmlns:a14="http://schemas.microsoft.com/office/drawing/2010/main" val="0"/>
@@ -1527,21 +1283,7 @@
         <w:rPr>
           <w:rFonts w:asciiTheme="majorHAnsi" w:hAnsiTheme="majorHAnsi"/>
         </w:rPr>
-        <w:t xml:space="preserve"> – Fonctionnement de </w:t>
-      </w:r>
-      <w:proofErr w:type="spellStart"/>
-      <w:r>
-        <w:rPr>
-          <w:rFonts w:asciiTheme="majorHAnsi" w:hAnsiTheme="majorHAnsi"/>
-        </w:rPr>
-        <w:t>CMake</w:t>
-      </w:r>
-      <w:proofErr w:type="spellEnd"/>
-      <w:r>
-        <w:rPr>
-          <w:rFonts w:asciiTheme="majorHAnsi" w:hAnsiTheme="majorHAnsi"/>
-        </w:rPr>
-        <w:t>.</w:t>
+        <w:t xml:space="preserve"> – Fonctionnement de CMake.</w:t>
       </w:r>
     </w:p>
     <w:p>
@@ -1567,26 +1309,12 @@
         <w:rPr>
           <w:rFonts w:asciiTheme="majorHAnsi" w:hAnsiTheme="majorHAnsi"/>
         </w:rPr>
-        <w:t xml:space="preserve">Nous avons choisi </w:t>
-      </w:r>
-      <w:proofErr w:type="spellStart"/>
-      <w:r>
-        <w:rPr>
-          <w:rFonts w:asciiTheme="majorHAnsi" w:hAnsiTheme="majorHAnsi"/>
-        </w:rPr>
-        <w:t>CMake</w:t>
-      </w:r>
-      <w:proofErr w:type="spellEnd"/>
-      <w:r>
-        <w:rPr>
-          <w:rFonts w:asciiTheme="majorHAnsi" w:hAnsiTheme="majorHAnsi"/>
-        </w:rPr>
-        <w:t xml:space="preserve"> pour diverses raisons : </w:t>
-      </w:r>
-    </w:p>
-    <w:p>
-      <w:pPr>
-        <w:pStyle w:val="Normalweb"/>
+        <w:t xml:space="preserve">Nous avons choisi CMake pour diverses raisons : </w:t>
+      </w:r>
+    </w:p>
+    <w:p>
+      <w:pPr>
+        <w:pStyle w:val="5"/>
         <w:spacing w:before="0" w:beforeAutospacing="0" w:after="0" w:afterAutospacing="0"/>
         <w:jc w:val="both"/>
         <w:rPr>
@@ -1599,148 +1327,91 @@
     </w:p>
     <w:p>
       <w:pPr>
-        <w:pStyle w:val="Normalweb"/>
-        <w:numPr>
-          <w:ilvl w:val="0"/>
-          <w:numId w:val="3"/>
-        </w:numPr>
-        <w:spacing w:before="0" w:beforeAutospacing="0" w:after="0" w:afterAutospacing="0"/>
-        <w:jc w:val="both"/>
-        <w:rPr>
-          <w:rFonts w:asciiTheme="majorHAnsi" w:hAnsiTheme="majorHAnsi"/>
-          <w:color w:val="000000"/>
-        </w:rPr>
-      </w:pPr>
-      <w:proofErr w:type="spellStart"/>
-      <w:r>
-        <w:rPr>
-          <w:rFonts w:asciiTheme="majorHAnsi" w:hAnsiTheme="majorHAnsi"/>
-          <w:color w:val="000000"/>
-        </w:rPr>
-        <w:t>CMake</w:t>
-      </w:r>
-      <w:proofErr w:type="spellEnd"/>
-      <w:r>
-        <w:rPr>
-          <w:rFonts w:asciiTheme="majorHAnsi" w:hAnsiTheme="majorHAnsi"/>
-          <w:color w:val="000000"/>
-        </w:rPr>
-        <w:t xml:space="preserve"> gère (entre-autre) le langage de programmation demandé, à savoir le C ;</w:t>
-      </w:r>
-    </w:p>
-    <w:p>
-      <w:pPr>
-        <w:pStyle w:val="Normalweb"/>
-        <w:numPr>
-          <w:ilvl w:val="0"/>
-          <w:numId w:val="3"/>
-        </w:numPr>
-        <w:spacing w:before="0" w:beforeAutospacing="0" w:after="0" w:afterAutospacing="0"/>
-        <w:jc w:val="both"/>
-        <w:rPr>
-          <w:rFonts w:asciiTheme="majorHAnsi" w:hAnsiTheme="majorHAnsi"/>
-          <w:color w:val="000000"/>
-        </w:rPr>
-      </w:pPr>
-      <w:proofErr w:type="spellStart"/>
-      <w:r>
-        <w:rPr>
-          <w:rFonts w:asciiTheme="majorHAnsi" w:hAnsiTheme="majorHAnsi"/>
-          <w:color w:val="000000"/>
-        </w:rPr>
-        <w:t>CMake</w:t>
-      </w:r>
-      <w:proofErr w:type="spellEnd"/>
-      <w:r>
-        <w:rPr>
-          <w:rFonts w:asciiTheme="majorHAnsi" w:hAnsiTheme="majorHAnsi"/>
-          <w:color w:val="000000"/>
-        </w:rPr>
-        <w:t xml:space="preserve"> est très facile à utiliser (ce qui est loin d'être le cas de tous les outils de cette catégorie) ;</w:t>
-      </w:r>
-    </w:p>
-    <w:p>
-      <w:pPr>
-        <w:pStyle w:val="Normalweb"/>
-        <w:numPr>
-          <w:ilvl w:val="0"/>
-          <w:numId w:val="3"/>
-        </w:numPr>
-        <w:spacing w:before="0" w:beforeAutospacing="0" w:after="0" w:afterAutospacing="0"/>
-        <w:jc w:val="both"/>
-        <w:rPr>
-          <w:rFonts w:asciiTheme="majorHAnsi" w:hAnsiTheme="majorHAnsi"/>
-          <w:color w:val="000000"/>
-        </w:rPr>
-      </w:pPr>
-      <w:r>
-        <w:rPr>
-          <w:rFonts w:asciiTheme="majorHAnsi" w:hAnsiTheme="majorHAnsi"/>
-          <w:color w:val="000000"/>
-        </w:rPr>
-        <w:t>Son indépendance vis-à-vis du système d'exploitation, du compilateur et des outils de développement ;</w:t>
-      </w:r>
-    </w:p>
-    <w:p>
-      <w:pPr>
-        <w:rPr>
-          <w:rFonts w:asciiTheme="majorHAnsi" w:hAnsiTheme="majorHAnsi"/>
-        </w:rPr>
-      </w:pPr>
-    </w:p>
-    <w:p>
-      <w:pPr>
-        <w:rPr>
-          <w:rFonts w:asciiTheme="majorHAnsi" w:hAnsiTheme="majorHAnsi"/>
-        </w:rPr>
-      </w:pPr>
-    </w:p>
-    <w:p>
-      <w:pPr>
-        <w:pStyle w:val="Titre1"/>
-        <w:spacing w:before="0"/>
-      </w:pPr>
-      <w:r>
-        <w:t>5. Questions-Réponses</w:t>
-      </w:r>
-    </w:p>
-    <w:p/>
-    <w:p>
-      <w:pPr>
-        <w:rPr>
-          <w:rFonts w:asciiTheme="majorHAnsi" w:hAnsiTheme="majorHAnsi"/>
-        </w:rPr>
-      </w:pPr>
-      <w:r>
-        <w:rPr>
-          <w:rFonts w:asciiTheme="majorHAnsi" w:hAnsiTheme="majorHAnsi"/>
-        </w:rPr>
-        <w:t xml:space="preserve">Il a également été demandé aux étudiants de répondre à 2 questions, à savoir : </w:t>
-      </w:r>
-    </w:p>
-    <w:p>
-      <w:pPr>
-        <w:rPr>
-          <w:rFonts w:asciiTheme="majorHAnsi" w:hAnsiTheme="majorHAnsi"/>
-        </w:rPr>
-      </w:pPr>
-    </w:p>
-    <w:p>
-      <w:pPr>
-        <w:pStyle w:val="Titre3"/>
+        <w:pStyle w:val="5"/>
         <w:numPr>
           <w:ilvl w:val="0"/>
           <w:numId w:val="4"/>
         </w:numPr>
-        <w:rPr>
-          <w:color w:val="auto"/>
-        </w:rPr>
-      </w:pPr>
-      <w:r>
-        <w:rPr>
-          <w:color w:val="auto"/>
-        </w:rPr>
-        <w:t>Un interpréteur de commandes peut exécuter les commandes lui-même ou déléguer cette exécution à d’autres exécutables. Quels sont les avantages et inconvénients de ces deux possibilités ?</w:t>
+        <w:spacing w:before="0" w:beforeAutospacing="0" w:after="0" w:afterAutospacing="0"/>
+        <w:jc w:val="both"/>
+        <w:rPr>
+          <w:rFonts w:asciiTheme="majorHAnsi" w:hAnsiTheme="majorHAnsi"/>
+          <w:color w:val="000000"/>
+        </w:rPr>
+      </w:pPr>
+      <w:r>
+        <w:rPr>
+          <w:rFonts w:asciiTheme="majorHAnsi" w:hAnsiTheme="majorHAnsi"/>
+          <w:color w:val="000000"/>
+        </w:rPr>
+        <w:t>CMake gère (entre-autre) le langage de programmation demandé, à savoir le C ;</w:t>
+      </w:r>
+    </w:p>
+    <w:p>
+      <w:pPr>
+        <w:pStyle w:val="5"/>
+        <w:numPr>
+          <w:ilvl w:val="0"/>
+          <w:numId w:val="4"/>
+        </w:numPr>
+        <w:spacing w:before="0" w:beforeAutospacing="0" w:after="0" w:afterAutospacing="0"/>
+        <w:jc w:val="both"/>
+        <w:rPr>
+          <w:rFonts w:asciiTheme="majorHAnsi" w:hAnsiTheme="majorHAnsi"/>
+          <w:color w:val="000000"/>
+        </w:rPr>
+      </w:pPr>
+      <w:r>
+        <w:rPr>
+          <w:rFonts w:asciiTheme="majorHAnsi" w:hAnsiTheme="majorHAnsi"/>
+          <w:color w:val="000000"/>
+        </w:rPr>
+        <w:t>CMake est très facile à utiliser (ce qui est loin d'être le cas de tous les outils de cette catégorie) ;</w:t>
+      </w:r>
+    </w:p>
+    <w:p>
+      <w:pPr>
+        <w:pStyle w:val="5"/>
+        <w:numPr>
+          <w:ilvl w:val="0"/>
+          <w:numId w:val="4"/>
+        </w:numPr>
+        <w:spacing w:before="0" w:beforeAutospacing="0" w:after="0" w:afterAutospacing="0"/>
+        <w:jc w:val="both"/>
+        <w:rPr>
+          <w:rFonts w:asciiTheme="majorHAnsi" w:hAnsiTheme="majorHAnsi"/>
+          <w:color w:val="000000"/>
+        </w:rPr>
+      </w:pPr>
+      <w:r>
+        <w:rPr>
+          <w:rFonts w:asciiTheme="majorHAnsi" w:hAnsiTheme="majorHAnsi"/>
+          <w:color w:val="000000"/>
+        </w:rPr>
+        <w:t>Son indépendance vis-à-vis du système d'exploitation, du compilateur et des outils de développement ;</w:t>
+      </w:r>
+    </w:p>
+    <w:p>
+      <w:pPr>
+        <w:rPr>
+          <w:rFonts w:asciiTheme="majorHAnsi" w:hAnsiTheme="majorHAnsi"/>
+        </w:rPr>
+      </w:pPr>
+    </w:p>
+    <w:p>
+      <w:pPr>
+        <w:rPr>
+          <w:rFonts w:asciiTheme="majorHAnsi" w:hAnsiTheme="majorHAnsi"/>
+        </w:rPr>
+      </w:pPr>
+    </w:p>
+    <w:p>
+      <w:pPr>
+        <w:pStyle w:val="2"/>
+        <w:spacing w:before="0"/>
+      </w:pPr>
+      <w:r>
+        <w:t>5. Questions-Réponses</w:t>
       </w:r>
     </w:p>
     <w:p/>
@@ -1748,230 +1419,407 @@
       <w:pPr>
         <w:rPr>
           <w:rFonts w:asciiTheme="majorHAnsi" w:hAnsiTheme="majorHAnsi"/>
-          <w:color w:val="FF0000"/>
-        </w:rPr>
-      </w:pPr>
-      <w:r>
-        <w:rPr>
-          <w:rFonts w:asciiTheme="majorHAnsi" w:hAnsiTheme="majorHAnsi"/>
-          <w:b/>
-          <w:color w:val="FF0000"/>
-        </w:rPr>
-        <w:t>Avantages </w:t>
-      </w:r>
-      <w:r>
-        <w:rPr>
-          <w:rFonts w:asciiTheme="majorHAnsi" w:hAnsiTheme="majorHAnsi"/>
-          <w:color w:val="FF0000"/>
-        </w:rPr>
-        <w:t xml:space="preserve">: </w:t>
-      </w:r>
-    </w:p>
-    <w:p>
-      <w:pPr>
-        <w:pStyle w:val="Pardeliste"/>
+        </w:rPr>
+      </w:pPr>
+      <w:r>
+        <w:rPr>
+          <w:rFonts w:asciiTheme="majorHAnsi" w:hAnsiTheme="majorHAnsi"/>
+        </w:rPr>
+        <w:t xml:space="preserve">Il a également été demandé aux étudiants de répondre à 2 questions, à savoir : </w:t>
+      </w:r>
+    </w:p>
+    <w:p>
+      <w:pPr>
+        <w:rPr>
+          <w:rFonts w:asciiTheme="majorHAnsi" w:hAnsiTheme="majorHAnsi"/>
+        </w:rPr>
+      </w:pPr>
+    </w:p>
+    <w:p>
+      <w:pPr>
+        <w:pStyle w:val="4"/>
         <w:numPr>
           <w:ilvl w:val="0"/>
           <w:numId w:val="5"/>
         </w:numPr>
         <w:rPr>
-          <w:rFonts w:asciiTheme="majorHAnsi" w:hAnsiTheme="majorHAnsi"/>
-          <w:color w:val="FF0000"/>
-        </w:rPr>
-      </w:pPr>
-      <w:r>
-        <w:rPr>
-          <w:rFonts w:asciiTheme="majorHAnsi" w:hAnsiTheme="majorHAnsi"/>
-          <w:color w:val="FF0000"/>
-        </w:rPr>
-        <w:t>Plusieurs exécutables : créer une librairie de commandes qu’on peut utiliser autre part</w:t>
-      </w:r>
-      <w:r>
-        <w:rPr>
-          <w:rFonts w:asciiTheme="majorHAnsi" w:hAnsiTheme="majorHAnsi"/>
-          <w:color w:val="FF0000"/>
-        </w:rPr>
-        <w:t>.</w:t>
-      </w:r>
-    </w:p>
-    <w:p>
-      <w:pPr>
-        <w:pStyle w:val="Pardeliste"/>
+          <w:color w:val="auto"/>
+        </w:rPr>
+      </w:pPr>
+      <w:r>
+        <w:rPr>
+          <w:color w:val="auto"/>
+        </w:rPr>
+        <w:t>Un interpréteur de commandes peut exécuter les commandes lui-même ou déléguer cette exécution à d’autres exécutables. Quels sont les avantages et inconvénients de ces deux possibilités ?</w:t>
+      </w:r>
+    </w:p>
+    <w:p/>
+    <w:p>
+      <w:pPr>
+        <w:rPr>
+          <w:rFonts w:asciiTheme="majorHAnsi" w:hAnsiTheme="majorHAnsi"/>
+          <w:color w:val="FF0000"/>
+        </w:rPr>
+      </w:pPr>
+      <w:r>
+        <w:rPr>
+          <w:rFonts w:asciiTheme="majorHAnsi" w:hAnsiTheme="majorHAnsi"/>
+          <w:b/>
+          <w:color w:val="FF0000"/>
+        </w:rPr>
+        <w:t>Avantages </w:t>
+      </w:r>
+      <w:r>
+        <w:rPr>
+          <w:rFonts w:asciiTheme="majorHAnsi" w:hAnsiTheme="majorHAnsi"/>
+          <w:color w:val="FF0000"/>
+        </w:rPr>
+        <w:t xml:space="preserve">: </w:t>
+      </w:r>
+    </w:p>
+    <w:p>
+      <w:pPr>
+        <w:pStyle w:val="21"/>
+        <w:numPr>
+          <w:ilvl w:val="0"/>
+          <w:numId w:val="2"/>
+        </w:numPr>
+        <w:rPr>
+          <w:rFonts w:asciiTheme="majorHAnsi" w:hAnsiTheme="majorHAnsi"/>
+          <w:color w:val="FF0000"/>
+        </w:rPr>
+      </w:pPr>
+      <w:r>
+        <w:rPr>
+          <w:rFonts w:asciiTheme="majorHAnsi" w:hAnsiTheme="majorHAnsi"/>
+          <w:color w:val="FF0000"/>
+        </w:rPr>
+        <w:t>Plusieurs exécutables : créer une librairie de commandes qu’on peut utiliser autre part.</w:t>
+      </w:r>
+    </w:p>
+    <w:p>
+      <w:pPr>
+        <w:pStyle w:val="21"/>
+        <w:numPr>
+          <w:ilvl w:val="0"/>
+          <w:numId w:val="2"/>
+        </w:numPr>
+        <w:rPr>
+          <w:rFonts w:asciiTheme="majorHAnsi" w:hAnsiTheme="majorHAnsi"/>
+          <w:color w:val="FF0000"/>
+        </w:rPr>
+      </w:pPr>
+      <w:r>
+        <w:rPr>
+          <w:rFonts w:asciiTheme="majorHAnsi" w:hAnsiTheme="majorHAnsi"/>
+          <w:color w:val="FF0000"/>
+        </w:rPr>
+        <w:t>Code plus structuré et lisible, diminue le couplage et augmente la modularité</w:t>
+      </w:r>
+    </w:p>
+    <w:p>
+      <w:pPr>
+        <w:rPr>
+          <w:rFonts w:asciiTheme="majorHAnsi" w:hAnsiTheme="majorHAnsi"/>
+          <w:color w:val="FF0000"/>
+        </w:rPr>
+      </w:pPr>
+    </w:p>
+    <w:p>
+      <w:pPr>
+        <w:rPr>
+          <w:rFonts w:asciiTheme="majorHAnsi" w:hAnsiTheme="majorHAnsi"/>
+          <w:b/>
+          <w:color w:val="FF0000"/>
+        </w:rPr>
+      </w:pPr>
+      <w:r>
+        <w:rPr>
+          <w:rFonts w:asciiTheme="majorHAnsi" w:hAnsiTheme="majorHAnsi"/>
+          <w:b/>
+          <w:color w:val="FF0000"/>
+        </w:rPr>
+        <w:t xml:space="preserve">Inconvénients : </w:t>
+      </w:r>
+    </w:p>
+    <w:p>
+      <w:pPr>
+        <w:pStyle w:val="21"/>
+        <w:numPr>
+          <w:ilvl w:val="0"/>
+          <w:numId w:val="2"/>
+        </w:numPr>
+        <w:rPr>
+          <w:rFonts w:asciiTheme="majorHAnsi" w:hAnsiTheme="majorHAnsi"/>
+          <w:color w:val="FF0000"/>
+        </w:rPr>
+      </w:pPr>
+      <w:r>
+        <w:rPr>
+          <w:rFonts w:asciiTheme="majorHAnsi" w:hAnsiTheme="majorHAnsi"/>
+          <w:color w:val="FF0000"/>
+        </w:rPr>
+        <w:t>Légèrement plus difficile à implémenter</w:t>
+      </w:r>
+    </w:p>
+    <w:p>
+      <w:pPr>
+        <w:pStyle w:val="21"/>
+        <w:numPr>
+          <w:ilvl w:val="0"/>
+          <w:numId w:val="2"/>
+        </w:numPr>
+        <w:rPr>
+          <w:rFonts w:asciiTheme="majorHAnsi" w:hAnsiTheme="majorHAnsi"/>
+          <w:color w:val="FF0000"/>
+        </w:rPr>
+      </w:pPr>
+      <w:r>
+        <w:rPr>
+          <w:rFonts w:asciiTheme="majorHAnsi" w:hAnsiTheme="majorHAnsi"/>
+          <w:color w:val="FF0000"/>
+        </w:rPr>
+        <w:t> … ?</w:t>
+      </w:r>
+    </w:p>
+    <w:p>
+      <w:pPr>
+        <w:pStyle w:val="12"/>
+        <w:rPr>
+          <w:rFonts w:asciiTheme="majorHAnsi" w:hAnsiTheme="majorHAnsi"/>
+          <w:sz w:val="24"/>
+          <w:szCs w:val="24"/>
+        </w:rPr>
+      </w:pPr>
+    </w:p>
+    <w:p>
+      <w:pPr>
+        <w:pStyle w:val="12"/>
+        <w:rPr>
+          <w:rFonts w:asciiTheme="majorHAnsi" w:hAnsiTheme="majorHAnsi"/>
+          <w:sz w:val="24"/>
+          <w:szCs w:val="24"/>
+        </w:rPr>
+      </w:pPr>
+    </w:p>
+    <w:p>
+      <w:pPr>
+        <w:pStyle w:val="12"/>
+        <w:rPr>
+          <w:rFonts w:asciiTheme="majorHAnsi" w:hAnsiTheme="majorHAnsi"/>
+          <w:sz w:val="24"/>
+          <w:szCs w:val="24"/>
+        </w:rPr>
+      </w:pPr>
+    </w:p>
+    <w:p>
+      <w:pPr>
+        <w:pStyle w:val="4"/>
         <w:numPr>
           <w:ilvl w:val="0"/>
           <w:numId w:val="5"/>
         </w:numPr>
         <w:rPr>
-          <w:rFonts w:asciiTheme="majorHAnsi" w:hAnsiTheme="majorHAnsi"/>
-          <w:color w:val="FF0000"/>
-        </w:rPr>
-      </w:pPr>
-      <w:r>
-        <w:rPr>
-          <w:rFonts w:asciiTheme="majorHAnsi" w:hAnsiTheme="majorHAnsi"/>
-          <w:color w:val="FF0000"/>
-        </w:rPr>
-        <w:t>Code plus structuré et lisible, diminue le couplage et augmente la modularité</w:t>
-      </w:r>
-    </w:p>
-    <w:p>
-      <w:pPr>
-        <w:rPr>
-          <w:rFonts w:asciiTheme="majorHAnsi" w:hAnsiTheme="majorHAnsi"/>
-          <w:color w:val="FF0000"/>
-        </w:rPr>
-      </w:pPr>
-    </w:p>
-    <w:p>
-      <w:pPr>
+          <w:color w:val="auto"/>
+        </w:rPr>
+      </w:pPr>
+      <w:r>
+        <w:rPr>
+          <w:color w:val="auto"/>
+        </w:rPr>
+        <w:t>Pour interagir avec le hardware et le système d’exploitation, on peut utiliser un appel système, une fonction de la librairie standard C ou passer par un programme système. Quels sont les avantages et inconvénients de ces trois possibilités ?</w:t>
+      </w:r>
+    </w:p>
+    <w:p>
+      <w:pPr>
+        <w:pStyle w:val="12"/>
+        <w:rPr>
+          <w:rFonts w:asciiTheme="majorHAnsi" w:hAnsiTheme="majorHAnsi"/>
+          <w:sz w:val="24"/>
+          <w:szCs w:val="24"/>
+        </w:rPr>
+      </w:pPr>
+    </w:p>
+    <w:p>
+      <w:pPr>
+        <w:pStyle w:val="12"/>
+        <w:rPr>
+          <w:rFonts w:asciiTheme="majorHAnsi" w:hAnsiTheme="majorHAnsi"/>
+          <w:color w:val="FF0000"/>
+          <w:sz w:val="24"/>
+          <w:szCs w:val="24"/>
+        </w:rPr>
+      </w:pPr>
+      <w:r>
         <w:rPr>
           <w:rFonts w:asciiTheme="majorHAnsi" w:hAnsiTheme="majorHAnsi"/>
           <w:b/>
           <w:color w:val="FF0000"/>
-        </w:rPr>
-      </w:pPr>
-      <w:r>
-        <w:rPr>
-          <w:rFonts w:asciiTheme="majorHAnsi" w:hAnsiTheme="majorHAnsi"/>
-          <w:b/>
-          <w:color w:val="FF0000"/>
-        </w:rPr>
-        <w:t>Inconvénients</w:t>
-      </w:r>
-      <w:r>
-        <w:rPr>
-          <w:rFonts w:asciiTheme="majorHAnsi" w:hAnsiTheme="majorHAnsi"/>
-          <w:b/>
-          <w:color w:val="FF0000"/>
-        </w:rPr>
-        <w:t xml:space="preserve"> : </w:t>
-      </w:r>
-    </w:p>
-    <w:p>
-      <w:pPr>
-        <w:pStyle w:val="Pardeliste"/>
+          <w:sz w:val="24"/>
+          <w:szCs w:val="24"/>
+        </w:rPr>
+        <w:t>Avantages </w:t>
+      </w:r>
+      <w:r>
+        <w:rPr>
+          <w:rFonts w:asciiTheme="majorHAnsi" w:hAnsiTheme="majorHAnsi"/>
+          <w:color w:val="FF0000"/>
+          <w:sz w:val="24"/>
+          <w:szCs w:val="24"/>
+        </w:rPr>
+        <w:t xml:space="preserve">: </w:t>
+      </w:r>
+    </w:p>
+    <w:p>
+      <w:pPr>
+        <w:pStyle w:val="12"/>
         <w:numPr>
           <w:ilvl w:val="0"/>
-          <w:numId w:val="5"/>
+          <w:numId w:val="2"/>
         </w:numPr>
         <w:rPr>
           <w:rFonts w:asciiTheme="majorHAnsi" w:hAnsiTheme="majorHAnsi"/>
           <w:color w:val="FF0000"/>
-        </w:rPr>
-      </w:pPr>
-      <w:r>
-        <w:rPr>
-          <w:rFonts w:asciiTheme="majorHAnsi" w:hAnsiTheme="majorHAnsi"/>
-          <w:color w:val="FF0000"/>
-        </w:rPr>
-        <w:t>Légèrement plu</w:t>
-      </w:r>
-      <w:r>
-        <w:rPr>
-          <w:rFonts w:asciiTheme="majorHAnsi" w:hAnsiTheme="majorHAnsi"/>
-          <w:color w:val="FF0000"/>
-        </w:rPr>
-        <w:t>s difficile à implémenter</w:t>
-      </w:r>
-    </w:p>
-    <w:p>
-      <w:pPr>
-        <w:pStyle w:val="Pardeliste"/>
+          <w:sz w:val="24"/>
+          <w:szCs w:val="24"/>
+        </w:rPr>
+      </w:pPr>
+      <w:r>
+        <w:rPr>
+          <w:rFonts w:asciiTheme="majorHAnsi" w:hAnsiTheme="majorHAnsi"/>
+          <w:color w:val="FF0000"/>
+          <w:sz w:val="24"/>
+          <w:szCs w:val="24"/>
+        </w:rPr>
+        <w:t>Appel système : Optimisé pour un OS, (Atomicité ?)</w:t>
+      </w:r>
+    </w:p>
+    <w:p>
+      <w:pPr>
+        <w:pStyle w:val="12"/>
         <w:numPr>
           <w:ilvl w:val="0"/>
-          <w:numId w:val="5"/>
+          <w:numId w:val="2"/>
         </w:numPr>
         <w:rPr>
           <w:rFonts w:asciiTheme="majorHAnsi" w:hAnsiTheme="majorHAnsi"/>
           <w:color w:val="FF0000"/>
-        </w:rPr>
-      </w:pPr>
-      <w:r>
-        <w:rPr>
-          <w:rFonts w:asciiTheme="majorHAnsi" w:hAnsiTheme="majorHAnsi"/>
-          <w:color w:val="FF0000"/>
-        </w:rPr>
-        <w:t> … ?</w:t>
-      </w:r>
-    </w:p>
-    <w:p>
-      <w:pPr>
-        <w:pStyle w:val="p1"/>
-        <w:rPr>
-          <w:rFonts w:asciiTheme="majorHAnsi" w:hAnsiTheme="majorHAnsi"/>
           <w:sz w:val="24"/>
           <w:szCs w:val="24"/>
         </w:rPr>
       </w:pPr>
-    </w:p>
-    <w:p>
-      <w:pPr>
-        <w:pStyle w:val="p1"/>
-        <w:rPr>
-          <w:rFonts w:asciiTheme="majorHAnsi" w:hAnsiTheme="majorHAnsi"/>
+      <w:r>
+        <w:rPr>
+          <w:rFonts w:asciiTheme="majorHAnsi" w:hAnsiTheme="majorHAnsi"/>
+          <w:color w:val="FF0000"/>
           <w:sz w:val="24"/>
           <w:szCs w:val="24"/>
         </w:rPr>
-      </w:pPr>
-    </w:p>
-    <w:p>
-      <w:pPr>
-        <w:pStyle w:val="p1"/>
-        <w:rPr>
-          <w:rFonts w:asciiTheme="majorHAnsi" w:hAnsiTheme="majorHAnsi"/>
+        <w:t>Librairie C : Peut fonctionner sur plusieurs OS différents</w:t>
+      </w:r>
+    </w:p>
+    <w:p>
+      <w:pPr>
+        <w:pStyle w:val="12"/>
+        <w:numPr>
+          <w:ilvl w:val="0"/>
+          <w:numId w:val="2"/>
+        </w:numPr>
+        <w:rPr>
+          <w:rFonts w:asciiTheme="majorHAnsi" w:hAnsiTheme="majorHAnsi"/>
+          <w:color w:val="FF0000"/>
           <w:sz w:val="24"/>
           <w:szCs w:val="24"/>
         </w:rPr>
       </w:pPr>
-    </w:p>
-    <w:p>
-      <w:pPr>
-        <w:pStyle w:val="Titre3"/>
+      <w:r>
+        <w:rPr>
+          <w:rFonts w:asciiTheme="majorHAnsi" w:hAnsiTheme="majorHAnsi"/>
+          <w:color w:val="FF0000"/>
+          <w:sz w:val="24"/>
+          <w:szCs w:val="24"/>
+        </w:rPr>
+        <w:t>Appel Système :  possible de trouver quelque chose de plus spécifique / complexe qu’un appel système</w:t>
+      </w:r>
+    </w:p>
+    <w:p>
+      <w:pPr>
+        <w:pStyle w:val="12"/>
+        <w:rPr>
+          <w:rFonts w:asciiTheme="majorHAnsi" w:hAnsiTheme="majorHAnsi"/>
+          <w:sz w:val="24"/>
+          <w:szCs w:val="24"/>
+        </w:rPr>
+      </w:pPr>
+    </w:p>
+    <w:p>
+      <w:pPr>
+        <w:pStyle w:val="12"/>
+        <w:rPr>
+          <w:rFonts w:asciiTheme="majorHAnsi" w:hAnsiTheme="majorHAnsi"/>
+          <w:color w:val="FF0000"/>
+          <w:sz w:val="24"/>
+          <w:szCs w:val="24"/>
+        </w:rPr>
+      </w:pPr>
+      <w:r>
+        <w:rPr>
+          <w:rFonts w:asciiTheme="majorHAnsi" w:hAnsiTheme="majorHAnsi"/>
+          <w:b/>
+          <w:color w:val="FF0000"/>
+          <w:sz w:val="24"/>
+          <w:szCs w:val="24"/>
+        </w:rPr>
+        <w:t>Inconvénients </w:t>
+      </w:r>
+      <w:r>
+        <w:rPr>
+          <w:rFonts w:asciiTheme="majorHAnsi" w:hAnsiTheme="majorHAnsi"/>
+          <w:color w:val="FF0000"/>
+          <w:sz w:val="24"/>
+          <w:szCs w:val="24"/>
+        </w:rPr>
+        <w:t xml:space="preserve">: </w:t>
+      </w:r>
+    </w:p>
+    <w:p>
+      <w:pPr>
+        <w:pStyle w:val="12"/>
         <w:numPr>
           <w:ilvl w:val="0"/>
-          <w:numId w:val="4"/>
+          <w:numId w:val="2"/>
         </w:numPr>
         <w:rPr>
-          <w:color w:val="auto"/>
-        </w:rPr>
-      </w:pPr>
-      <w:r>
-        <w:rPr>
-          <w:color w:val="auto"/>
-        </w:rPr>
-        <w:t>Pour interagir avec le hardware et le système d’exploitation, on peut utiliser un appel système, une fonction de la librairie standard C ou passer par un programme système. Quels sont les avantages et inconvénients de ces trois possibilités ?</w:t>
-      </w:r>
-    </w:p>
-    <w:p>
-      <w:pPr>
-        <w:pStyle w:val="p1"/>
-        <w:rPr>
-          <w:rFonts w:asciiTheme="majorHAnsi" w:hAnsiTheme="majorHAnsi"/>
+          <w:rFonts w:asciiTheme="majorHAnsi" w:hAnsiTheme="majorHAnsi"/>
+          <w:color w:val="FF0000"/>
           <w:sz w:val="24"/>
           <w:szCs w:val="24"/>
         </w:rPr>
       </w:pPr>
-    </w:p>
-    <w:p>
-      <w:pPr>
-        <w:pStyle w:val="p1"/>
+      <w:r>
         <w:rPr>
           <w:rFonts w:asciiTheme="majorHAnsi" w:hAnsiTheme="majorHAnsi"/>
           <w:color w:val="FF0000"/>
           <w:sz w:val="24"/>
           <w:szCs w:val="24"/>
         </w:rPr>
-      </w:pPr>
-      <w:r>
-        <w:rPr>
-          <w:rFonts w:asciiTheme="majorHAnsi" w:hAnsiTheme="majorHAnsi"/>
-          <w:b/>
+        <w:t xml:space="preserve">Appel système : </w:t>
+      </w:r>
+    </w:p>
+    <w:p>
+      <w:pPr>
+        <w:pStyle w:val="12"/>
+        <w:numPr>
+          <w:ilvl w:val="0"/>
+          <w:numId w:val="2"/>
+        </w:numPr>
+        <w:rPr>
+          <w:rFonts w:asciiTheme="majorHAnsi" w:hAnsiTheme="majorHAnsi"/>
           <w:color w:val="FF0000"/>
           <w:sz w:val="24"/>
           <w:szCs w:val="24"/>
         </w:rPr>
-        <w:t>Avantages </w:t>
-      </w:r>
+      </w:pPr>
       <w:r>
         <w:rPr>
           <w:rFonts w:asciiTheme="majorHAnsi" w:hAnsiTheme="majorHAnsi"/>
@@ -1979,15 +1827,15 @@
           <w:sz w:val="24"/>
           <w:szCs w:val="24"/>
         </w:rPr>
-        <w:t xml:space="preserve">: </w:t>
-      </w:r>
-    </w:p>
-    <w:p>
-      <w:pPr>
-        <w:pStyle w:val="p1"/>
+        <w:t xml:space="preserve">Librairie C : </w:t>
+      </w:r>
+    </w:p>
+    <w:p>
+      <w:pPr>
+        <w:pStyle w:val="12"/>
         <w:numPr>
           <w:ilvl w:val="0"/>
-          <w:numId w:val="5"/>
+          <w:numId w:val="2"/>
         </w:numPr>
         <w:rPr>
           <w:rFonts w:asciiTheme="majorHAnsi" w:hAnsiTheme="majorHAnsi"/>
@@ -2003,187 +1851,27 @@
           <w:sz w:val="24"/>
           <w:szCs w:val="24"/>
         </w:rPr>
-        <w:t>Appel système : Optimisé pour un OS, (Atomicité ?)</w:t>
-      </w:r>
-    </w:p>
-    <w:p>
-      <w:pPr>
-        <w:pStyle w:val="p1"/>
-        <w:numPr>
-          <w:ilvl w:val="0"/>
-          <w:numId w:val="5"/>
-        </w:numPr>
-        <w:rPr>
-          <w:rFonts w:asciiTheme="majorHAnsi" w:hAnsiTheme="majorHAnsi"/>
-          <w:color w:val="FF0000"/>
+        <w:t xml:space="preserve">Appel système : </w:t>
+      </w:r>
+    </w:p>
+    <w:p>
+      <w:pPr>
+        <w:pStyle w:val="12"/>
+        <w:rPr>
+          <w:rFonts w:asciiTheme="majorHAnsi" w:hAnsiTheme="majorHAnsi"/>
           <w:sz w:val="24"/>
           <w:szCs w:val="24"/>
         </w:rPr>
       </w:pPr>
-      <w:r>
-        <w:rPr>
-          <w:rFonts w:asciiTheme="majorHAnsi" w:hAnsiTheme="majorHAnsi"/>
-          <w:color w:val="FF0000"/>
+    </w:p>
+    <w:p>
+      <w:pPr>
+        <w:pStyle w:val="12"/>
+        <w:rPr>
+          <w:rFonts w:asciiTheme="majorHAnsi" w:hAnsiTheme="majorHAnsi"/>
           <w:sz w:val="24"/>
           <w:szCs w:val="24"/>
         </w:rPr>
-        <w:t>Librairie C : Peut fonctionner sur plusieurs OS différents</w:t>
-      </w:r>
-    </w:p>
-    <w:p>
-      <w:pPr>
-        <w:pStyle w:val="p1"/>
-        <w:numPr>
-          <w:ilvl w:val="0"/>
-          <w:numId w:val="5"/>
-        </w:numPr>
-        <w:rPr>
-          <w:rFonts w:asciiTheme="majorHAnsi" w:hAnsiTheme="majorHAnsi"/>
-          <w:color w:val="FF0000"/>
-          <w:sz w:val="24"/>
-          <w:szCs w:val="24"/>
-        </w:rPr>
-      </w:pPr>
-      <w:r>
-        <w:rPr>
-          <w:rFonts w:asciiTheme="majorHAnsi" w:hAnsiTheme="majorHAnsi"/>
-          <w:color w:val="FF0000"/>
-          <w:sz w:val="24"/>
-          <w:szCs w:val="24"/>
-        </w:rPr>
-        <w:t>Appel Système :  possible de trouver quelque chose de plus spécifique / complexe qu’un appel système</w:t>
-      </w:r>
-    </w:p>
-    <w:p>
-      <w:pPr>
-        <w:pStyle w:val="p1"/>
-        <w:rPr>
-          <w:rFonts w:asciiTheme="majorHAnsi" w:hAnsiTheme="majorHAnsi"/>
-          <w:sz w:val="24"/>
-          <w:szCs w:val="24"/>
-        </w:rPr>
-      </w:pPr>
-    </w:p>
-    <w:p>
-      <w:pPr>
-        <w:pStyle w:val="p1"/>
-        <w:rPr>
-          <w:rFonts w:asciiTheme="majorHAnsi" w:hAnsiTheme="majorHAnsi"/>
-          <w:color w:val="FF0000"/>
-          <w:sz w:val="24"/>
-          <w:szCs w:val="24"/>
-        </w:rPr>
-      </w:pPr>
-      <w:r>
-        <w:rPr>
-          <w:rFonts w:asciiTheme="majorHAnsi" w:hAnsiTheme="majorHAnsi"/>
-          <w:b/>
-          <w:color w:val="FF0000"/>
-          <w:sz w:val="24"/>
-          <w:szCs w:val="24"/>
-        </w:rPr>
-        <w:t>Inconvénients </w:t>
-      </w:r>
-      <w:r>
-        <w:rPr>
-          <w:rFonts w:asciiTheme="majorHAnsi" w:hAnsiTheme="majorHAnsi"/>
-          <w:color w:val="FF0000"/>
-          <w:sz w:val="24"/>
-          <w:szCs w:val="24"/>
-        </w:rPr>
-        <w:t xml:space="preserve">: </w:t>
-      </w:r>
-    </w:p>
-    <w:p>
-      <w:pPr>
-        <w:pStyle w:val="p1"/>
-        <w:numPr>
-          <w:ilvl w:val="0"/>
-          <w:numId w:val="5"/>
-        </w:numPr>
-        <w:rPr>
-          <w:rFonts w:asciiTheme="majorHAnsi" w:hAnsiTheme="majorHAnsi"/>
-          <w:color w:val="FF0000"/>
-          <w:sz w:val="24"/>
-          <w:szCs w:val="24"/>
-        </w:rPr>
-      </w:pPr>
-      <w:r>
-        <w:rPr>
-          <w:rFonts w:asciiTheme="majorHAnsi" w:hAnsiTheme="majorHAnsi"/>
-          <w:color w:val="FF0000"/>
-          <w:sz w:val="24"/>
-          <w:szCs w:val="24"/>
-        </w:rPr>
-        <w:t xml:space="preserve">Appel système : </w:t>
-      </w:r>
-    </w:p>
-    <w:p>
-      <w:pPr>
-        <w:pStyle w:val="p1"/>
-        <w:numPr>
-          <w:ilvl w:val="0"/>
-          <w:numId w:val="5"/>
-        </w:numPr>
-        <w:rPr>
-          <w:rFonts w:asciiTheme="majorHAnsi" w:hAnsiTheme="majorHAnsi"/>
-          <w:color w:val="FF0000"/>
-          <w:sz w:val="24"/>
-          <w:szCs w:val="24"/>
-        </w:rPr>
-      </w:pPr>
-      <w:r>
-        <w:rPr>
-          <w:rFonts w:asciiTheme="majorHAnsi" w:hAnsiTheme="majorHAnsi"/>
-          <w:color w:val="FF0000"/>
-          <w:sz w:val="24"/>
-          <w:szCs w:val="24"/>
-        </w:rPr>
-        <w:t xml:space="preserve">Librairie C : </w:t>
-      </w:r>
-    </w:p>
-    <w:p>
-      <w:pPr>
-        <w:pStyle w:val="p1"/>
-        <w:numPr>
-          <w:ilvl w:val="0"/>
-          <w:numId w:val="5"/>
-        </w:numPr>
-        <w:rPr>
-          <w:rFonts w:asciiTheme="majorHAnsi" w:hAnsiTheme="majorHAnsi"/>
-          <w:color w:val="FF0000"/>
-          <w:sz w:val="24"/>
-          <w:szCs w:val="24"/>
-        </w:rPr>
-      </w:pPr>
-      <w:r>
-        <w:rPr>
-          <w:rFonts w:asciiTheme="majorHAnsi" w:hAnsiTheme="majorHAnsi"/>
-          <w:color w:val="FF0000"/>
-          <w:sz w:val="24"/>
-          <w:szCs w:val="24"/>
-        </w:rPr>
-        <w:t xml:space="preserve">Appel système : </w:t>
-      </w:r>
-    </w:p>
-    <w:p>
-      <w:pPr>
-        <w:pStyle w:val="p1"/>
-        <w:rPr>
-          <w:rFonts w:asciiTheme="majorHAnsi" w:hAnsiTheme="majorHAnsi"/>
-          <w:sz w:val="24"/>
-          <w:szCs w:val="24"/>
-        </w:rPr>
-      </w:pPr>
-    </w:p>
-    <w:p>
-      <w:pPr>
-        <w:pStyle w:val="p1"/>
-        <w:rPr>
-          <w:rFonts w:asciiTheme="majorHAnsi" w:hAnsiTheme="majorHAnsi"/>
-          <w:sz w:val="24"/>
-          <w:szCs w:val="24"/>
-        </w:rPr>
       </w:pPr>
     </w:p>
     <w:p>
@@ -2447,11 +2135,10 @@
       <w:r>
         <w:rPr>
           <w:rFonts w:asciiTheme="majorHAnsi" w:hAnsiTheme="majorHAnsi"/>
-          <w:noProof/>
           <w:lang w:eastAsia="fr-FR"/>
         </w:rPr>
         <w:drawing>
-          <wp:inline distT="0" distB="0" distL="0" distR="0" wp14:anchorId="01C1CC9A" wp14:editId="02D2F3FC">
+          <wp:inline distT="0" distB="0" distL="0" distR="0">
             <wp:extent cx="5748655" cy="5133340"/>
             <wp:effectExtent l="0" t="0" r="0" b="0"/>
             <wp:docPr id="1" name="Image 1" descr="../Desktop/Capture%20d’écran%202017-12-19%20à%2019.16.39.png"/>
@@ -2468,7 +2155,7 @@
                     </pic:cNvPicPr>
                   </pic:nvPicPr>
                   <pic:blipFill>
-                    <a:blip r:embed="rId11">
+                    <a:blip r:embed="rId6">
                       <a:extLst>
                         <a:ext uri="{28A0092B-C50C-407E-A947-70E740481C1C}">
                           <a14:useLocalDpi xmlns:a14="http://schemas.microsoft.com/office/drawing/2010/main" val="0"/>
@@ -2571,20 +2258,20 @@
     <w:sectPr>
       <w:pgSz w:w="11900" w:h="16840"/>
       <w:pgMar w:top="1417" w:right="1417" w:bottom="1417" w:left="1417" w:header="708" w:footer="708" w:gutter="0"/>
-      <w:cols w:space="708"/>
-      <w:docGrid w:linePitch="360"/>
+      <w:cols w:space="708" w:num="1"/>
+      <w:docGrid w:linePitch="360" w:charSpace="0"/>
     </w:sectPr>
   </w:body>
 </w:document>
 </file>
 
 <file path=word/numbering.xml><?xml version="1.0" encoding="utf-8"?>
-<w:numbering xmlns:wpc="http://schemas.microsoft.com/office/word/2010/wordprocessingCanvas" xmlns:mo="http://schemas.microsoft.com/office/mac/office/2008/main" xmlns:mc="http://schemas.openxmlformats.org/markup-compatibility/2006" xmlns:mv="urn:schemas-microsoft-com:mac:vml" xmlns:o="urn:schemas-microsoft-com:office:office" xmlns:r="http://schemas.openxmlformats.org/officeDocument/2006/relationships" xmlns:m="http://schemas.openxmlformats.org/officeDocument/2006/math" xmlns:v="urn:schemas-microsoft-com:vml" xmlns:wp14="http://schemas.microsoft.com/office/word/2010/wordprocessingDrawing" xmlns:wp="http://schemas.openxmlformats.org/drawingml/2006/wordprocessingDrawing" xmlns:w10="urn:schemas-microsoft-com:office:word" xmlns:w="http://schemas.openxmlformats.org/wordprocessingml/2006/main" xmlns:w14="http://schemas.microsoft.com/office/word/2010/wordml" xmlns:w15="http://schemas.microsoft.com/office/word/2012/wordml" xmlns:wpg="http://schemas.microsoft.com/office/word/2010/wordprocessingGroup" xmlns:wpi="http://schemas.microsoft.com/office/word/2010/wordprocessingInk" xmlns:wne="http://schemas.microsoft.com/office/word/2006/wordml" xmlns:wps="http://schemas.microsoft.com/office/word/2010/wordprocessingShape" mc:Ignorable="w14 w15 wp14">
+<w:numbering xmlns:wpc="http://schemas.microsoft.com/office/word/2010/wordprocessingCanvas" xmlns:mc="http://schemas.openxmlformats.org/markup-compatibility/2006" xmlns:o="urn:schemas-microsoft-com:office:office" xmlns:r="http://schemas.openxmlformats.org/officeDocument/2006/relationships" xmlns:m="http://schemas.openxmlformats.org/officeDocument/2006/math" xmlns:v="urn:schemas-microsoft-com:vml" xmlns:wp14="http://schemas.microsoft.com/office/word/2010/wordprocessingDrawing" xmlns:wp="http://schemas.openxmlformats.org/drawingml/2006/wordprocessingDrawing" xmlns:w10="urn:schemas-microsoft-com:office:word" xmlns:w="http://schemas.openxmlformats.org/wordprocessingml/2006/main" xmlns:w14="http://schemas.microsoft.com/office/word/2010/wordml" xmlns:wpg="http://schemas.microsoft.com/office/word/2010/wordprocessingGroup" xmlns:wpi="http://schemas.microsoft.com/office/word/2010/wordprocessingInk" xmlns:wne="http://schemas.microsoft.com/office/word/2006/wordml" xmlns:wps="http://schemas.microsoft.com/office/word/2010/wordprocessingShape" mc:Ignorable="w14 wp14">
   <w:abstractNum w:abstractNumId="0">
     <w:nsid w:val="106807EC"/>
     <w:multiLevelType w:val="multilevel"/>
     <w:tmpl w:val="106807EC"/>
-    <w:lvl w:ilvl="0">
+    <w:lvl w:ilvl="0" w:tentative="0">
       <w:start w:val="1"/>
       <w:numFmt w:val="bullet"/>
       <w:lvlText w:val=""/>
@@ -2593,10 +2280,10 @@
         <w:ind w:left="720" w:hanging="360"/>
       </w:pPr>
       <w:rPr>
-        <w:rFonts w:ascii="Wingdings" w:hAnsi="Wingdings" w:hint="default"/>
-      </w:rPr>
-    </w:lvl>
-    <w:lvl w:ilvl="1">
+        <w:rFonts w:hint="default" w:ascii="Wingdings" w:hAnsi="Wingdings"/>
+      </w:rPr>
+    </w:lvl>
+    <w:lvl w:ilvl="1" w:tentative="0">
       <w:start w:val="1"/>
       <w:numFmt w:val="bullet"/>
       <w:lvlText w:val="o"/>
@@ -2605,10 +2292,10 @@
         <w:ind w:left="1440" w:hanging="360"/>
       </w:pPr>
       <w:rPr>
-        <w:rFonts w:ascii="Courier New" w:hAnsi="Courier New" w:cs="Courier New" w:hint="default"/>
-      </w:rPr>
-    </w:lvl>
-    <w:lvl w:ilvl="2">
+        <w:rFonts w:hint="default" w:ascii="Courier New" w:hAnsi="Courier New" w:cs="Courier New"/>
+      </w:rPr>
+    </w:lvl>
+    <w:lvl w:ilvl="2" w:tentative="0">
       <w:start w:val="1"/>
       <w:numFmt w:val="bullet"/>
       <w:lvlText w:val=""/>
@@ -2617,10 +2304,10 @@
         <w:ind w:left="2160" w:hanging="360"/>
       </w:pPr>
       <w:rPr>
-        <w:rFonts w:ascii="Wingdings" w:hAnsi="Wingdings" w:hint="default"/>
-      </w:rPr>
-    </w:lvl>
-    <w:lvl w:ilvl="3">
+        <w:rFonts w:hint="default" w:ascii="Wingdings" w:hAnsi="Wingdings"/>
+      </w:rPr>
+    </w:lvl>
+    <w:lvl w:ilvl="3" w:tentative="0">
       <w:start w:val="1"/>
       <w:numFmt w:val="bullet"/>
       <w:lvlText w:val=""/>
@@ -2629,10 +2316,10 @@
         <w:ind w:left="2880" w:hanging="360"/>
       </w:pPr>
       <w:rPr>
-        <w:rFonts w:ascii="Symbol" w:hAnsi="Symbol" w:hint="default"/>
-      </w:rPr>
-    </w:lvl>
-    <w:lvl w:ilvl="4">
+        <w:rFonts w:hint="default" w:ascii="Symbol" w:hAnsi="Symbol"/>
+      </w:rPr>
+    </w:lvl>
+    <w:lvl w:ilvl="4" w:tentative="0">
       <w:start w:val="1"/>
       <w:numFmt w:val="bullet"/>
       <w:lvlText w:val="o"/>
@@ -2641,10 +2328,10 @@
         <w:ind w:left="3600" w:hanging="360"/>
       </w:pPr>
       <w:rPr>
-        <w:rFonts w:ascii="Courier New" w:hAnsi="Courier New" w:cs="Courier New" w:hint="default"/>
-      </w:rPr>
-    </w:lvl>
-    <w:lvl w:ilvl="5">
+        <w:rFonts w:hint="default" w:ascii="Courier New" w:hAnsi="Courier New" w:cs="Courier New"/>
+      </w:rPr>
+    </w:lvl>
+    <w:lvl w:ilvl="5" w:tentative="0">
       <w:start w:val="1"/>
       <w:numFmt w:val="bullet"/>
       <w:lvlText w:val=""/>
@@ -2653,10 +2340,10 @@
         <w:ind w:left="4320" w:hanging="360"/>
       </w:pPr>
       <w:rPr>
-        <w:rFonts w:ascii="Wingdings" w:hAnsi="Wingdings" w:hint="default"/>
-      </w:rPr>
-    </w:lvl>
-    <w:lvl w:ilvl="6">
+        <w:rFonts w:hint="default" w:ascii="Wingdings" w:hAnsi="Wingdings"/>
+      </w:rPr>
+    </w:lvl>
+    <w:lvl w:ilvl="6" w:tentative="0">
       <w:start w:val="1"/>
       <w:numFmt w:val="bullet"/>
       <w:lvlText w:val=""/>
@@ -2665,10 +2352,10 @@
         <w:ind w:left="5040" w:hanging="360"/>
       </w:pPr>
       <w:rPr>
-        <w:rFonts w:ascii="Symbol" w:hAnsi="Symbol" w:hint="default"/>
-      </w:rPr>
-    </w:lvl>
-    <w:lvl w:ilvl="7">
+        <w:rFonts w:hint="default" w:ascii="Symbol" w:hAnsi="Symbol"/>
+      </w:rPr>
+    </w:lvl>
+    <w:lvl w:ilvl="7" w:tentative="0">
       <w:start w:val="1"/>
       <w:numFmt w:val="bullet"/>
       <w:lvlText w:val="o"/>
@@ -2677,10 +2364,10 @@
         <w:ind w:left="5760" w:hanging="360"/>
       </w:pPr>
       <w:rPr>
-        <w:rFonts w:ascii="Courier New" w:hAnsi="Courier New" w:cs="Courier New" w:hint="default"/>
-      </w:rPr>
-    </w:lvl>
-    <w:lvl w:ilvl="8">
+        <w:rFonts w:hint="default" w:ascii="Courier New" w:hAnsi="Courier New" w:cs="Courier New"/>
+      </w:rPr>
+    </w:lvl>
+    <w:lvl w:ilvl="8" w:tentative="0">
       <w:start w:val="1"/>
       <w:numFmt w:val="bullet"/>
       <w:lvlText w:val=""/>
@@ -2689,7 +2376,7 @@
         <w:ind w:left="6480" w:hanging="360"/>
       </w:pPr>
       <w:rPr>
-        <w:rFonts w:ascii="Wingdings" w:hAnsi="Wingdings" w:hint="default"/>
+        <w:rFonts w:hint="default" w:ascii="Wingdings" w:hAnsi="Wingdings"/>
       </w:rPr>
     </w:lvl>
   </w:abstractNum>
@@ -2697,7 +2384,7 @@
     <w:nsid w:val="336020A7"/>
     <w:multiLevelType w:val="multilevel"/>
     <w:tmpl w:val="336020A7"/>
-    <w:lvl w:ilvl="0">
+    <w:lvl w:ilvl="0" w:tentative="0">
       <w:start w:val="1"/>
       <w:numFmt w:val="upperLetter"/>
       <w:lvlText w:val="%1."/>
@@ -2709,7 +2396,7 @@
         <w:rFonts w:hint="default"/>
       </w:rPr>
     </w:lvl>
-    <w:lvl w:ilvl="1">
+    <w:lvl w:ilvl="1" w:tentative="0">
       <w:start w:val="1"/>
       <w:numFmt w:val="lowerLetter"/>
       <w:lvlText w:val="%2."/>
@@ -2718,7 +2405,7 @@
         <w:ind w:left="1440" w:hanging="360"/>
       </w:pPr>
     </w:lvl>
-    <w:lvl w:ilvl="2">
+    <w:lvl w:ilvl="2" w:tentative="0">
       <w:start w:val="1"/>
       <w:numFmt w:val="lowerRoman"/>
       <w:lvlText w:val="%3."/>
@@ -2727,7 +2414,7 @@
         <w:ind w:left="2160" w:hanging="180"/>
       </w:pPr>
     </w:lvl>
-    <w:lvl w:ilvl="3">
+    <w:lvl w:ilvl="3" w:tentative="0">
       <w:start w:val="1"/>
       <w:numFmt w:val="decimal"/>
       <w:lvlText w:val="%4."/>
@@ -2736,7 +2423,7 @@
         <w:ind w:left="2880" w:hanging="360"/>
       </w:pPr>
     </w:lvl>
-    <w:lvl w:ilvl="4">
+    <w:lvl w:ilvl="4" w:tentative="0">
       <w:start w:val="1"/>
       <w:numFmt w:val="lowerLetter"/>
       <w:lvlText w:val="%5."/>
@@ -2745,7 +2432,7 @@
         <w:ind w:left="3600" w:hanging="360"/>
       </w:pPr>
     </w:lvl>
-    <w:lvl w:ilvl="5">
+    <w:lvl w:ilvl="5" w:tentative="0">
       <w:start w:val="1"/>
       <w:numFmt w:val="lowerRoman"/>
       <w:lvlText w:val="%6."/>
@@ -2754,7 +2441,7 @@
         <w:ind w:left="4320" w:hanging="180"/>
       </w:pPr>
     </w:lvl>
-    <w:lvl w:ilvl="6">
+    <w:lvl w:ilvl="6" w:tentative="0">
       <w:start w:val="1"/>
       <w:numFmt w:val="decimal"/>
       <w:lvlText w:val="%7."/>
@@ -2763,7 +2450,7 @@
         <w:ind w:left="5040" w:hanging="360"/>
       </w:pPr>
     </w:lvl>
-    <w:lvl w:ilvl="7">
+    <w:lvl w:ilvl="7" w:tentative="0">
       <w:start w:val="1"/>
       <w:numFmt w:val="lowerLetter"/>
       <w:lvlText w:val="%8."/>
@@ -2772,7 +2459,7 @@
         <w:ind w:left="5760" w:hanging="360"/>
       </w:pPr>
     </w:lvl>
-    <w:lvl w:ilvl="8">
+    <w:lvl w:ilvl="8" w:tentative="0">
       <w:start w:val="1"/>
       <w:numFmt w:val="lowerRoman"/>
       <w:lvlText w:val="%9."/>
@@ -2786,7 +2473,7 @@
     <w:nsid w:val="3A7715B2"/>
     <w:multiLevelType w:val="multilevel"/>
     <w:tmpl w:val="3A7715B2"/>
-    <w:lvl w:ilvl="0">
+    <w:lvl w:ilvl="0" w:tentative="0">
       <w:start w:val="1"/>
       <w:numFmt w:val="decimal"/>
       <w:lvlText w:val="%1."/>
@@ -2798,7 +2485,7 @@
         <w:rFonts w:hint="default"/>
       </w:rPr>
     </w:lvl>
-    <w:lvl w:ilvl="1">
+    <w:lvl w:ilvl="1" w:tentative="0">
       <w:start w:val="1"/>
       <w:numFmt w:val="bullet"/>
       <w:lvlText w:val="o"/>
@@ -2807,10 +2494,10 @@
         <w:ind w:left="1440" w:hanging="360"/>
       </w:pPr>
       <w:rPr>
-        <w:rFonts w:ascii="Courier New" w:hAnsi="Courier New" w:cs="Courier New" w:hint="default"/>
-      </w:rPr>
-    </w:lvl>
-    <w:lvl w:ilvl="2">
+        <w:rFonts w:hint="default" w:ascii="Courier New" w:hAnsi="Courier New" w:cs="Courier New"/>
+      </w:rPr>
+    </w:lvl>
+    <w:lvl w:ilvl="2" w:tentative="0">
       <w:start w:val="1"/>
       <w:numFmt w:val="bullet"/>
       <w:lvlText w:val=""/>
@@ -2819,10 +2506,10 @@
         <w:ind w:left="2160" w:hanging="360"/>
       </w:pPr>
       <w:rPr>
-        <w:rFonts w:ascii="Wingdings" w:hAnsi="Wingdings" w:hint="default"/>
-      </w:rPr>
-    </w:lvl>
-    <w:lvl w:ilvl="3">
+        <w:rFonts w:hint="default" w:ascii="Wingdings" w:hAnsi="Wingdings"/>
+      </w:rPr>
+    </w:lvl>
+    <w:lvl w:ilvl="3" w:tentative="0">
       <w:start w:val="1"/>
       <w:numFmt w:val="bullet"/>
       <w:lvlText w:val=""/>
@@ -2831,10 +2518,10 @@
         <w:ind w:left="2880" w:hanging="360"/>
       </w:pPr>
       <w:rPr>
-        <w:rFonts w:ascii="Symbol" w:hAnsi="Symbol" w:hint="default"/>
-      </w:rPr>
-    </w:lvl>
-    <w:lvl w:ilvl="4">
+        <w:rFonts w:hint="default" w:ascii="Symbol" w:hAnsi="Symbol"/>
+      </w:rPr>
+    </w:lvl>
+    <w:lvl w:ilvl="4" w:tentative="0">
       <w:start w:val="1"/>
       <w:numFmt w:val="bullet"/>
       <w:lvlText w:val="o"/>
@@ -2843,10 +2530,10 @@
         <w:ind w:left="3600" w:hanging="360"/>
       </w:pPr>
       <w:rPr>
-        <w:rFonts w:ascii="Courier New" w:hAnsi="Courier New" w:cs="Courier New" w:hint="default"/>
-      </w:rPr>
-    </w:lvl>
-    <w:lvl w:ilvl="5">
+        <w:rFonts w:hint="default" w:ascii="Courier New" w:hAnsi="Courier New" w:cs="Courier New"/>
+      </w:rPr>
+    </w:lvl>
+    <w:lvl w:ilvl="5" w:tentative="0">
       <w:start w:val="1"/>
       <w:numFmt w:val="bullet"/>
       <w:lvlText w:val=""/>
@@ -2855,10 +2542,10 @@
         <w:ind w:left="4320" w:hanging="360"/>
       </w:pPr>
       <w:rPr>
-        <w:rFonts w:ascii="Wingdings" w:hAnsi="Wingdings" w:hint="default"/>
-      </w:rPr>
-    </w:lvl>
-    <w:lvl w:ilvl="6">
+        <w:rFonts w:hint="default" w:ascii="Wingdings" w:hAnsi="Wingdings"/>
+      </w:rPr>
+    </w:lvl>
+    <w:lvl w:ilvl="6" w:tentative="0">
       <w:start w:val="1"/>
       <w:numFmt w:val="bullet"/>
       <w:lvlText w:val=""/>
@@ -2867,10 +2554,10 @@
         <w:ind w:left="5040" w:hanging="360"/>
       </w:pPr>
       <w:rPr>
-        <w:rFonts w:ascii="Symbol" w:hAnsi="Symbol" w:hint="default"/>
-      </w:rPr>
-    </w:lvl>
-    <w:lvl w:ilvl="7">
+        <w:rFonts w:hint="default" w:ascii="Symbol" w:hAnsi="Symbol"/>
+      </w:rPr>
+    </w:lvl>
+    <w:lvl w:ilvl="7" w:tentative="0">
       <w:start w:val="1"/>
       <w:numFmt w:val="bullet"/>
       <w:lvlText w:val="o"/>
@@ -2879,10 +2566,10 @@
         <w:ind w:left="5760" w:hanging="360"/>
       </w:pPr>
       <w:rPr>
-        <w:rFonts w:ascii="Courier New" w:hAnsi="Courier New" w:cs="Courier New" w:hint="default"/>
-      </w:rPr>
-    </w:lvl>
-    <w:lvl w:ilvl="8">
+        <w:rFonts w:hint="default" w:ascii="Courier New" w:hAnsi="Courier New" w:cs="Courier New"/>
+      </w:rPr>
+    </w:lvl>
+    <w:lvl w:ilvl="8" w:tentative="0">
       <w:start w:val="1"/>
       <w:numFmt w:val="bullet"/>
       <w:lvlText w:val=""/>
@@ -2891,7 +2578,7 @@
         <w:ind w:left="6480" w:hanging="360"/>
       </w:pPr>
       <w:rPr>
-        <w:rFonts w:ascii="Wingdings" w:hAnsi="Wingdings" w:hint="default"/>
+        <w:rFonts w:hint="default" w:ascii="Wingdings" w:hAnsi="Wingdings"/>
       </w:rPr>
     </w:lvl>
   </w:abstractNum>
@@ -2899,7 +2586,7 @@
     <w:nsid w:val="55765316"/>
     <w:multiLevelType w:val="multilevel"/>
     <w:tmpl w:val="55765316"/>
-    <w:lvl w:ilvl="0">
+    <w:lvl w:ilvl="0" w:tentative="0">
       <w:start w:val="1"/>
       <w:numFmt w:val="bullet"/>
       <w:lvlText w:val=""/>
@@ -2908,10 +2595,10 @@
         <w:ind w:left="720" w:hanging="360"/>
       </w:pPr>
       <w:rPr>
-        <w:rFonts w:ascii="Wingdings" w:hAnsi="Wingdings" w:hint="default"/>
-      </w:rPr>
-    </w:lvl>
-    <w:lvl w:ilvl="1">
+        <w:rFonts w:hint="default" w:ascii="Wingdings" w:hAnsi="Wingdings"/>
+      </w:rPr>
+    </w:lvl>
+    <w:lvl w:ilvl="1" w:tentative="0">
       <w:start w:val="1"/>
       <w:numFmt w:val="bullet"/>
       <w:lvlText w:val="o"/>
@@ -2920,10 +2607,10 @@
         <w:ind w:left="1440" w:hanging="360"/>
       </w:pPr>
       <w:rPr>
-        <w:rFonts w:ascii="Courier New" w:hAnsi="Courier New" w:cs="Courier New" w:hint="default"/>
-      </w:rPr>
-    </w:lvl>
-    <w:lvl w:ilvl="2">
+        <w:rFonts w:hint="default" w:ascii="Courier New" w:hAnsi="Courier New" w:cs="Courier New"/>
+      </w:rPr>
+    </w:lvl>
+    <w:lvl w:ilvl="2" w:tentative="0">
       <w:start w:val="1"/>
       <w:numFmt w:val="bullet"/>
       <w:lvlText w:val=""/>
@@ -2932,10 +2619,10 @@
         <w:ind w:left="2160" w:hanging="360"/>
       </w:pPr>
       <w:rPr>
-        <w:rFonts w:ascii="Wingdings" w:hAnsi="Wingdings" w:hint="default"/>
-      </w:rPr>
-    </w:lvl>
-    <w:lvl w:ilvl="3">
+        <w:rFonts w:hint="default" w:ascii="Wingdings" w:hAnsi="Wingdings"/>
+      </w:rPr>
+    </w:lvl>
+    <w:lvl w:ilvl="3" w:tentative="0">
       <w:start w:val="1"/>
       <w:numFmt w:val="bullet"/>
       <w:lvlText w:val=""/>
@@ -2944,10 +2631,10 @@
         <w:ind w:left="2880" w:hanging="360"/>
       </w:pPr>
       <w:rPr>
-        <w:rFonts w:ascii="Symbol" w:hAnsi="Symbol" w:hint="default"/>
-      </w:rPr>
-    </w:lvl>
-    <w:lvl w:ilvl="4">
+        <w:rFonts w:hint="default" w:ascii="Symbol" w:hAnsi="Symbol"/>
+      </w:rPr>
+    </w:lvl>
+    <w:lvl w:ilvl="4" w:tentative="0">
       <w:start w:val="1"/>
       <w:numFmt w:val="bullet"/>
       <w:lvlText w:val="o"/>
@@ -2956,10 +2643,10 @@
         <w:ind w:left="3600" w:hanging="360"/>
       </w:pPr>
       <w:rPr>
-        <w:rFonts w:ascii="Courier New" w:hAnsi="Courier New" w:cs="Courier New" w:hint="default"/>
-      </w:rPr>
-    </w:lvl>
-    <w:lvl w:ilvl="5">
+        <w:rFonts w:hint="default" w:ascii="Courier New" w:hAnsi="Courier New" w:cs="Courier New"/>
+      </w:rPr>
+    </w:lvl>
+    <w:lvl w:ilvl="5" w:tentative="0">
       <w:start w:val="1"/>
       <w:numFmt w:val="bullet"/>
       <w:lvlText w:val=""/>
@@ -2968,10 +2655,10 @@
         <w:ind w:left="4320" w:hanging="360"/>
       </w:pPr>
       <w:rPr>
-        <w:rFonts w:ascii="Wingdings" w:hAnsi="Wingdings" w:hint="default"/>
-      </w:rPr>
-    </w:lvl>
-    <w:lvl w:ilvl="6">
+        <w:rFonts w:hint="default" w:ascii="Wingdings" w:hAnsi="Wingdings"/>
+      </w:rPr>
+    </w:lvl>
+    <w:lvl w:ilvl="6" w:tentative="0">
       <w:start w:val="1"/>
       <w:numFmt w:val="bullet"/>
       <w:lvlText w:val=""/>
@@ -2980,10 +2667,10 @@
         <w:ind w:left="5040" w:hanging="360"/>
       </w:pPr>
       <w:rPr>
-        <w:rFonts w:ascii="Symbol" w:hAnsi="Symbol" w:hint="default"/>
-      </w:rPr>
-    </w:lvl>
-    <w:lvl w:ilvl="7">
+        <w:rFonts w:hint="default" w:ascii="Symbol" w:hAnsi="Symbol"/>
+      </w:rPr>
+    </w:lvl>
+    <w:lvl w:ilvl="7" w:tentative="0">
       <w:start w:val="1"/>
       <w:numFmt w:val="bullet"/>
       <w:lvlText w:val="o"/>
@@ -2992,10 +2679,10 @@
         <w:ind w:left="5760" w:hanging="360"/>
       </w:pPr>
       <w:rPr>
-        <w:rFonts w:ascii="Courier New" w:hAnsi="Courier New" w:cs="Courier New" w:hint="default"/>
-      </w:rPr>
-    </w:lvl>
-    <w:lvl w:ilvl="8">
+        <w:rFonts w:hint="default" w:ascii="Courier New" w:hAnsi="Courier New" w:cs="Courier New"/>
+      </w:rPr>
+    </w:lvl>
+    <w:lvl w:ilvl="8" w:tentative="0">
       <w:start w:val="1"/>
       <w:numFmt w:val="bullet"/>
       <w:lvlText w:val=""/>
@@ -3004,15 +2691,15 @@
         <w:ind w:left="6480" w:hanging="360"/>
       </w:pPr>
       <w:rPr>
-        <w:rFonts w:ascii="Wingdings" w:hAnsi="Wingdings" w:hint="default"/>
+        <w:rFonts w:hint="default" w:ascii="Wingdings" w:hAnsi="Wingdings"/>
       </w:rPr>
     </w:lvl>
   </w:abstractNum>
   <w:abstractNum w:abstractNumId="4">
     <w:nsid w:val="74DA2C65"/>
-    <w:multiLevelType w:val="hybridMultilevel"/>
-    <w:tmpl w:val="6A26C854"/>
-    <w:lvl w:ilvl="0" w:tplc="DA22CDBE">
+    <w:multiLevelType w:val="multilevel"/>
+    <w:tmpl w:val="74DA2C65"/>
+    <w:lvl w:ilvl="0" w:tentative="0">
       <w:start w:val="3"/>
       <w:numFmt w:val="bullet"/>
       <w:lvlText w:val="-"/>
@@ -3021,10 +2708,10 @@
         <w:ind w:left="720" w:hanging="360"/>
       </w:pPr>
       <w:rPr>
-        <w:rFonts w:ascii="Calibri" w:eastAsiaTheme="minorHAnsi" w:hAnsi="Calibri" w:cstheme="minorBidi" w:hint="default"/>
-      </w:rPr>
-    </w:lvl>
-    <w:lvl w:ilvl="1" w:tplc="040C0003" w:tentative="1">
+        <w:rFonts w:hint="default" w:ascii="Calibri" w:hAnsi="Calibri" w:eastAsiaTheme="minorHAnsi" w:cstheme="minorBidi"/>
+      </w:rPr>
+    </w:lvl>
+    <w:lvl w:ilvl="1" w:tentative="0">
       <w:start w:val="1"/>
       <w:numFmt w:val="bullet"/>
       <w:lvlText w:val="o"/>
@@ -3033,10 +2720,10 @@
         <w:ind w:left="1440" w:hanging="360"/>
       </w:pPr>
       <w:rPr>
-        <w:rFonts w:ascii="Courier New" w:hAnsi="Courier New" w:cs="Courier New" w:hint="default"/>
-      </w:rPr>
-    </w:lvl>
-    <w:lvl w:ilvl="2" w:tplc="040C0005" w:tentative="1">
+        <w:rFonts w:hint="default" w:ascii="Courier New" w:hAnsi="Courier New" w:cs="Courier New"/>
+      </w:rPr>
+    </w:lvl>
+    <w:lvl w:ilvl="2" w:tentative="0">
       <w:start w:val="1"/>
       <w:numFmt w:val="bullet"/>
       <w:lvlText w:val=""/>
@@ -3045,10 +2732,10 @@
         <w:ind w:left="2160" w:hanging="360"/>
       </w:pPr>
       <w:rPr>
-        <w:rFonts w:ascii="Wingdings" w:hAnsi="Wingdings" w:hint="default"/>
-      </w:rPr>
-    </w:lvl>
-    <w:lvl w:ilvl="3" w:tplc="040C0001" w:tentative="1">
+        <w:rFonts w:hint="default" w:ascii="Wingdings" w:hAnsi="Wingdings"/>
+      </w:rPr>
+    </w:lvl>
+    <w:lvl w:ilvl="3" w:tentative="0">
       <w:start w:val="1"/>
       <w:numFmt w:val="bullet"/>
       <w:lvlText w:val=""/>
@@ -3057,10 +2744,10 @@
         <w:ind w:left="2880" w:hanging="360"/>
       </w:pPr>
       <w:rPr>
-        <w:rFonts w:ascii="Symbol" w:hAnsi="Symbol" w:hint="default"/>
-      </w:rPr>
-    </w:lvl>
-    <w:lvl w:ilvl="4" w:tplc="040C0003" w:tentative="1">
+        <w:rFonts w:hint="default" w:ascii="Symbol" w:hAnsi="Symbol"/>
+      </w:rPr>
+    </w:lvl>
+    <w:lvl w:ilvl="4" w:tentative="0">
       <w:start w:val="1"/>
       <w:numFmt w:val="bullet"/>
       <w:lvlText w:val="o"/>
@@ -3069,10 +2756,10 @@
         <w:ind w:left="3600" w:hanging="360"/>
       </w:pPr>
       <w:rPr>
-        <w:rFonts w:ascii="Courier New" w:hAnsi="Courier New" w:cs="Courier New" w:hint="default"/>
-      </w:rPr>
-    </w:lvl>
-    <w:lvl w:ilvl="5" w:tplc="040C0005" w:tentative="1">
+        <w:rFonts w:hint="default" w:ascii="Courier New" w:hAnsi="Courier New" w:cs="Courier New"/>
+      </w:rPr>
+    </w:lvl>
+    <w:lvl w:ilvl="5" w:tentative="0">
       <w:start w:val="1"/>
       <w:numFmt w:val="bullet"/>
       <w:lvlText w:val=""/>
@@ -3081,10 +2768,10 @@
         <w:ind w:left="4320" w:hanging="360"/>
       </w:pPr>
       <w:rPr>
-        <w:rFonts w:ascii="Wingdings" w:hAnsi="Wingdings" w:hint="default"/>
-      </w:rPr>
-    </w:lvl>
-    <w:lvl w:ilvl="6" w:tplc="040C0001" w:tentative="1">
+        <w:rFonts w:hint="default" w:ascii="Wingdings" w:hAnsi="Wingdings"/>
+      </w:rPr>
+    </w:lvl>
+    <w:lvl w:ilvl="6" w:tentative="0">
       <w:start w:val="1"/>
       <w:numFmt w:val="bullet"/>
       <w:lvlText w:val=""/>
@@ -3093,10 +2780,10 @@
         <w:ind w:left="5040" w:hanging="360"/>
       </w:pPr>
       <w:rPr>
-        <w:rFonts w:ascii="Symbol" w:hAnsi="Symbol" w:hint="default"/>
-      </w:rPr>
-    </w:lvl>
-    <w:lvl w:ilvl="7" w:tplc="040C0003" w:tentative="1">
+        <w:rFonts w:hint="default" w:ascii="Symbol" w:hAnsi="Symbol"/>
+      </w:rPr>
+    </w:lvl>
+    <w:lvl w:ilvl="7" w:tentative="0">
       <w:start w:val="1"/>
       <w:numFmt w:val="bullet"/>
       <w:lvlText w:val="o"/>
@@ -3105,10 +2792,10 @@
         <w:ind w:left="5760" w:hanging="360"/>
       </w:pPr>
       <w:rPr>
-        <w:rFonts w:ascii="Courier New" w:hAnsi="Courier New" w:cs="Courier New" w:hint="default"/>
-      </w:rPr>
-    </w:lvl>
-    <w:lvl w:ilvl="8" w:tplc="040C0005" w:tentative="1">
+        <w:rFonts w:hint="default" w:ascii="Courier New" w:hAnsi="Courier New" w:cs="Courier New"/>
+      </w:rPr>
+    </w:lvl>
+    <w:lvl w:ilvl="8" w:tentative="0">
       <w:start w:val="1"/>
       <w:numFmt w:val="bullet"/>
       <w:lvlText w:val=""/>
@@ -3117,7 +2804,7 @@
         <w:ind w:left="6480" w:hanging="360"/>
       </w:pPr>
       <w:rPr>
-        <w:rFonts w:ascii="Wingdings" w:hAnsi="Wingdings" w:hint="default"/>
+        <w:rFonts w:hint="default" w:ascii="Wingdings" w:hAnsi="Wingdings"/>
       </w:rPr>
     </w:lvl>
   </w:abstractNum>
@@ -3125,427 +2812,297 @@
     <w:abstractNumId w:val="3"/>
   </w:num>
   <w:num w:numId="2">
+    <w:abstractNumId w:val="4"/>
+  </w:num>
+  <w:num w:numId="3">
     <w:abstractNumId w:val="2"/>
   </w:num>
-  <w:num w:numId="3">
+  <w:num w:numId="4">
     <w:abstractNumId w:val="0"/>
   </w:num>
-  <w:num w:numId="4">
+  <w:num w:numId="5">
     <w:abstractNumId w:val="1"/>
-  </w:num>
-  <w:num w:numId="5">
-    <w:abstractNumId w:val="4"/>
   </w:num>
 </w:numbering>
 </file>
 
 <file path=word/styles.xml><?xml version="1.0" encoding="utf-8"?>
-<w:styles xmlns:mc="http://schemas.openxmlformats.org/markup-compatibility/2006" xmlns:r="http://schemas.openxmlformats.org/officeDocument/2006/relationships" xmlns:w="http://schemas.openxmlformats.org/wordprocessingml/2006/main" xmlns:w14="http://schemas.microsoft.com/office/word/2010/wordml" xmlns:w15="http://schemas.microsoft.com/office/word/2012/wordml" mc:Ignorable="w14 w15">
+<w:styles xmlns:mc="http://schemas.openxmlformats.org/markup-compatibility/2006" xmlns:o="urn:schemas-microsoft-com:office:office" xmlns:r="http://schemas.openxmlformats.org/officeDocument/2006/relationships" xmlns:m="http://schemas.openxmlformats.org/officeDocument/2006/math" xmlns:v="urn:schemas-microsoft-com:vml" xmlns:w="http://schemas.openxmlformats.org/wordprocessingml/2006/main" xmlns:w14="http://schemas.microsoft.com/office/word/2010/wordml" xmlns:w10="urn:schemas-microsoft-com:office:word" xmlns:sl="http://schemas.openxmlformats.org/schemaLibrary/2006/main" mc:Ignorable="w14">
   <w:docDefaults>
     <w:rPrDefault>
       <w:rPr>
-        <w:rFonts w:asciiTheme="minorHAnsi" w:eastAsiaTheme="minorHAnsi" w:hAnsiTheme="minorHAnsi" w:cstheme="minorBidi"/>
-        <w:lang w:val="fr-FR" w:eastAsia="fr-FR" w:bidi="ar-SA"/>
+        <w:rFonts w:asciiTheme="minorHAnsi" w:hAnsiTheme="minorHAnsi" w:eastAsiaTheme="minorHAnsi" w:cstheme="minorBidi"/>
       </w:rPr>
     </w:rPrDefault>
-    <w:pPrDefault/>
   </w:docDefaults>
-  <w:latentStyles w:defLockedState="0" w:defUIPriority="99" w:defSemiHidden="0" w:defUnhideWhenUsed="0" w:defQFormat="0" w:count="382">
-    <w:lsdException w:name="Normal" w:uiPriority="0" w:qFormat="1"/>
-    <w:lsdException w:name="heading 1" w:uiPriority="9" w:qFormat="1"/>
-    <w:lsdException w:name="heading 2" w:uiPriority="9" w:unhideWhenUsed="1" w:qFormat="1"/>
-    <w:lsdException w:name="heading 3" w:uiPriority="9" w:unhideWhenUsed="1" w:qFormat="1"/>
-    <w:lsdException w:name="heading 4" w:semiHidden="1" w:uiPriority="9" w:unhideWhenUsed="1" w:qFormat="1"/>
-    <w:lsdException w:name="heading 5" w:semiHidden="1" w:uiPriority="9" w:unhideWhenUsed="1" w:qFormat="1"/>
-    <w:lsdException w:name="heading 6" w:semiHidden="1" w:uiPriority="9" w:unhideWhenUsed="1" w:qFormat="1"/>
-    <w:lsdException w:name="heading 7" w:semiHidden="1" w:uiPriority="9" w:unhideWhenUsed="1" w:qFormat="1"/>
-    <w:lsdException w:name="heading 8" w:semiHidden="1" w:uiPriority="9" w:unhideWhenUsed="1" w:qFormat="1"/>
-    <w:lsdException w:name="heading 9" w:semiHidden="1" w:uiPriority="9" w:unhideWhenUsed="1" w:qFormat="1"/>
-    <w:lsdException w:name="index 1" w:semiHidden="1" w:unhideWhenUsed="1"/>
-    <w:lsdException w:name="index 2" w:semiHidden="1" w:unhideWhenUsed="1"/>
-    <w:lsdException w:name="index 3" w:semiHidden="1" w:unhideWhenUsed="1"/>
-    <w:lsdException w:name="index 4" w:semiHidden="1" w:unhideWhenUsed="1"/>
-    <w:lsdException w:name="index 5" w:semiHidden="1" w:unhideWhenUsed="1"/>
-    <w:lsdException w:name="index 6" w:semiHidden="1" w:unhideWhenUsed="1"/>
-    <w:lsdException w:name="index 7" w:semiHidden="1" w:unhideWhenUsed="1"/>
-    <w:lsdException w:name="index 8" w:semiHidden="1" w:unhideWhenUsed="1"/>
-    <w:lsdException w:name="index 9" w:semiHidden="1" w:unhideWhenUsed="1"/>
-    <w:lsdException w:name="toc 1" w:semiHidden="1" w:uiPriority="39" w:unhideWhenUsed="1"/>
-    <w:lsdException w:name="toc 2" w:semiHidden="1" w:uiPriority="39" w:unhideWhenUsed="1"/>
-    <w:lsdException w:name="toc 3" w:semiHidden="1" w:uiPriority="39" w:unhideWhenUsed="1"/>
-    <w:lsdException w:name="toc 4" w:semiHidden="1" w:uiPriority="39" w:unhideWhenUsed="1"/>
-    <w:lsdException w:name="toc 5" w:semiHidden="1" w:uiPriority="39" w:unhideWhenUsed="1"/>
-    <w:lsdException w:name="toc 6" w:semiHidden="1" w:uiPriority="39" w:unhideWhenUsed="1"/>
-    <w:lsdException w:name="toc 7" w:semiHidden="1" w:uiPriority="39" w:unhideWhenUsed="1"/>
-    <w:lsdException w:name="toc 8" w:semiHidden="1" w:uiPriority="39" w:unhideWhenUsed="1"/>
-    <w:lsdException w:name="toc 9" w:semiHidden="1" w:uiPriority="39" w:unhideWhenUsed="1"/>
-    <w:lsdException w:name="Normal Indent" w:semiHidden="1" w:unhideWhenUsed="1"/>
-    <w:lsdException w:name="footnote text" w:semiHidden="1" w:unhideWhenUsed="1"/>
-    <w:lsdException w:name="annotation text" w:semiHidden="1" w:unhideWhenUsed="1"/>
-    <w:lsdException w:name="header" w:semiHidden="1" w:unhideWhenUsed="1"/>
-    <w:lsdException w:name="footer" w:semiHidden="1" w:unhideWhenUsed="1"/>
-    <w:lsdException w:name="index heading" w:semiHidden="1" w:unhideWhenUsed="1"/>
-    <w:lsdException w:name="caption" w:semiHidden="1" w:uiPriority="35" w:unhideWhenUsed="1" w:qFormat="1"/>
-    <w:lsdException w:name="table of figures" w:semiHidden="1" w:unhideWhenUsed="1"/>
-    <w:lsdException w:name="envelope address" w:semiHidden="1" w:unhideWhenUsed="1"/>
-    <w:lsdException w:name="envelope return" w:semiHidden="1" w:unhideWhenUsed="1"/>
-    <w:lsdException w:name="footnote reference" w:semiHidden="1" w:unhideWhenUsed="1"/>
-    <w:lsdException w:name="annotation reference" w:semiHidden="1" w:unhideWhenUsed="1"/>
-    <w:lsdException w:name="line number" w:semiHidden="1" w:unhideWhenUsed="1"/>
-    <w:lsdException w:name="page number" w:semiHidden="1" w:unhideWhenUsed="1"/>
-    <w:lsdException w:name="endnote reference" w:semiHidden="1" w:unhideWhenUsed="1"/>
-    <w:lsdException w:name="endnote text" w:semiHidden="1" w:unhideWhenUsed="1"/>
-    <w:lsdException w:name="table of authorities" w:semiHidden="1" w:unhideWhenUsed="1"/>
-    <w:lsdException w:name="macro" w:semiHidden="1" w:unhideWhenUsed="1"/>
-    <w:lsdException w:name="toa heading" w:semiHidden="1" w:unhideWhenUsed="1"/>
-    <w:lsdException w:name="List" w:semiHidden="1" w:unhideWhenUsed="1"/>
-    <w:lsdException w:name="List Bullet" w:semiHidden="1" w:unhideWhenUsed="1"/>
-    <w:lsdException w:name="List Number" w:semiHidden="1" w:unhideWhenUsed="1"/>
-    <w:lsdException w:name="List 2" w:semiHidden="1" w:unhideWhenUsed="1"/>
-    <w:lsdException w:name="List 3" w:semiHidden="1" w:unhideWhenUsed="1"/>
-    <w:lsdException w:name="List 4" w:semiHidden="1" w:unhideWhenUsed="1"/>
-    <w:lsdException w:name="List 5" w:semiHidden="1" w:unhideWhenUsed="1"/>
-    <w:lsdException w:name="List Bullet 2" w:semiHidden="1" w:unhideWhenUsed="1"/>
-    <w:lsdException w:name="List Bullet 3" w:semiHidden="1" w:unhideWhenUsed="1"/>
-    <w:lsdException w:name="List Bullet 4" w:semiHidden="1" w:unhideWhenUsed="1"/>
-    <w:lsdException w:name="List Bullet 5" w:semiHidden="1" w:unhideWhenUsed="1"/>
-    <w:lsdException w:name="List Number 2" w:semiHidden="1" w:unhideWhenUsed="1"/>
-    <w:lsdException w:name="List Number 3" w:semiHidden="1" w:unhideWhenUsed="1"/>
-    <w:lsdException w:name="List Number 4" w:semiHidden="1" w:unhideWhenUsed="1"/>
-    <w:lsdException w:name="List Number 5" w:semiHidden="1" w:unhideWhenUsed="1"/>
-    <w:lsdException w:name="Title" w:uiPriority="10" w:qFormat="1"/>
-    <w:lsdException w:name="Closing" w:semiHidden="1" w:unhideWhenUsed="1"/>
-    <w:lsdException w:name="Signature" w:semiHidden="1" w:unhideWhenUsed="1"/>
-    <w:lsdException w:name="Default Paragraph Font" w:semiHidden="1" w:uiPriority="1" w:unhideWhenUsed="1"/>
-    <w:lsdException w:name="Body Text" w:semiHidden="1" w:unhideWhenUsed="1"/>
-    <w:lsdException w:name="Body Text Indent" w:semiHidden="1" w:unhideWhenUsed="1"/>
-    <w:lsdException w:name="List Continue" w:semiHidden="1" w:unhideWhenUsed="1"/>
-    <w:lsdException w:name="List Continue 2" w:semiHidden="1" w:unhideWhenUsed="1"/>
-    <w:lsdException w:name="List Continue 3" w:semiHidden="1" w:unhideWhenUsed="1"/>
-    <w:lsdException w:name="List Continue 4" w:semiHidden="1" w:unhideWhenUsed="1"/>
-    <w:lsdException w:name="List Continue 5" w:semiHidden="1" w:unhideWhenUsed="1"/>
-    <w:lsdException w:name="Message Header" w:semiHidden="1" w:unhideWhenUsed="1"/>
-    <w:lsdException w:name="Subtitle" w:uiPriority="11" w:qFormat="1"/>
-    <w:lsdException w:name="Salutation" w:semiHidden="1" w:unhideWhenUsed="1"/>
-    <w:lsdException w:name="Date" w:semiHidden="1" w:unhideWhenUsed="1"/>
-    <w:lsdException w:name="Body Text First Indent" w:semiHidden="1" w:unhideWhenUsed="1"/>
-    <w:lsdException w:name="Body Text First Indent 2" w:semiHidden="1" w:unhideWhenUsed="1"/>
-    <w:lsdException w:name="Note Heading" w:semiHidden="1" w:unhideWhenUsed="1"/>
-    <w:lsdException w:name="Body Text 2" w:semiHidden="1" w:unhideWhenUsed="1"/>
-    <w:lsdException w:name="Body Text 3" w:semiHidden="1" w:unhideWhenUsed="1"/>
-    <w:lsdException w:name="Body Text Indent 2" w:semiHidden="1" w:unhideWhenUsed="1"/>
-    <w:lsdException w:name="Body Text Indent 3" w:semiHidden="1" w:unhideWhenUsed="1"/>
-    <w:lsdException w:name="Block Text" w:semiHidden="1" w:unhideWhenUsed="1"/>
-    <w:lsdException w:name="Hyperlink" w:unhideWhenUsed="1" w:qFormat="1"/>
-    <w:lsdException w:name="FollowedHyperlink" w:semiHidden="1" w:unhideWhenUsed="1"/>
-    <w:lsdException w:name="Strong" w:uiPriority="22" w:qFormat="1"/>
-    <w:lsdException w:name="Emphasis" w:uiPriority="20" w:qFormat="1"/>
-    <w:lsdException w:name="Document Map" w:semiHidden="1" w:unhideWhenUsed="1"/>
-    <w:lsdException w:name="Plain Text" w:semiHidden="1" w:unhideWhenUsed="1"/>
-    <w:lsdException w:name="E-mail Signature" w:semiHidden="1" w:unhideWhenUsed="1"/>
-    <w:lsdException w:name="HTML Top of Form" w:semiHidden="1" w:unhideWhenUsed="1"/>
-    <w:lsdException w:name="HTML Bottom of Form" w:semiHidden="1" w:unhideWhenUsed="1"/>
-    <w:lsdException w:name="Normal (Web)" w:unhideWhenUsed="1" w:qFormat="1"/>
-    <w:lsdException w:name="HTML Acronym" w:semiHidden="1" w:unhideWhenUsed="1"/>
-    <w:lsdException w:name="HTML Address" w:semiHidden="1" w:unhideWhenUsed="1"/>
-    <w:lsdException w:name="HTML Cite" w:semiHidden="1" w:unhideWhenUsed="1"/>
-    <w:lsdException w:name="HTML Code" w:semiHidden="1" w:unhideWhenUsed="1"/>
-    <w:lsdException w:name="HTML Definition" w:semiHidden="1" w:unhideWhenUsed="1"/>
-    <w:lsdException w:name="HTML Keyboard" w:semiHidden="1" w:unhideWhenUsed="1"/>
-    <w:lsdException w:name="HTML Preformatted" w:semiHidden="1" w:unhideWhenUsed="1"/>
-    <w:lsdException w:name="HTML Sample" w:semiHidden="1" w:unhideWhenUsed="1"/>
-    <w:lsdException w:name="HTML Typewriter" w:semiHidden="1" w:unhideWhenUsed="1"/>
-    <w:lsdException w:name="HTML Variable" w:semiHidden="1" w:unhideWhenUsed="1"/>
-    <w:lsdException w:name="Normal Table" w:semiHidden="1" w:unhideWhenUsed="1"/>
-    <w:lsdException w:name="annotation subject" w:semiHidden="1" w:unhideWhenUsed="1"/>
-    <w:lsdException w:name="No List" w:semiHidden="1" w:unhideWhenUsed="1"/>
-    <w:lsdException w:name="Outline List 1" w:semiHidden="1" w:unhideWhenUsed="1"/>
-    <w:lsdException w:name="Outline List 2" w:semiHidden="1" w:unhideWhenUsed="1"/>
-    <w:lsdException w:name="Outline List 3" w:semiHidden="1" w:unhideWhenUsed="1"/>
-    <w:lsdException w:name="Table Simple 1" w:semiHidden="1" w:unhideWhenUsed="1"/>
-    <w:lsdException w:name="Table Simple 2" w:semiHidden="1" w:unhideWhenUsed="1"/>
-    <w:lsdException w:name="Table Simple 3" w:semiHidden="1" w:unhideWhenUsed="1"/>
-    <w:lsdException w:name="Table Classic 1" w:semiHidden="1" w:unhideWhenUsed="1"/>
-    <w:lsdException w:name="Table Classic 2" w:semiHidden="1" w:unhideWhenUsed="1"/>
-    <w:lsdException w:name="Table Classic 3" w:semiHidden="1" w:unhideWhenUsed="1"/>
-    <w:lsdException w:name="Table Classic 4" w:semiHidden="1" w:unhideWhenUsed="1"/>
-    <w:lsdException w:name="Table Colorful 1" w:semiHidden="1" w:unhideWhenUsed="1"/>
-    <w:lsdException w:name="Table Colorful 2" w:semiHidden="1" w:unhideWhenUsed="1"/>
-    <w:lsdException w:name="Table Colorful 3" w:semiHidden="1" w:unhideWhenUsed="1"/>
-    <w:lsdException w:name="Table Columns 1" w:semiHidden="1" w:unhideWhenUsed="1"/>
-    <w:lsdException w:name="Table Columns 2" w:semiHidden="1" w:unhideWhenUsed="1"/>
-    <w:lsdException w:name="Table Columns 3" w:semiHidden="1" w:unhideWhenUsed="1"/>
-    <w:lsdException w:name="Table Columns 4" w:semiHidden="1" w:unhideWhenUsed="1"/>
-    <w:lsdException w:name="Table Columns 5" w:semiHidden="1" w:unhideWhenUsed="1"/>
-    <w:lsdException w:name="Table Grid 1" w:semiHidden="1" w:unhideWhenUsed="1"/>
-    <w:lsdException w:name="Table Grid 2" w:semiHidden="1" w:unhideWhenUsed="1"/>
-    <w:lsdException w:name="Table Grid 3" w:semiHidden="1" w:unhideWhenUsed="1"/>
-    <w:lsdException w:name="Table Grid 4" w:semiHidden="1" w:unhideWhenUsed="1"/>
-    <w:lsdException w:name="Table Grid 5" w:semiHidden="1" w:unhideWhenUsed="1"/>
-    <w:lsdException w:name="Table Grid 6" w:semiHidden="1" w:unhideWhenUsed="1"/>
-    <w:lsdException w:name="Table Grid 7" w:semiHidden="1" w:unhideWhenUsed="1"/>
-    <w:lsdException w:name="Table Grid 8" w:semiHidden="1" w:unhideWhenUsed="1"/>
-    <w:lsdException w:name="Table List 1" w:semiHidden="1" w:unhideWhenUsed="1"/>
-    <w:lsdException w:name="Table List 2" w:semiHidden="1" w:unhideWhenUsed="1"/>
-    <w:lsdException w:name="Table List 3" w:semiHidden="1" w:unhideWhenUsed="1"/>
-    <w:lsdException w:name="Table List 4" w:semiHidden="1" w:unhideWhenUsed="1"/>
-    <w:lsdException w:name="Table List 5" w:semiHidden="1" w:unhideWhenUsed="1"/>
-    <w:lsdException w:name="Table List 6" w:semiHidden="1" w:unhideWhenUsed="1"/>
-    <w:lsdException w:name="Table List 7" w:semiHidden="1" w:unhideWhenUsed="1"/>
-    <w:lsdException w:name="Table List 8" w:semiHidden="1" w:unhideWhenUsed="1"/>
-    <w:lsdException w:name="Table 3D effects 1" w:semiHidden="1" w:unhideWhenUsed="1"/>
-    <w:lsdException w:name="Table 3D effects 2" w:semiHidden="1" w:unhideWhenUsed="1"/>
-    <w:lsdException w:name="Table 3D effects 3" w:semiHidden="1" w:unhideWhenUsed="1"/>
-    <w:lsdException w:name="Table Contemporary" w:semiHidden="1" w:unhideWhenUsed="1"/>
-    <w:lsdException w:name="Table Elegant" w:semiHidden="1" w:unhideWhenUsed="1"/>
-    <w:lsdException w:name="Table Professional" w:semiHidden="1" w:unhideWhenUsed="1"/>
-    <w:lsdException w:name="Table Subtle 1" w:semiHidden="1" w:unhideWhenUsed="1"/>
-    <w:lsdException w:name="Table Subtle 2" w:semiHidden="1" w:unhideWhenUsed="1"/>
-    <w:lsdException w:name="Table Web 1" w:semiHidden="1" w:unhideWhenUsed="1"/>
-    <w:lsdException w:name="Table Web 2" w:semiHidden="1" w:unhideWhenUsed="1"/>
-    <w:lsdException w:name="Table Web 3" w:semiHidden="1" w:unhideWhenUsed="1"/>
-    <w:lsdException w:name="Balloon Text" w:semiHidden="1" w:unhideWhenUsed="1"/>
-    <w:lsdException w:name="Table Grid" w:uiPriority="39"/>
-    <w:lsdException w:name="Table Theme" w:semiHidden="1" w:unhideWhenUsed="1"/>
-    <w:lsdException w:name="Note Level 1" w:semiHidden="1" w:unhideWhenUsed="1"/>
-    <w:lsdException w:name="Note Level 2" w:semiHidden="1" w:unhideWhenUsed="1"/>
-    <w:lsdException w:name="Note Level 3" w:semiHidden="1" w:unhideWhenUsed="1"/>
-    <w:lsdException w:name="Note Level 4" w:semiHidden="1" w:unhideWhenUsed="1"/>
-    <w:lsdException w:name="Note Level 5" w:semiHidden="1" w:unhideWhenUsed="1"/>
-    <w:lsdException w:name="Note Level 6" w:semiHidden="1" w:unhideWhenUsed="1"/>
-    <w:lsdException w:name="Note Level 7" w:semiHidden="1" w:unhideWhenUsed="1"/>
-    <w:lsdException w:name="Note Level 8" w:semiHidden="1" w:unhideWhenUsed="1"/>
-    <w:lsdException w:name="Note Level 9" w:semiHidden="1" w:unhideWhenUsed="1"/>
-    <w:lsdException w:name="Placeholder Text" w:semiHidden="1"/>
-    <w:lsdException w:name="Light Shading" w:uiPriority="60"/>
-    <w:lsdException w:name="Light List" w:uiPriority="61"/>
-    <w:lsdException w:name="Light Grid" w:uiPriority="62"/>
-    <w:lsdException w:name="Medium Shading 1" w:uiPriority="63"/>
-    <w:lsdException w:name="Medium Shading 2" w:uiPriority="64"/>
-    <w:lsdException w:name="Medium List 1" w:uiPriority="65"/>
-    <w:lsdException w:name="Medium List 2" w:uiPriority="66"/>
-    <w:lsdException w:name="Medium Grid 1" w:uiPriority="67"/>
-    <w:lsdException w:name="Medium Grid 2" w:uiPriority="68"/>
-    <w:lsdException w:name="Medium Grid 3" w:uiPriority="69"/>
-    <w:lsdException w:name="Dark List" w:uiPriority="70"/>
-    <w:lsdException w:name="Colorful Shading" w:uiPriority="71"/>
-    <w:lsdException w:name="Colorful List" w:uiPriority="72"/>
-    <w:lsdException w:name="Colorful Grid" w:uiPriority="73"/>
-    <w:lsdException w:name="Light Shading Accent 1" w:uiPriority="60"/>
-    <w:lsdException w:name="Light List Accent 1" w:uiPriority="61"/>
-    <w:lsdException w:name="Light Grid Accent 1" w:uiPriority="62"/>
-    <w:lsdException w:name="Medium Shading 1 Accent 1" w:uiPriority="63"/>
-    <w:lsdException w:name="Medium Shading 2 Accent 1" w:uiPriority="64"/>
-    <w:lsdException w:name="Medium List 1 Accent 1" w:uiPriority="65"/>
-    <w:lsdException w:name="Revision" w:semiHidden="1"/>
-    <w:lsdException w:name="Medium List 2 Accent 1" w:uiPriority="66"/>
-    <w:lsdException w:name="Medium Grid 1 Accent 1" w:uiPriority="67"/>
-    <w:lsdException w:name="Medium Grid 2 Accent 1" w:uiPriority="68"/>
-    <w:lsdException w:name="Medium Grid 3 Accent 1" w:uiPriority="69"/>
-    <w:lsdException w:name="Dark List Accent 1" w:uiPriority="70"/>
-    <w:lsdException w:name="Colorful Shading Accent 1" w:uiPriority="71"/>
-    <w:lsdException w:name="Colorful List Accent 1" w:uiPriority="72"/>
-    <w:lsdException w:name="Colorful Grid Accent 1" w:uiPriority="73"/>
-    <w:lsdException w:name="Light Shading Accent 2" w:uiPriority="60"/>
-    <w:lsdException w:name="Light List Accent 2" w:uiPriority="61"/>
-    <w:lsdException w:name="Light Grid Accent 2" w:uiPriority="62"/>
-    <w:lsdException w:name="Medium Shading 1 Accent 2" w:uiPriority="63"/>
-    <w:lsdException w:name="Medium Shading 2 Accent 2" w:uiPriority="64"/>
-    <w:lsdException w:name="Medium List 1 Accent 2" w:uiPriority="65"/>
-    <w:lsdException w:name="Medium List 2 Accent 2" w:uiPriority="66"/>
-    <w:lsdException w:name="Medium Grid 1 Accent 2" w:uiPriority="67"/>
-    <w:lsdException w:name="Medium Grid 2 Accent 2" w:uiPriority="68"/>
-    <w:lsdException w:name="Medium Grid 3 Accent 2" w:uiPriority="69"/>
-    <w:lsdException w:name="Dark List Accent 2" w:uiPriority="70"/>
-    <w:lsdException w:name="Colorful Shading Accent 2" w:uiPriority="71"/>
-    <w:lsdException w:name="Colorful List Accent 2" w:uiPriority="72"/>
-    <w:lsdException w:name="Colorful Grid Accent 2" w:uiPriority="73"/>
-    <w:lsdException w:name="Light Shading Accent 3" w:uiPriority="60"/>
-    <w:lsdException w:name="Light List Accent 3" w:uiPriority="61"/>
-    <w:lsdException w:name="Light Grid Accent 3" w:uiPriority="62"/>
-    <w:lsdException w:name="Medium Shading 1 Accent 3" w:uiPriority="63"/>
-    <w:lsdException w:name="Medium Shading 2 Accent 3" w:uiPriority="64"/>
-    <w:lsdException w:name="Medium List 1 Accent 3" w:uiPriority="65"/>
-    <w:lsdException w:name="Medium List 2 Accent 3" w:uiPriority="66"/>
-    <w:lsdException w:name="Medium Grid 1 Accent 3" w:uiPriority="67"/>
-    <w:lsdException w:name="Medium Grid 2 Accent 3" w:uiPriority="68"/>
-    <w:lsdException w:name="Medium Grid 3 Accent 3" w:uiPriority="69"/>
-    <w:lsdException w:name="Dark List Accent 3" w:uiPriority="70"/>
-    <w:lsdException w:name="Colorful Shading Accent 3" w:uiPriority="71"/>
-    <w:lsdException w:name="Colorful List Accent 3" w:uiPriority="72"/>
-    <w:lsdException w:name="Colorful Grid Accent 3" w:uiPriority="73"/>
-    <w:lsdException w:name="Light Shading Accent 4" w:uiPriority="60"/>
-    <w:lsdException w:name="Light List Accent 4" w:uiPriority="61"/>
-    <w:lsdException w:name="Light Grid Accent 4" w:uiPriority="62"/>
-    <w:lsdException w:name="Medium Shading 1 Accent 4" w:uiPriority="63"/>
-    <w:lsdException w:name="Medium Shading 2 Accent 4" w:uiPriority="64"/>
-    <w:lsdException w:name="Medium List 1 Accent 4" w:uiPriority="65"/>
-    <w:lsdException w:name="Medium List 2 Accent 4" w:uiPriority="66"/>
-    <w:lsdException w:name="Medium Grid 1 Accent 4" w:uiPriority="67"/>
-    <w:lsdException w:name="Medium Grid 2 Accent 4" w:uiPriority="68"/>
-    <w:lsdException w:name="Medium Grid 3 Accent 4" w:uiPriority="69"/>
-    <w:lsdException w:name="Dark List Accent 4" w:uiPriority="70"/>
-    <w:lsdException w:name="Colorful Shading Accent 4" w:uiPriority="71"/>
-    <w:lsdException w:name="Colorful List Accent 4" w:uiPriority="72"/>
-    <w:lsdException w:name="Colorful Grid Accent 4" w:uiPriority="73"/>
-    <w:lsdException w:name="Light Shading Accent 5" w:uiPriority="60"/>
-    <w:lsdException w:name="Light List Accent 5" w:uiPriority="61"/>
-    <w:lsdException w:name="Light Grid Accent 5" w:uiPriority="62"/>
-    <w:lsdException w:name="Medium Shading 1 Accent 5" w:uiPriority="63"/>
-    <w:lsdException w:name="Medium Shading 2 Accent 5" w:uiPriority="64"/>
-    <w:lsdException w:name="Medium List 1 Accent 5" w:uiPriority="65"/>
-    <w:lsdException w:name="Medium List 2 Accent 5" w:uiPriority="66"/>
-    <w:lsdException w:name="Medium Grid 1 Accent 5" w:uiPriority="67"/>
-    <w:lsdException w:name="Medium Grid 2 Accent 5" w:uiPriority="68"/>
-    <w:lsdException w:name="Medium Grid 3 Accent 5" w:uiPriority="69"/>
-    <w:lsdException w:name="Dark List Accent 5" w:uiPriority="70"/>
-    <w:lsdException w:name="Colorful Shading Accent 5" w:uiPriority="71"/>
-    <w:lsdException w:name="Colorful List Accent 5" w:uiPriority="72"/>
-    <w:lsdException w:name="Colorful Grid Accent 5" w:uiPriority="73"/>
-    <w:lsdException w:name="Light Shading Accent 6" w:uiPriority="60"/>
-    <w:lsdException w:name="Light List Accent 6" w:uiPriority="61"/>
-    <w:lsdException w:name="Light Grid Accent 6" w:uiPriority="62"/>
-    <w:lsdException w:name="Medium Shading 1 Accent 6" w:uiPriority="63"/>
-    <w:lsdException w:name="Medium Shading 2 Accent 6" w:uiPriority="64"/>
-    <w:lsdException w:name="Medium List 1 Accent 6" w:uiPriority="65"/>
-    <w:lsdException w:name="Medium List 2 Accent 6" w:uiPriority="66"/>
-    <w:lsdException w:name="Medium Grid 1 Accent 6" w:uiPriority="67"/>
-    <w:lsdException w:name="Medium Grid 2 Accent 6" w:uiPriority="68"/>
-    <w:lsdException w:name="Medium Grid 3 Accent 6" w:uiPriority="69"/>
-    <w:lsdException w:name="Dark List Accent 6" w:uiPriority="70"/>
-    <w:lsdException w:name="Colorful Shading Accent 6" w:uiPriority="71"/>
-    <w:lsdException w:name="Colorful List Accent 6" w:uiPriority="72"/>
-    <w:lsdException w:name="Colorful Grid Accent 6" w:uiPriority="73"/>
-    <w:lsdException w:name="Subtle Emphasis" w:uiPriority="19" w:qFormat="1"/>
-    <w:lsdException w:name="Intense Emphasis" w:uiPriority="21" w:qFormat="1"/>
-    <w:lsdException w:name="Subtle Reference" w:uiPriority="31" w:qFormat="1"/>
-    <w:lsdException w:name="Intense Reference" w:uiPriority="32" w:qFormat="1"/>
-    <w:lsdException w:name="Book Title" w:uiPriority="33" w:qFormat="1"/>
-    <w:lsdException w:name="Bibliography" w:semiHidden="1" w:uiPriority="37" w:unhideWhenUsed="1"/>
-    <w:lsdException w:name="TOC Heading" w:semiHidden="1" w:uiPriority="39" w:unhideWhenUsed="1" w:qFormat="1"/>
-    <w:lsdException w:name="Plain Table 1" w:uiPriority="41"/>
-    <w:lsdException w:name="Plain Table 2" w:uiPriority="42"/>
-    <w:lsdException w:name="Plain Table 3" w:uiPriority="43"/>
-    <w:lsdException w:name="Plain Table 4" w:uiPriority="44"/>
-    <w:lsdException w:name="Plain Table 5" w:uiPriority="45"/>
-    <w:lsdException w:name="Grid Table Light" w:uiPriority="40"/>
-    <w:lsdException w:name="Grid Table 1 Light" w:uiPriority="46"/>
-    <w:lsdException w:name="Grid Table 2" w:uiPriority="47"/>
-    <w:lsdException w:name="Grid Table 3" w:uiPriority="48"/>
-    <w:lsdException w:name="Grid Table 4" w:uiPriority="49"/>
-    <w:lsdException w:name="Grid Table 5 Dark" w:uiPriority="50"/>
-    <w:lsdException w:name="Grid Table 6 Colorful" w:uiPriority="51"/>
-    <w:lsdException w:name="Grid Table 7 Colorful" w:uiPriority="52"/>
-    <w:lsdException w:name="Grid Table 1 Light Accent 1" w:uiPriority="46"/>
-    <w:lsdException w:name="Grid Table 2 Accent 1" w:uiPriority="47"/>
-    <w:lsdException w:name="Grid Table 3 Accent 1" w:uiPriority="48"/>
-    <w:lsdException w:name="Grid Table 4 Accent 1" w:uiPriority="49"/>
-    <w:lsdException w:name="Grid Table 5 Dark Accent 1" w:uiPriority="50"/>
-    <w:lsdException w:name="Grid Table 6 Colorful Accent 1" w:uiPriority="51"/>
-    <w:lsdException w:name="Grid Table 7 Colorful Accent 1" w:uiPriority="52"/>
-    <w:lsdException w:name="Grid Table 1 Light Accent 2" w:uiPriority="46"/>
-    <w:lsdException w:name="Grid Table 2 Accent 2" w:uiPriority="47"/>
-    <w:lsdException w:name="Grid Table 3 Accent 2" w:uiPriority="48"/>
-    <w:lsdException w:name="Grid Table 4 Accent 2" w:uiPriority="49"/>
-    <w:lsdException w:name="Grid Table 5 Dark Accent 2" w:uiPriority="50"/>
-    <w:lsdException w:name="Grid Table 6 Colorful Accent 2" w:uiPriority="51"/>
-    <w:lsdException w:name="Grid Table 7 Colorful Accent 2" w:uiPriority="52"/>
-    <w:lsdException w:name="Grid Table 1 Light Accent 3" w:uiPriority="46"/>
-    <w:lsdException w:name="Grid Table 2 Accent 3" w:uiPriority="47"/>
-    <w:lsdException w:name="Grid Table 3 Accent 3" w:uiPriority="48"/>
-    <w:lsdException w:name="Grid Table 4 Accent 3" w:uiPriority="49"/>
-    <w:lsdException w:name="Grid Table 5 Dark Accent 3" w:uiPriority="50"/>
-    <w:lsdException w:name="Grid Table 6 Colorful Accent 3" w:uiPriority="51"/>
-    <w:lsdException w:name="Grid Table 7 Colorful Accent 3" w:uiPriority="52"/>
-    <w:lsdException w:name="Grid Table 1 Light Accent 4" w:uiPriority="46"/>
-    <w:lsdException w:name="Grid Table 2 Accent 4" w:uiPriority="47"/>
-    <w:lsdException w:name="Grid Table 3 Accent 4" w:uiPriority="48"/>
-    <w:lsdException w:name="Grid Table 4 Accent 4" w:uiPriority="49"/>
-    <w:lsdException w:name="Grid Table 5 Dark Accent 4" w:uiPriority="50"/>
-    <w:lsdException w:name="Grid Table 6 Colorful Accent 4" w:uiPriority="51"/>
-    <w:lsdException w:name="Grid Table 7 Colorful Accent 4" w:uiPriority="52"/>
-    <w:lsdException w:name="Grid Table 1 Light Accent 5" w:uiPriority="46"/>
-    <w:lsdException w:name="Grid Table 2 Accent 5" w:uiPriority="47"/>
-    <w:lsdException w:name="Grid Table 3 Accent 5" w:uiPriority="48"/>
-    <w:lsdException w:name="Grid Table 4 Accent 5" w:uiPriority="49"/>
-    <w:lsdException w:name="Grid Table 5 Dark Accent 5" w:uiPriority="50"/>
-    <w:lsdException w:name="Grid Table 6 Colorful Accent 5" w:uiPriority="51"/>
-    <w:lsdException w:name="Grid Table 7 Colorful Accent 5" w:uiPriority="52"/>
-    <w:lsdException w:name="Grid Table 1 Light Accent 6" w:uiPriority="46"/>
-    <w:lsdException w:name="Grid Table 2 Accent 6" w:uiPriority="47"/>
-    <w:lsdException w:name="Grid Table 3 Accent 6" w:uiPriority="48"/>
-    <w:lsdException w:name="Grid Table 4 Accent 6" w:uiPriority="49"/>
-    <w:lsdException w:name="Grid Table 5 Dark Accent 6" w:uiPriority="50"/>
-    <w:lsdException w:name="Grid Table 6 Colorful Accent 6" w:uiPriority="51"/>
-    <w:lsdException w:name="Grid Table 7 Colorful Accent 6" w:uiPriority="52"/>
-    <w:lsdException w:name="List Table 1 Light" w:uiPriority="46"/>
-    <w:lsdException w:name="List Table 2" w:uiPriority="47"/>
-    <w:lsdException w:name="List Table 3" w:uiPriority="48"/>
-    <w:lsdException w:name="List Table 4" w:uiPriority="49"/>
-    <w:lsdException w:name="List Table 5 Dark" w:uiPriority="50"/>
-    <w:lsdException w:name="List Table 6 Colorful" w:uiPriority="51"/>
-    <w:lsdException w:name="List Table 7 Colorful" w:uiPriority="52"/>
-    <w:lsdException w:name="List Table 1 Light Accent 1" w:uiPriority="46"/>
-    <w:lsdException w:name="List Table 2 Accent 1" w:uiPriority="47"/>
-    <w:lsdException w:name="List Table 3 Accent 1" w:uiPriority="48"/>
-    <w:lsdException w:name="List Table 4 Accent 1" w:uiPriority="49"/>
-    <w:lsdException w:name="List Table 5 Dark Accent 1" w:uiPriority="50"/>
-    <w:lsdException w:name="List Table 6 Colorful Accent 1" w:uiPriority="51"/>
-    <w:lsdException w:name="List Table 7 Colorful Accent 1" w:uiPriority="52"/>
-    <w:lsdException w:name="List Table 1 Light Accent 2" w:uiPriority="46"/>
-    <w:lsdException w:name="List Table 2 Accent 2" w:uiPriority="47"/>
-    <w:lsdException w:name="List Table 3 Accent 2" w:uiPriority="48"/>
-    <w:lsdException w:name="List Table 4 Accent 2" w:uiPriority="49"/>
-    <w:lsdException w:name="List Table 5 Dark Accent 2" w:uiPriority="50"/>
-    <w:lsdException w:name="List Table 6 Colorful Accent 2" w:uiPriority="51"/>
-    <w:lsdException w:name="List Table 7 Colorful Accent 2" w:uiPriority="52"/>
-    <w:lsdException w:name="List Table 1 Light Accent 3" w:uiPriority="46"/>
-    <w:lsdException w:name="List Table 2 Accent 3" w:uiPriority="47"/>
-    <w:lsdException w:name="List Table 3 Accent 3" w:uiPriority="48"/>
-    <w:lsdException w:name="List Table 4 Accent 3" w:uiPriority="49"/>
-    <w:lsdException w:name="List Table 5 Dark Accent 3" w:uiPriority="50"/>
-    <w:lsdException w:name="List Table 6 Colorful Accent 3" w:uiPriority="51"/>
-    <w:lsdException w:name="List Table 7 Colorful Accent 3" w:uiPriority="52"/>
-    <w:lsdException w:name="List Table 1 Light Accent 4" w:uiPriority="46"/>
-    <w:lsdException w:name="List Table 2 Accent 4" w:uiPriority="47"/>
-    <w:lsdException w:name="List Table 3 Accent 4" w:uiPriority="48"/>
-    <w:lsdException w:name="List Table 4 Accent 4" w:uiPriority="49"/>
-    <w:lsdException w:name="List Table 5 Dark Accent 4" w:uiPriority="50"/>
-    <w:lsdException w:name="List Table 6 Colorful Accent 4" w:uiPriority="51"/>
-    <w:lsdException w:name="List Table 7 Colorful Accent 4" w:uiPriority="52"/>
-    <w:lsdException w:name="List Table 1 Light Accent 5" w:uiPriority="46"/>
-    <w:lsdException w:name="List Table 2 Accent 5" w:uiPriority="47"/>
-    <w:lsdException w:name="List Table 3 Accent 5" w:uiPriority="48"/>
-    <w:lsdException w:name="List Table 4 Accent 5" w:uiPriority="49"/>
-    <w:lsdException w:name="List Table 5 Dark Accent 5" w:uiPriority="50"/>
-    <w:lsdException w:name="List Table 6 Colorful Accent 5" w:uiPriority="51"/>
-    <w:lsdException w:name="List Table 7 Colorful Accent 5" w:uiPriority="52"/>
-    <w:lsdException w:name="List Table 1 Light Accent 6" w:uiPriority="46"/>
-    <w:lsdException w:name="List Table 2 Accent 6" w:uiPriority="47"/>
-    <w:lsdException w:name="List Table 3 Accent 6" w:uiPriority="48"/>
-    <w:lsdException w:name="List Table 4 Accent 6" w:uiPriority="49"/>
-    <w:lsdException w:name="List Table 5 Dark Accent 6" w:uiPriority="50"/>
-    <w:lsdException w:name="List Table 6 Colorful Accent 6" w:uiPriority="51"/>
-    <w:lsdException w:name="List Table 7 Colorful Accent 6" w:uiPriority="52"/>
-    <w:lsdException w:name="Mention" w:semiHidden="1" w:unhideWhenUsed="1"/>
-    <w:lsdException w:name="Smart Hyperlink" w:semiHidden="1" w:unhideWhenUsed="1"/>
+  <w:latentStyles w:count="260" w:defQFormat="0" w:defUnhideWhenUsed="1" w:defSemiHidden="1" w:defUIPriority="99" w:defLockedState="0">
+    <w:lsdException w:qFormat="1" w:unhideWhenUsed="0" w:uiPriority="0" w:semiHidden="0" w:name="Normal"/>
+    <w:lsdException w:qFormat="1" w:unhideWhenUsed="0" w:uiPriority="9" w:semiHidden="0" w:name="heading 1"/>
+    <w:lsdException w:qFormat="1" w:uiPriority="9" w:semiHidden="0" w:name="heading 2"/>
+    <w:lsdException w:qFormat="1" w:uiPriority="9" w:semiHidden="0" w:name="heading 3"/>
+    <w:lsdException w:qFormat="1" w:uiPriority="9" w:name="heading 4"/>
+    <w:lsdException w:qFormat="1" w:uiPriority="9" w:name="heading 5"/>
+    <w:lsdException w:qFormat="1" w:uiPriority="9" w:name="heading 6"/>
+    <w:lsdException w:qFormat="1" w:uiPriority="9" w:name="heading 7"/>
+    <w:lsdException w:qFormat="1" w:uiPriority="9" w:name="heading 8"/>
+    <w:lsdException w:qFormat="1" w:uiPriority="9" w:name="heading 9"/>
+    <w:lsdException w:uiPriority="99" w:name="index 1"/>
+    <w:lsdException w:uiPriority="99" w:name="index 2"/>
+    <w:lsdException w:uiPriority="99" w:name="index 3"/>
+    <w:lsdException w:uiPriority="99" w:name="index 4"/>
+    <w:lsdException w:uiPriority="99" w:name="index 5"/>
+    <w:lsdException w:uiPriority="99" w:name="index 6"/>
+    <w:lsdException w:uiPriority="99" w:name="index 7"/>
+    <w:lsdException w:uiPriority="99" w:name="index 8"/>
+    <w:lsdException w:uiPriority="99" w:name="index 9"/>
+    <w:lsdException w:uiPriority="39" w:name="toc 1"/>
+    <w:lsdException w:uiPriority="39" w:name="toc 2"/>
+    <w:lsdException w:uiPriority="39" w:name="toc 3"/>
+    <w:lsdException w:uiPriority="39" w:name="toc 4"/>
+    <w:lsdException w:uiPriority="39" w:name="toc 5"/>
+    <w:lsdException w:uiPriority="39" w:name="toc 6"/>
+    <w:lsdException w:uiPriority="39" w:name="toc 7"/>
+    <w:lsdException w:uiPriority="39" w:name="toc 8"/>
+    <w:lsdException w:uiPriority="39" w:name="toc 9"/>
+    <w:lsdException w:uiPriority="99" w:name="Normal Indent"/>
+    <w:lsdException w:uiPriority="99" w:name="footnote text"/>
+    <w:lsdException w:uiPriority="99" w:name="annotation text"/>
+    <w:lsdException w:uiPriority="99" w:name="header"/>
+    <w:lsdException w:uiPriority="99" w:name="footer"/>
+    <w:lsdException w:uiPriority="99" w:name="index heading"/>
+    <w:lsdException w:qFormat="1" w:uiPriority="35" w:name="caption"/>
+    <w:lsdException w:uiPriority="99" w:name="table of figures"/>
+    <w:lsdException w:uiPriority="99" w:name="envelope address"/>
+    <w:lsdException w:uiPriority="99" w:name="envelope return"/>
+    <w:lsdException w:uiPriority="99" w:name="footnote reference"/>
+    <w:lsdException w:uiPriority="99" w:name="annotation reference"/>
+    <w:lsdException w:uiPriority="99" w:name="line number"/>
+    <w:lsdException w:uiPriority="99" w:name="page number"/>
+    <w:lsdException w:uiPriority="99" w:name="endnote reference"/>
+    <w:lsdException w:uiPriority="99" w:name="endnote text"/>
+    <w:lsdException w:uiPriority="99" w:name="table of authorities"/>
+    <w:lsdException w:uiPriority="99" w:name="macro"/>
+    <w:lsdException w:uiPriority="99" w:name="toa heading"/>
+    <w:lsdException w:uiPriority="99" w:name="List"/>
+    <w:lsdException w:uiPriority="99" w:name="List Bullet"/>
+    <w:lsdException w:uiPriority="99" w:name="List Number"/>
+    <w:lsdException w:uiPriority="99" w:name="List 2"/>
+    <w:lsdException w:uiPriority="99" w:name="List 3"/>
+    <w:lsdException w:uiPriority="99" w:name="List 4"/>
+    <w:lsdException w:uiPriority="99" w:name="List 5"/>
+    <w:lsdException w:uiPriority="99" w:name="List Bullet 2"/>
+    <w:lsdException w:uiPriority="99" w:name="List Bullet 3"/>
+    <w:lsdException w:uiPriority="99" w:name="List Bullet 4"/>
+    <w:lsdException w:uiPriority="99" w:name="List Bullet 5"/>
+    <w:lsdException w:uiPriority="99" w:name="List Number 2"/>
+    <w:lsdException w:uiPriority="99" w:name="List Number 3"/>
+    <w:lsdException w:uiPriority="99" w:name="List Number 4"/>
+    <w:lsdException w:uiPriority="99" w:name="List Number 5"/>
+    <w:lsdException w:qFormat="1" w:unhideWhenUsed="0" w:uiPriority="10" w:semiHidden="0" w:name="Title"/>
+    <w:lsdException w:uiPriority="99" w:name="Closing"/>
+    <w:lsdException w:uiPriority="99" w:name="Signature"/>
+    <w:lsdException w:qFormat="1" w:uiPriority="1" w:name="Default Paragraph Font"/>
+    <w:lsdException w:uiPriority="99" w:name="Body Text"/>
+    <w:lsdException w:uiPriority="99" w:name="Body Text Indent"/>
+    <w:lsdException w:uiPriority="99" w:name="List Continue"/>
+    <w:lsdException w:uiPriority="99" w:name="List Continue 2"/>
+    <w:lsdException w:uiPriority="99" w:name="List Continue 3"/>
+    <w:lsdException w:uiPriority="99" w:name="List Continue 4"/>
+    <w:lsdException w:uiPriority="99" w:name="List Continue 5"/>
+    <w:lsdException w:uiPriority="99" w:name="Message Header"/>
+    <w:lsdException w:qFormat="1" w:unhideWhenUsed="0" w:uiPriority="11" w:semiHidden="0" w:name="Subtitle"/>
+    <w:lsdException w:uiPriority="99" w:name="Salutation"/>
+    <w:lsdException w:uiPriority="99" w:name="Date"/>
+    <w:lsdException w:uiPriority="99" w:name="Body Text First Indent"/>
+    <w:lsdException w:uiPriority="99" w:name="Body Text First Indent 2"/>
+    <w:lsdException w:uiPriority="99" w:name="Note Heading"/>
+    <w:lsdException w:uiPriority="99" w:name="Body Text 2"/>
+    <w:lsdException w:uiPriority="99" w:name="Body Text 3"/>
+    <w:lsdException w:uiPriority="99" w:name="Body Text Indent 2"/>
+    <w:lsdException w:uiPriority="99" w:name="Body Text Indent 3"/>
+    <w:lsdException w:uiPriority="99" w:name="Block Text"/>
+    <w:lsdException w:qFormat="1" w:uiPriority="99" w:semiHidden="0" w:name="Hyperlink"/>
+    <w:lsdException w:qFormat="1" w:uiPriority="99" w:semiHidden="0" w:name="FollowedHyperlink"/>
+    <w:lsdException w:qFormat="1" w:unhideWhenUsed="0" w:uiPriority="22" w:semiHidden="0" w:name="Strong"/>
+    <w:lsdException w:qFormat="1" w:unhideWhenUsed="0" w:uiPriority="20" w:semiHidden="0" w:name="Emphasis"/>
+    <w:lsdException w:uiPriority="99" w:name="Document Map"/>
+    <w:lsdException w:uiPriority="99" w:name="Plain Text"/>
+    <w:lsdException w:uiPriority="99" w:name="E-mail Signature"/>
+    <w:lsdException w:qFormat="1" w:uiPriority="99" w:semiHidden="0" w:name="Normal (Web)"/>
+    <w:lsdException w:uiPriority="99" w:name="HTML Acronym"/>
+    <w:lsdException w:uiPriority="99" w:name="HTML Address"/>
+    <w:lsdException w:uiPriority="99" w:name="HTML Cite"/>
+    <w:lsdException w:uiPriority="99" w:name="HTML Code"/>
+    <w:lsdException w:uiPriority="99" w:name="HTML Definition"/>
+    <w:lsdException w:uiPriority="99" w:name="HTML Keyboard"/>
+    <w:lsdException w:uiPriority="99" w:name="HTML Preformatted"/>
+    <w:lsdException w:uiPriority="99" w:name="HTML Sample"/>
+    <w:lsdException w:uiPriority="99" w:name="HTML Typewriter"/>
+    <w:lsdException w:uiPriority="99" w:name="HTML Variable"/>
+    <w:lsdException w:qFormat="1" w:uiPriority="99" w:name="Normal Table"/>
+    <w:lsdException w:uiPriority="99" w:name="annotation subject"/>
+    <w:lsdException w:uiPriority="99" w:name="Table Simple 1"/>
+    <w:lsdException w:uiPriority="99" w:name="Table Simple 2"/>
+    <w:lsdException w:uiPriority="99" w:name="Table Simple 3"/>
+    <w:lsdException w:uiPriority="99" w:name="Table Classic 1"/>
+    <w:lsdException w:uiPriority="99" w:name="Table Classic 2"/>
+    <w:lsdException w:uiPriority="99" w:name="Table Classic 3"/>
+    <w:lsdException w:uiPriority="99" w:name="Table Classic 4"/>
+    <w:lsdException w:uiPriority="99" w:name="Table Colorful 1"/>
+    <w:lsdException w:uiPriority="99" w:name="Table Colorful 2"/>
+    <w:lsdException w:uiPriority="99" w:name="Table Colorful 3"/>
+    <w:lsdException w:uiPriority="99" w:name="Table Columns 1"/>
+    <w:lsdException w:uiPriority="99" w:name="Table Columns 2"/>
+    <w:lsdException w:uiPriority="99" w:name="Table Columns 3"/>
+    <w:lsdException w:uiPriority="99" w:name="Table Columns 4"/>
+    <w:lsdException w:uiPriority="99" w:name="Table Columns 5"/>
+    <w:lsdException w:uiPriority="99" w:name="Table Grid 1"/>
+    <w:lsdException w:uiPriority="99" w:name="Table Grid 2"/>
+    <w:lsdException w:uiPriority="99" w:name="Table Grid 3"/>
+    <w:lsdException w:uiPriority="99" w:name="Table Grid 4"/>
+    <w:lsdException w:uiPriority="99" w:name="Table Grid 5"/>
+    <w:lsdException w:uiPriority="99" w:name="Table Grid 6"/>
+    <w:lsdException w:uiPriority="99" w:name="Table Grid 7"/>
+    <w:lsdException w:uiPriority="99" w:name="Table Grid 8"/>
+    <w:lsdException w:uiPriority="99" w:name="Table List 1"/>
+    <w:lsdException w:uiPriority="99" w:name="Table List 2"/>
+    <w:lsdException w:uiPriority="99" w:name="Table List 3"/>
+    <w:lsdException w:uiPriority="99" w:name="Table List 4"/>
+    <w:lsdException w:uiPriority="99" w:name="Table List 5"/>
+    <w:lsdException w:uiPriority="99" w:name="Table List 6"/>
+    <w:lsdException w:uiPriority="99" w:name="Table List 7"/>
+    <w:lsdException w:uiPriority="99" w:name="Table List 8"/>
+    <w:lsdException w:uiPriority="99" w:name="Table 3D effects 1"/>
+    <w:lsdException w:uiPriority="99" w:name="Table 3D effects 2"/>
+    <w:lsdException w:uiPriority="99" w:name="Table 3D effects 3"/>
+    <w:lsdException w:uiPriority="99" w:name="Table Contemporary"/>
+    <w:lsdException w:uiPriority="99" w:name="Table Elegant"/>
+    <w:lsdException w:uiPriority="99" w:name="Table Professional"/>
+    <w:lsdException w:uiPriority="99" w:name="Table Subtle 1"/>
+    <w:lsdException w:uiPriority="99" w:name="Table Subtle 2"/>
+    <w:lsdException w:uiPriority="99" w:name="Table Web 1"/>
+    <w:lsdException w:uiPriority="99" w:name="Table Web 2"/>
+    <w:lsdException w:uiPriority="99" w:name="Table Web 3"/>
+    <w:lsdException w:uiPriority="99" w:name="Balloon Text"/>
+    <w:lsdException w:unhideWhenUsed="0" w:uiPriority="39" w:semiHidden="0" w:name="Table Grid"/>
+    <w:lsdException w:uiPriority="99" w:name="Table Theme"/>
+    <w:lsdException w:unhideWhenUsed="0" w:uiPriority="60" w:semiHidden="0" w:name="Light Shading"/>
+    <w:lsdException w:unhideWhenUsed="0" w:uiPriority="61" w:semiHidden="0" w:name="Light List"/>
+    <w:lsdException w:unhideWhenUsed="0" w:uiPriority="62" w:semiHidden="0" w:name="Light Grid"/>
+    <w:lsdException w:unhideWhenUsed="0" w:uiPriority="63" w:semiHidden="0" w:name="Medium Shading 1"/>
+    <w:lsdException w:unhideWhenUsed="0" w:uiPriority="64" w:semiHidden="0" w:name="Medium Shading 2"/>
+    <w:lsdException w:unhideWhenUsed="0" w:uiPriority="65" w:semiHidden="0" w:name="Medium List 1"/>
+    <w:lsdException w:unhideWhenUsed="0" w:uiPriority="66" w:semiHidden="0" w:name="Medium List 2"/>
+    <w:lsdException w:unhideWhenUsed="0" w:uiPriority="67" w:semiHidden="0" w:name="Medium Grid 1"/>
+    <w:lsdException w:unhideWhenUsed="0" w:uiPriority="68" w:semiHidden="0" w:name="Medium Grid 2"/>
+    <w:lsdException w:unhideWhenUsed="0" w:uiPriority="69" w:semiHidden="0" w:name="Medium Grid 3"/>
+    <w:lsdException w:unhideWhenUsed="0" w:uiPriority="70" w:semiHidden="0" w:name="Dark List"/>
+    <w:lsdException w:unhideWhenUsed="0" w:uiPriority="71" w:semiHidden="0" w:name="Colorful Shading"/>
+    <w:lsdException w:unhideWhenUsed="0" w:uiPriority="72" w:semiHidden="0" w:name="Colorful List"/>
+    <w:lsdException w:unhideWhenUsed="0" w:uiPriority="73" w:semiHidden="0" w:name="Colorful Grid"/>
+    <w:lsdException w:unhideWhenUsed="0" w:uiPriority="60" w:semiHidden="0" w:name="Light Shading Accent 1"/>
+    <w:lsdException w:unhideWhenUsed="0" w:uiPriority="61" w:semiHidden="0" w:name="Light List Accent 1"/>
+    <w:lsdException w:unhideWhenUsed="0" w:uiPriority="62" w:semiHidden="0" w:name="Light Grid Accent 1"/>
+    <w:lsdException w:unhideWhenUsed="0" w:uiPriority="63" w:semiHidden="0" w:name="Medium Shading 1 Accent 1"/>
+    <w:lsdException w:unhideWhenUsed="0" w:uiPriority="64" w:semiHidden="0" w:name="Medium Shading 2 Accent 1"/>
+    <w:lsdException w:unhideWhenUsed="0" w:uiPriority="65" w:semiHidden="0" w:name="Medium List 1 Accent 1"/>
+    <w:lsdException w:unhideWhenUsed="0" w:uiPriority="66" w:semiHidden="0" w:name="Medium List 2 Accent 1"/>
+    <w:lsdException w:unhideWhenUsed="0" w:uiPriority="67" w:semiHidden="0" w:name="Medium Grid 1 Accent 1"/>
+    <w:lsdException w:unhideWhenUsed="0" w:uiPriority="68" w:semiHidden="0" w:name="Medium Grid 2 Accent 1"/>
+    <w:lsdException w:unhideWhenUsed="0" w:uiPriority="69" w:semiHidden="0" w:name="Medium Grid 3 Accent 1"/>
+    <w:lsdException w:unhideWhenUsed="0" w:uiPriority="70" w:semiHidden="0" w:name="Dark List Accent 1"/>
+    <w:lsdException w:unhideWhenUsed="0" w:uiPriority="71" w:semiHidden="0" w:name="Colorful Shading Accent 1"/>
+    <w:lsdException w:unhideWhenUsed="0" w:uiPriority="72" w:semiHidden="0" w:name="Colorful List Accent 1"/>
+    <w:lsdException w:unhideWhenUsed="0" w:uiPriority="73" w:semiHidden="0" w:name="Colorful Grid Accent 1"/>
+    <w:lsdException w:unhideWhenUsed="0" w:uiPriority="60" w:semiHidden="0" w:name="Light Shading Accent 2"/>
+    <w:lsdException w:unhideWhenUsed="0" w:uiPriority="61" w:semiHidden="0" w:name="Light List Accent 2"/>
+    <w:lsdException w:unhideWhenUsed="0" w:uiPriority="62" w:semiHidden="0" w:name="Light Grid Accent 2"/>
+    <w:lsdException w:unhideWhenUsed="0" w:uiPriority="63" w:semiHidden="0" w:name="Medium Shading 1 Accent 2"/>
+    <w:lsdException w:unhideWhenUsed="0" w:uiPriority="64" w:semiHidden="0" w:name="Medium Shading 2 Accent 2"/>
+    <w:lsdException w:unhideWhenUsed="0" w:uiPriority="65" w:semiHidden="0" w:name="Medium List 1 Accent 2"/>
+    <w:lsdException w:unhideWhenUsed="0" w:uiPriority="66" w:semiHidden="0" w:name="Medium List 2 Accent 2"/>
+    <w:lsdException w:unhideWhenUsed="0" w:uiPriority="67" w:semiHidden="0" w:name="Medium Grid 1 Accent 2"/>
+    <w:lsdException w:unhideWhenUsed="0" w:uiPriority="68" w:semiHidden="0" w:name="Medium Grid 2 Accent 2"/>
+    <w:lsdException w:unhideWhenUsed="0" w:uiPriority="69" w:semiHidden="0" w:name="Medium Grid 3 Accent 2"/>
+    <w:lsdException w:unhideWhenUsed="0" w:uiPriority="70" w:semiHidden="0" w:name="Dark List Accent 2"/>
+    <w:lsdException w:unhideWhenUsed="0" w:uiPriority="71" w:semiHidden="0" w:name="Colorful Shading Accent 2"/>
+    <w:lsdException w:unhideWhenUsed="0" w:uiPriority="72" w:semiHidden="0" w:name="Colorful List Accent 2"/>
+    <w:lsdException w:unhideWhenUsed="0" w:uiPriority="73" w:semiHidden="0" w:name="Colorful Grid Accent 2"/>
+    <w:lsdException w:unhideWhenUsed="0" w:uiPriority="60" w:semiHidden="0" w:name="Light Shading Accent 3"/>
+    <w:lsdException w:unhideWhenUsed="0" w:uiPriority="61" w:semiHidden="0" w:name="Light List Accent 3"/>
+    <w:lsdException w:unhideWhenUsed="0" w:uiPriority="62" w:semiHidden="0" w:name="Light Grid Accent 3"/>
+    <w:lsdException w:unhideWhenUsed="0" w:uiPriority="63" w:semiHidden="0" w:name="Medium Shading 1 Accent 3"/>
+    <w:lsdException w:unhideWhenUsed="0" w:uiPriority="64" w:semiHidden="0" w:name="Medium Shading 2 Accent 3"/>
+    <w:lsdException w:unhideWhenUsed="0" w:uiPriority="65" w:semiHidden="0" w:name="Medium List 1 Accent 3"/>
+    <w:lsdException w:unhideWhenUsed="0" w:uiPriority="66" w:semiHidden="0" w:name="Medium List 2 Accent 3"/>
+    <w:lsdException w:unhideWhenUsed="0" w:uiPriority="67" w:semiHidden="0" w:name="Medium Grid 1 Accent 3"/>
+    <w:lsdException w:unhideWhenUsed="0" w:uiPriority="68" w:semiHidden="0" w:name="Medium Grid 2 Accent 3"/>
+    <w:lsdException w:unhideWhenUsed="0" w:uiPriority="69" w:semiHidden="0" w:name="Medium Grid 3 Accent 3"/>
+    <w:lsdException w:unhideWhenUsed="0" w:uiPriority="70" w:semiHidden="0" w:name="Dark List Accent 3"/>
+    <w:lsdException w:unhideWhenUsed="0" w:uiPriority="71" w:semiHidden="0" w:name="Colorful Shading Accent 3"/>
+    <w:lsdException w:unhideWhenUsed="0" w:uiPriority="72" w:semiHidden="0" w:name="Colorful List Accent 3"/>
+    <w:lsdException w:unhideWhenUsed="0" w:uiPriority="73" w:semiHidden="0" w:name="Colorful Grid Accent 3"/>
+    <w:lsdException w:unhideWhenUsed="0" w:uiPriority="60" w:semiHidden="0" w:name="Light Shading Accent 4"/>
+    <w:lsdException w:unhideWhenUsed="0" w:uiPriority="61" w:semiHidden="0" w:name="Light List Accent 4"/>
+    <w:lsdException w:unhideWhenUsed="0" w:uiPriority="62" w:semiHidden="0" w:name="Light Grid Accent 4"/>
+    <w:lsdException w:unhideWhenUsed="0" w:uiPriority="63" w:semiHidden="0" w:name="Medium Shading 1 Accent 4"/>
+    <w:lsdException w:unhideWhenUsed="0" w:uiPriority="64" w:semiHidden="0" w:name="Medium Shading 2 Accent 4"/>
+    <w:lsdException w:unhideWhenUsed="0" w:uiPriority="65" w:semiHidden="0" w:name="Medium List 1 Accent 4"/>
+    <w:lsdException w:unhideWhenUsed="0" w:uiPriority="66" w:semiHidden="0" w:name="Medium List 2 Accent 4"/>
+    <w:lsdException w:unhideWhenUsed="0" w:uiPriority="67" w:semiHidden="0" w:name="Medium Grid 1 Accent 4"/>
+    <w:lsdException w:unhideWhenUsed="0" w:uiPriority="68" w:semiHidden="0" w:name="Medium Grid 2 Accent 4"/>
+    <w:lsdException w:unhideWhenUsed="0" w:uiPriority="69" w:semiHidden="0" w:name="Medium Grid 3 Accent 4"/>
+    <w:lsdException w:unhideWhenUsed="0" w:uiPriority="70" w:semiHidden="0" w:name="Dark List Accent 4"/>
+    <w:lsdException w:unhideWhenUsed="0" w:uiPriority="71" w:semiHidden="0" w:name="Colorful Shading Accent 4"/>
+    <w:lsdException w:unhideWhenUsed="0" w:uiPriority="72" w:semiHidden="0" w:name="Colorful List Accent 4"/>
+    <w:lsdException w:unhideWhenUsed="0" w:uiPriority="73" w:semiHidden="0" w:name="Colorful Grid Accent 4"/>
+    <w:lsdException w:unhideWhenUsed="0" w:uiPriority="60" w:semiHidden="0" w:name="Light Shading Accent 5"/>
+    <w:lsdException w:unhideWhenUsed="0" w:uiPriority="61" w:semiHidden="0" w:name="Light List Accent 5"/>
+    <w:lsdException w:unhideWhenUsed="0" w:uiPriority="62" w:semiHidden="0" w:name="Light Grid Accent 5"/>
+    <w:lsdException w:unhideWhenUsed="0" w:uiPriority="63" w:semiHidden="0" w:name="Medium Shading 1 Accent 5"/>
+    <w:lsdException w:unhideWhenUsed="0" w:uiPriority="64" w:semiHidden="0" w:name="Medium Shading 2 Accent 5"/>
+    <w:lsdException w:unhideWhenUsed="0" w:uiPriority="65" w:semiHidden="0" w:name="Medium List 1 Accent 5"/>
+    <w:lsdException w:unhideWhenUsed="0" w:uiPriority="66" w:semiHidden="0" w:name="Medium List 2 Accent 5"/>
+    <w:lsdException w:unhideWhenUsed="0" w:uiPriority="67" w:semiHidden="0" w:name="Medium Grid 1 Accent 5"/>
+    <w:lsdException w:unhideWhenUsed="0" w:uiPriority="68" w:semiHidden="0" w:name="Medium Grid 2 Accent 5"/>
+    <w:lsdException w:unhideWhenUsed="0" w:uiPriority="69" w:semiHidden="0" w:name="Medium Grid 3 Accent 5"/>
+    <w:lsdException w:unhideWhenUsed="0" w:uiPriority="70" w:semiHidden="0" w:name="Dark List Accent 5"/>
+    <w:lsdException w:unhideWhenUsed="0" w:uiPriority="71" w:semiHidden="0" w:name="Colorful Shading Accent 5"/>
+    <w:lsdException w:unhideWhenUsed="0" w:uiPriority="72" w:semiHidden="0" w:name="Colorful List Accent 5"/>
+    <w:lsdException w:unhideWhenUsed="0" w:uiPriority="73" w:semiHidden="0" w:name="Colorful Grid Accent 5"/>
+    <w:lsdException w:unhideWhenUsed="0" w:uiPriority="60" w:semiHidden="0" w:name="Light Shading Accent 6"/>
+    <w:lsdException w:unhideWhenUsed="0" w:uiPriority="61" w:semiHidden="0" w:name="Light List Accent 6"/>
+    <w:lsdException w:unhideWhenUsed="0" w:uiPriority="62" w:semiHidden="0" w:name="Light Grid Accent 6"/>
+    <w:lsdException w:unhideWhenUsed="0" w:uiPriority="63" w:semiHidden="0" w:name="Medium Shading 1 Accent 6"/>
+    <w:lsdException w:unhideWhenUsed="0" w:uiPriority="64" w:semiHidden="0" w:name="Medium Shading 2 Accent 6"/>
+    <w:lsdException w:unhideWhenUsed="0" w:uiPriority="65" w:semiHidden="0" w:name="Medium List 1 Accent 6"/>
+    <w:lsdException w:unhideWhenUsed="0" w:uiPriority="66" w:semiHidden="0" w:name="Medium List 2 Accent 6"/>
+    <w:lsdException w:unhideWhenUsed="0" w:uiPriority="67" w:semiHidden="0" w:name="Medium Grid 1 Accent 6"/>
+    <w:lsdException w:unhideWhenUsed="0" w:uiPriority="68" w:semiHidden="0" w:name="Medium Grid 2 Accent 6"/>
+    <w:lsdException w:unhideWhenUsed="0" w:uiPriority="69" w:semiHidden="0" w:name="Medium Grid 3 Accent 6"/>
+    <w:lsdException w:unhideWhenUsed="0" w:uiPriority="70" w:semiHidden="0" w:name="Dark List Accent 6"/>
+    <w:lsdException w:unhideWhenUsed="0" w:uiPriority="71" w:semiHidden="0" w:name="Colorful Shading Accent 6"/>
+    <w:lsdException w:unhideWhenUsed="0" w:uiPriority="72" w:semiHidden="0" w:name="Colorful List Accent 6"/>
+    <w:lsdException w:unhideWhenUsed="0" w:uiPriority="73" w:semiHidden="0" w:name="Colorful Grid Accent 6"/>
   </w:latentStyles>
-  <w:style w:type="paragraph" w:default="1" w:styleId="Normal">
+  <w:style w:type="paragraph" w:default="1" w:styleId="1">
     <w:name w:val="Normal"/>
     <w:qFormat/>
+    <w:uiPriority w:val="0"/>
     <w:rPr>
+      <w:rFonts w:asciiTheme="minorHAnsi" w:hAnsiTheme="minorHAnsi" w:eastAsiaTheme="minorHAnsi" w:cstheme="minorBidi"/>
       <w:sz w:val="24"/>
       <w:szCs w:val="24"/>
-      <w:lang w:eastAsia="en-US"/>
+      <w:lang w:val="fr-FR" w:eastAsia="en-US" w:bidi="ar-SA"/>
     </w:rPr>
   </w:style>
-  <w:style w:type="paragraph" w:styleId="Titre1">
+  <w:style w:type="paragraph" w:styleId="2">
     <w:name w:val="heading 1"/>
-    <w:basedOn w:val="Normal"/>
-    <w:next w:val="Normal"/>
-    <w:link w:val="Titre1Car"/>
+    <w:basedOn w:val="1"/>
+    <w:next w:val="1"/>
+    <w:link w:val="10"/>
+    <w:qFormat/>
     <w:uiPriority w:val="9"/>
-    <w:qFormat/>
     <w:pPr>
       <w:keepNext/>
       <w:keepLines/>
@@ -3553,20 +3110,20 @@
       <w:outlineLvl w:val="0"/>
     </w:pPr>
     <w:rPr>
-      <w:rFonts w:asciiTheme="majorHAnsi" w:eastAsiaTheme="majorEastAsia" w:hAnsiTheme="majorHAnsi" w:cstheme="majorBidi"/>
-      <w:color w:val="2F5496" w:themeColor="accent1" w:themeShade="BF"/>
+      <w:rFonts w:asciiTheme="majorHAnsi" w:hAnsiTheme="majorHAnsi" w:eastAsiaTheme="majorEastAsia" w:cstheme="majorBidi"/>
+      <w:color w:val="2F5597" w:themeColor="accent1" w:themeShade="BF"/>
       <w:sz w:val="32"/>
       <w:szCs w:val="32"/>
     </w:rPr>
   </w:style>
-  <w:style w:type="paragraph" w:styleId="Titre2">
+  <w:style w:type="paragraph" w:styleId="3">
     <w:name w:val="heading 2"/>
-    <w:basedOn w:val="Normal"/>
-    <w:next w:val="Normal"/>
-    <w:link w:val="Titre2Car"/>
-    <w:uiPriority w:val="9"/>
+    <w:basedOn w:val="1"/>
+    <w:next w:val="1"/>
+    <w:link w:val="15"/>
     <w:unhideWhenUsed/>
     <w:qFormat/>
+    <w:uiPriority w:val="9"/>
     <w:pPr>
       <w:keepNext/>
       <w:keepLines/>
@@ -3574,20 +3131,20 @@
       <w:outlineLvl w:val="1"/>
     </w:pPr>
     <w:rPr>
-      <w:rFonts w:asciiTheme="majorHAnsi" w:eastAsiaTheme="majorEastAsia" w:hAnsiTheme="majorHAnsi" w:cstheme="majorBidi"/>
-      <w:color w:val="2F5496" w:themeColor="accent1" w:themeShade="BF"/>
+      <w:rFonts w:asciiTheme="majorHAnsi" w:hAnsiTheme="majorHAnsi" w:eastAsiaTheme="majorEastAsia" w:cstheme="majorBidi"/>
+      <w:color w:val="2F5597" w:themeColor="accent1" w:themeShade="BF"/>
       <w:sz w:val="26"/>
       <w:szCs w:val="26"/>
     </w:rPr>
   </w:style>
-  <w:style w:type="paragraph" w:styleId="Titre3">
+  <w:style w:type="paragraph" w:styleId="4">
     <w:name w:val="heading 3"/>
-    <w:basedOn w:val="Normal"/>
-    <w:next w:val="Normal"/>
-    <w:link w:val="Titre3Car"/>
-    <w:uiPriority w:val="9"/>
+    <w:basedOn w:val="1"/>
+    <w:next w:val="1"/>
+    <w:link w:val="16"/>
     <w:unhideWhenUsed/>
     <w:qFormat/>
+    <w:uiPriority w:val="9"/>
     <w:pPr>
       <w:keepNext/>
       <w:keepLines/>
@@ -3595,23 +3152,23 @@
       <w:outlineLvl w:val="2"/>
     </w:pPr>
     <w:rPr>
-      <w:rFonts w:asciiTheme="majorHAnsi" w:eastAsiaTheme="majorEastAsia" w:hAnsiTheme="majorHAnsi" w:cstheme="majorBidi"/>
-      <w:color w:val="1F3864" w:themeColor="accent1" w:themeShade="80"/>
+      <w:rFonts w:asciiTheme="majorHAnsi" w:hAnsiTheme="majorHAnsi" w:eastAsiaTheme="majorEastAsia" w:cstheme="majorBidi"/>
+      <w:color w:val="203864" w:themeColor="accent1" w:themeShade="80"/>
     </w:rPr>
   </w:style>
-  <w:style w:type="character" w:default="1" w:styleId="Policepardfaut">
+  <w:style w:type="character" w:default="1" w:styleId="6">
     <w:name w:val="Default Paragraph Font"/>
+    <w:unhideWhenUsed/>
+    <w:qFormat/>
     <w:uiPriority w:val="1"/>
-    <w:semiHidden/>
+  </w:style>
+  <w:style w:type="table" w:default="1" w:styleId="9">
+    <w:name w:val="Normal Table"/>
     <w:unhideWhenUsed/>
-  </w:style>
-  <w:style w:type="table" w:default="1" w:styleId="TableauNormal">
-    <w:name w:val="Normal Table"/>
+    <w:qFormat/>
     <w:uiPriority w:val="99"/>
-    <w:semiHidden/>
-    <w:unhideWhenUsed/>
     <w:tblPr>
-      <w:tblInd w:w="0" w:type="dxa"/>
+      <w:tblLayout w:type="fixed"/>
       <w:tblCellMar>
         <w:top w:w="0" w:type="dxa"/>
         <w:left w:w="108" w:type="dxa"/>
@@ -3620,18 +3177,12 @@
       </w:tblCellMar>
     </w:tblPr>
   </w:style>
-  <w:style w:type="numbering" w:default="1" w:styleId="Aucuneliste">
-    <w:name w:val="No List"/>
-    <w:uiPriority w:val="99"/>
-    <w:semiHidden/>
-    <w:unhideWhenUsed/>
-  </w:style>
-  <w:style w:type="paragraph" w:styleId="Normalweb">
+  <w:style w:type="paragraph" w:styleId="5">
     <w:name w:val="Normal (Web)"/>
-    <w:basedOn w:val="Normal"/>
-    <w:uiPriority w:val="99"/>
+    <w:basedOn w:val="1"/>
     <w:unhideWhenUsed/>
     <w:qFormat/>
+    <w:uiPriority w:val="99"/>
     <w:pPr>
       <w:spacing w:before="100" w:beforeAutospacing="1" w:after="100" w:afterAutospacing="1"/>
     </w:pPr>
@@ -3640,55 +3191,66 @@
       <w:lang w:eastAsia="fr-FR"/>
     </w:rPr>
   </w:style>
-  <w:style w:type="character" w:styleId="Lienhypertextevisit">
+  <w:style w:type="character" w:styleId="7">
     <w:name w:val="FollowedHyperlink"/>
-    <w:basedOn w:val="Policepardfaut"/>
+    <w:basedOn w:val="6"/>
+    <w:unhideWhenUsed/>
+    <w:qFormat/>
     <w:uiPriority w:val="99"/>
-    <w:unhideWhenUsed/>
     <w:rPr>
       <w:color w:val="954F72" w:themeColor="followedHyperlink"/>
       <w:u w:val="single"/>
+      <w14:textFill>
+        <w14:solidFill>
+          <w14:schemeClr w14:val="folHlink"/>
+        </w14:solidFill>
+      </w14:textFill>
     </w:rPr>
   </w:style>
-  <w:style w:type="character" w:styleId="Lienhypertexte">
+  <w:style w:type="character" w:styleId="8">
     <w:name w:val="Hyperlink"/>
-    <w:basedOn w:val="Policepardfaut"/>
-    <w:uiPriority w:val="99"/>
+    <w:basedOn w:val="6"/>
     <w:unhideWhenUsed/>
     <w:qFormat/>
+    <w:uiPriority w:val="99"/>
     <w:rPr>
       <w:color w:val="0563C1" w:themeColor="hyperlink"/>
       <w:u w:val="single"/>
+      <w14:textFill>
+        <w14:solidFill>
+          <w14:schemeClr w14:val="hlink"/>
+        </w14:solidFill>
+      </w14:textFill>
     </w:rPr>
   </w:style>
-  <w:style w:type="character" w:customStyle="1" w:styleId="Titre1Car">
+  <w:style w:type="character" w:customStyle="1" w:styleId="10">
     <w:name w:val="Titre 1 Car"/>
-    <w:basedOn w:val="Policepardfaut"/>
-    <w:link w:val="Titre1"/>
+    <w:basedOn w:val="6"/>
+    <w:link w:val="2"/>
+    <w:qFormat/>
     <w:uiPriority w:val="9"/>
-    <w:qFormat/>
     <w:rPr>
-      <w:rFonts w:asciiTheme="majorHAnsi" w:eastAsiaTheme="majorEastAsia" w:hAnsiTheme="majorHAnsi" w:cstheme="majorBidi"/>
-      <w:color w:val="2F5496" w:themeColor="accent1" w:themeShade="BF"/>
+      <w:rFonts w:asciiTheme="majorHAnsi" w:hAnsiTheme="majorHAnsi" w:eastAsiaTheme="majorEastAsia" w:cstheme="majorBidi"/>
+      <w:color w:val="2F5597" w:themeColor="accent1" w:themeShade="BF"/>
       <w:sz w:val="32"/>
       <w:szCs w:val="32"/>
     </w:rPr>
   </w:style>
-  <w:style w:type="table" w:customStyle="1" w:styleId="TableauGrille5Fonc-Accentuation51">
+  <w:style w:type="table" w:customStyle="1" w:styleId="11">
     <w:name w:val="Tableau Grille 5 Foncé - Accentuation 51"/>
-    <w:basedOn w:val="TableauNormal"/>
+    <w:basedOn w:val="9"/>
+    <w:qFormat/>
     <w:uiPriority w:val="50"/>
-    <w:qFormat/>
     <w:tblPr>
-      <w:tblInd w:w="0" w:type="dxa"/>
       <w:tblBorders>
-        <w:top w:val="single" w:sz="4" w:space="0" w:color="FFFFFF" w:themeColor="background1"/>
-        <w:left w:val="single" w:sz="4" w:space="0" w:color="FFFFFF" w:themeColor="background1"/>
-        <w:bottom w:val="single" w:sz="4" w:space="0" w:color="FFFFFF" w:themeColor="background1"/>
-        <w:right w:val="single" w:sz="4" w:space="0" w:color="FFFFFF" w:themeColor="background1"/>
-        <w:insideH w:val="single" w:sz="4" w:space="0" w:color="FFFFFF" w:themeColor="background1"/>
-        <w:insideV w:val="single" w:sz="4" w:space="0" w:color="FFFFFF" w:themeColor="background1"/>
+        <w:top w:val="single" w:color="FFFFFF" w:themeColor="background1" w:sz="4" w:space="0"/>
+        <w:left w:val="single" w:color="FFFFFF" w:themeColor="background1" w:sz="4" w:space="0"/>
+        <w:bottom w:val="single" w:color="FFFFFF" w:themeColor="background1" w:sz="4" w:space="0"/>
+        <w:right w:val="single" w:color="FFFFFF" w:themeColor="background1" w:sz="4" w:space="0"/>
+        <w:insideH w:val="single" w:color="FFFFFF" w:themeColor="background1" w:sz="4" w:space="0"/>
+        <w:insideV w:val="single" w:color="FFFFFF" w:themeColor="background1" w:sz="4" w:space="0"/>
       </w:tblBorders>
+      <w:tblLayout w:type="fixed"/>
       <w:tblCellMar>
         <w:top w:w="0" w:type="dxa"/>
         <w:left w:w="108" w:type="dxa"/>
@@ -3704,13 +3266,17 @@
         <w:b/>
         <w:bCs/>
         <w:color w:val="FFFFFF" w:themeColor="background1"/>
-      </w:rPr>
-      <w:tblPr/>
+        <w14:textFill>
+          <w14:solidFill>
+            <w14:schemeClr w14:val="bg1"/>
+          </w14:solidFill>
+        </w14:textFill>
+      </w:rPr>
       <w:tcPr>
         <w:tcBorders>
-          <w:top w:val="single" w:sz="4" w:space="0" w:color="FFFFFF" w:themeColor="background1"/>
-          <w:left w:val="single" w:sz="4" w:space="0" w:color="FFFFFF" w:themeColor="background1"/>
-          <w:right w:val="single" w:sz="4" w:space="0" w:color="FFFFFF" w:themeColor="background1"/>
+          <w:top w:val="single" w:color="FFFFFF" w:themeColor="background1" w:sz="4" w:space="0"/>
+          <w:left w:val="single" w:color="FFFFFF" w:themeColor="background1" w:sz="4" w:space="0"/>
+          <w:right w:val="single" w:color="FFFFFF" w:themeColor="background1" w:sz="4" w:space="0"/>
           <w:insideH w:val="nil"/>
           <w:insideV w:val="nil"/>
         </w:tcBorders>
@@ -3722,13 +3288,17 @@
         <w:b/>
         <w:bCs/>
         <w:color w:val="FFFFFF" w:themeColor="background1"/>
-      </w:rPr>
-      <w:tblPr/>
+        <w14:textFill>
+          <w14:solidFill>
+            <w14:schemeClr w14:val="bg1"/>
+          </w14:solidFill>
+        </w14:textFill>
+      </w:rPr>
       <w:tcPr>
         <w:tcBorders>
-          <w:left w:val="single" w:sz="4" w:space="0" w:color="FFFFFF" w:themeColor="background1"/>
-          <w:bottom w:val="single" w:sz="4" w:space="0" w:color="FFFFFF" w:themeColor="background1"/>
-          <w:right w:val="single" w:sz="4" w:space="0" w:color="FFFFFF" w:themeColor="background1"/>
+          <w:left w:val="single" w:color="FFFFFF" w:themeColor="background1" w:sz="4" w:space="0"/>
+          <w:bottom w:val="single" w:color="FFFFFF" w:themeColor="background1" w:sz="4" w:space="0"/>
+          <w:right w:val="single" w:color="FFFFFF" w:themeColor="background1" w:sz="4" w:space="0"/>
           <w:insideH w:val="nil"/>
           <w:insideV w:val="nil"/>
         </w:tcBorders>
@@ -3740,13 +3310,17 @@
         <w:b/>
         <w:bCs/>
         <w:color w:val="FFFFFF" w:themeColor="background1"/>
-      </w:rPr>
-      <w:tblPr/>
+        <w14:textFill>
+          <w14:solidFill>
+            <w14:schemeClr w14:val="bg1"/>
+          </w14:solidFill>
+        </w14:textFill>
+      </w:rPr>
       <w:tcPr>
         <w:tcBorders>
-          <w:top w:val="single" w:sz="4" w:space="0" w:color="FFFFFF" w:themeColor="background1"/>
-          <w:left w:val="single" w:sz="4" w:space="0" w:color="FFFFFF" w:themeColor="background1"/>
-          <w:bottom w:val="single" w:sz="4" w:space="0" w:color="FFFFFF" w:themeColor="background1"/>
+          <w:top w:val="single" w:color="FFFFFF" w:themeColor="background1" w:sz="4" w:space="0"/>
+          <w:left w:val="single" w:color="FFFFFF" w:themeColor="background1" w:sz="4" w:space="0"/>
+          <w:bottom w:val="single" w:color="FFFFFF" w:themeColor="background1" w:sz="4" w:space="0"/>
           <w:insideV w:val="nil"/>
         </w:tcBorders>
         <w:shd w:val="clear" w:color="auto" w:fill="5B9BD5" w:themeFill="accent5"/>
@@ -3757,34 +3331,37 @@
         <w:b/>
         <w:bCs/>
         <w:color w:val="FFFFFF" w:themeColor="background1"/>
-      </w:rPr>
-      <w:tblPr/>
+        <w14:textFill>
+          <w14:solidFill>
+            <w14:schemeClr w14:val="bg1"/>
+          </w14:solidFill>
+        </w14:textFill>
+      </w:rPr>
       <w:tcPr>
         <w:tcBorders>
-          <w:top w:val="single" w:sz="4" w:space="0" w:color="FFFFFF" w:themeColor="background1"/>
-          <w:bottom w:val="single" w:sz="4" w:space="0" w:color="FFFFFF" w:themeColor="background1"/>
-          <w:right w:val="single" w:sz="4" w:space="0" w:color="FFFFFF" w:themeColor="background1"/>
+          <w:top w:val="single" w:color="FFFFFF" w:themeColor="background1" w:sz="4" w:space="0"/>
+          <w:bottom w:val="single" w:color="FFFFFF" w:themeColor="background1" w:sz="4" w:space="0"/>
+          <w:right w:val="single" w:color="FFFFFF" w:themeColor="background1" w:sz="4" w:space="0"/>
           <w:insideV w:val="nil"/>
         </w:tcBorders>
         <w:shd w:val="clear" w:color="auto" w:fill="5B9BD5" w:themeFill="accent5"/>
       </w:tcPr>
     </w:tblStylePr>
     <w:tblStylePr w:type="band1Vert">
-      <w:tblPr/>
       <w:tcPr>
         <w:shd w:val="clear" w:color="auto" w:fill="BDD6EE" w:themeFill="accent5" w:themeFillTint="66"/>
       </w:tcPr>
     </w:tblStylePr>
     <w:tblStylePr w:type="band1Horz">
-      <w:tblPr/>
       <w:tcPr>
         <w:shd w:val="clear" w:color="auto" w:fill="BDD6EE" w:themeFill="accent5" w:themeFillTint="66"/>
       </w:tcPr>
     </w:tblStylePr>
   </w:style>
-  <w:style w:type="paragraph" w:customStyle="1" w:styleId="p1">
+  <w:style w:type="paragraph" w:customStyle="1" w:styleId="12">
     <w:name w:val="p1"/>
-    <w:basedOn w:val="Normal"/>
+    <w:basedOn w:val="1"/>
+    <w:uiPriority w:val="0"/>
     <w:rPr>
       <w:rFonts w:ascii="Helvetica" w:hAnsi="Helvetica" w:cs="Times New Roman"/>
       <w:sz w:val="17"/>
@@ -3792,9 +3369,11 @@
       <w:lang w:eastAsia="fr-FR"/>
     </w:rPr>
   </w:style>
-  <w:style w:type="paragraph" w:customStyle="1" w:styleId="p2">
+  <w:style w:type="paragraph" w:customStyle="1" w:styleId="13">
     <w:name w:val="p2"/>
-    <w:basedOn w:val="Normal"/>
+    <w:basedOn w:val="1"/>
+    <w:qFormat/>
+    <w:uiPriority w:val="0"/>
     <w:rPr>
       <w:rFonts w:ascii="Helvetica" w:hAnsi="Helvetica" w:cs="Times New Roman"/>
       <w:sz w:val="22"/>
@@ -3802,86 +3381,88 @@
       <w:lang w:eastAsia="fr-FR"/>
     </w:rPr>
   </w:style>
-  <w:style w:type="paragraph" w:customStyle="1" w:styleId="Pardeliste1">
+  <w:style w:type="paragraph" w:customStyle="1" w:styleId="14">
     <w:name w:val="Par. de liste1"/>
-    <w:basedOn w:val="Normal"/>
+    <w:basedOn w:val="1"/>
+    <w:qFormat/>
     <w:uiPriority w:val="34"/>
-    <w:qFormat/>
     <w:pPr>
       <w:ind w:left="720"/>
       <w:contextualSpacing/>
     </w:pPr>
   </w:style>
-  <w:style w:type="character" w:customStyle="1" w:styleId="Titre2Car">
+  <w:style w:type="character" w:customStyle="1" w:styleId="15">
     <w:name w:val="Titre 2 Car"/>
-    <w:basedOn w:val="Policepardfaut"/>
-    <w:link w:val="Titre2"/>
+    <w:basedOn w:val="6"/>
+    <w:link w:val="3"/>
+    <w:qFormat/>
     <w:uiPriority w:val="9"/>
-    <w:qFormat/>
     <w:rPr>
-      <w:rFonts w:asciiTheme="majorHAnsi" w:eastAsiaTheme="majorEastAsia" w:hAnsiTheme="majorHAnsi" w:cstheme="majorBidi"/>
-      <w:color w:val="2F5496" w:themeColor="accent1" w:themeShade="BF"/>
+      <w:rFonts w:asciiTheme="majorHAnsi" w:hAnsiTheme="majorHAnsi" w:eastAsiaTheme="majorEastAsia" w:cstheme="majorBidi"/>
+      <w:color w:val="2F5597" w:themeColor="accent1" w:themeShade="BF"/>
       <w:sz w:val="26"/>
       <w:szCs w:val="26"/>
     </w:rPr>
   </w:style>
-  <w:style w:type="character" w:customStyle="1" w:styleId="Titre3Car">
+  <w:style w:type="character" w:customStyle="1" w:styleId="16">
     <w:name w:val="Titre 3 Car"/>
-    <w:basedOn w:val="Policepardfaut"/>
-    <w:link w:val="Titre3"/>
+    <w:basedOn w:val="6"/>
+    <w:link w:val="4"/>
+    <w:qFormat/>
     <w:uiPriority w:val="9"/>
-    <w:qFormat/>
     <w:rPr>
-      <w:rFonts w:asciiTheme="majorHAnsi" w:eastAsiaTheme="majorEastAsia" w:hAnsiTheme="majorHAnsi" w:cstheme="majorBidi"/>
-      <w:color w:val="1F3864" w:themeColor="accent1" w:themeShade="80"/>
+      <w:rFonts w:asciiTheme="majorHAnsi" w:hAnsiTheme="majorHAnsi" w:eastAsiaTheme="majorEastAsia" w:cstheme="majorBidi"/>
+      <w:color w:val="203864" w:themeColor="accent1" w:themeShade="80"/>
     </w:rPr>
   </w:style>
-  <w:style w:type="character" w:customStyle="1" w:styleId="apple-converted-space">
+  <w:style w:type="character" w:customStyle="1" w:styleId="17">
     <w:name w:val="apple-converted-space"/>
-    <w:basedOn w:val="Policepardfaut"/>
+    <w:basedOn w:val="6"/>
+    <w:uiPriority w:val="0"/>
   </w:style>
-  <w:style w:type="character" w:customStyle="1" w:styleId="important">
+  <w:style w:type="character" w:customStyle="1" w:styleId="18">
     <w:name w:val="important"/>
-    <w:basedOn w:val="Policepardfaut"/>
+    <w:basedOn w:val="6"/>
     <w:qFormat/>
+    <w:uiPriority w:val="0"/>
   </w:style>
-  <w:style w:type="character" w:customStyle="1" w:styleId="s1">
+  <w:style w:type="character" w:customStyle="1" w:styleId="19">
     <w:name w:val="s1"/>
-    <w:basedOn w:val="Policepardfaut"/>
-    <w:rsid w:val="001A0B97"/>
+    <w:basedOn w:val="6"/>
+    <w:qFormat/>
+    <w:uiPriority w:val="0"/>
     <w:rPr>
       <w:color w:val="FF2600"/>
     </w:rPr>
   </w:style>
-  <w:style w:type="character" w:customStyle="1" w:styleId="lang-en">
+  <w:style w:type="character" w:customStyle="1" w:styleId="20">
     <w:name w:val="lang-en"/>
-    <w:basedOn w:val="Policepardfaut"/>
-    <w:rsid w:val="005F5557"/>
+    <w:basedOn w:val="6"/>
+    <w:uiPriority w:val="0"/>
   </w:style>
-  <w:style w:type="paragraph" w:styleId="Pardeliste">
+  <w:style w:type="paragraph" w:customStyle="1" w:styleId="21">
     <w:name w:val="List Paragraph"/>
-    <w:basedOn w:val="Normal"/>
+    <w:basedOn w:val="1"/>
     <w:uiPriority w:val="99"/>
-    <w:rsid w:val="005F5557"/>
     <w:pPr>
       <w:ind w:left="720"/>
       <w:contextualSpacing/>
     </w:pPr>
   </w:style>
-  <w:style w:type="character" w:customStyle="1" w:styleId="pl-c1">
+  <w:style w:type="character" w:customStyle="1" w:styleId="22">
     <w:name w:val="pl-c1"/>
-    <w:basedOn w:val="Policepardfaut"/>
-    <w:rsid w:val="006E2D45"/>
+    <w:basedOn w:val="6"/>
+    <w:uiPriority w:val="0"/>
   </w:style>
-  <w:style w:type="character" w:customStyle="1" w:styleId="pl-en">
+  <w:style w:type="character" w:customStyle="1" w:styleId="23">
     <w:name w:val="pl-en"/>
-    <w:basedOn w:val="Policepardfaut"/>
-    <w:rsid w:val="006E2D45"/>
+    <w:basedOn w:val="6"/>
+    <w:uiPriority w:val="0"/>
   </w:style>
-  <w:style w:type="character" w:customStyle="1" w:styleId="pl-k">
+  <w:style w:type="character" w:customStyle="1" w:styleId="24">
     <w:name w:val="pl-k"/>
-    <w:basedOn w:val="Policepardfaut"/>
-    <w:rsid w:val="006E2D45"/>
+    <w:basedOn w:val="6"/>
+    <w:uiPriority w:val="0"/>
   </w:style>
 </w:styles>
 </file>
@@ -4138,7 +3719,6 @@
     </a:fmtScheme>
   </a:themeElements>
   <a:objectDefaults/>
-  <a:extraClrSchemeLst/>
 </a:theme>
 </file>
 
